--- a/Java基础.docx
+++ b/Java基础.docx
@@ -17453,8 +17453,6 @@
           <w:szCs w:val="21"/>
         </w:rPr>
       </w:pPr>
-      <w:bookmarkStart w:id="0" w:name="_GoBack"/>
-      <w:bookmarkEnd w:id="0"/>
     </w:p>
     <w:p/>
     <w:p/>
@@ -17590,7 +17588,16 @@
         </w:numPr>
       </w:pPr>
       <w:r>
-        <w:t>准备：为类变量(即static修饰的字段变量)分配内存并且设置该类变量的初始值即0(如static int i=5;这里只将i初始化为0，至于5的值将在初始化时赋值)，这里不包含用final修饰的static，因为final在编译的时候就会分配了，注意这里不会为实例变量分配初始化，类变量会分配在方法区中，而实例变量是会随着对象一起分配到Java堆中。</w:t>
+        <w:t>准备：为类变量(即static修饰的字段变量)分配内存并且设置该类变量的初始值即0(如static int i=5;这里只将i初始化为0，至于5的值将在初始化时赋值)，这里不包含用final修饰的static，因为final在编译的时候就会分配了，</w:t>
+      </w:r>
+      <w:r>
+        <w:rPr>
+          <w:color w:val="FF0000"/>
+        </w:rPr>
+        <w:t>注意这里不会为实例变量分配初始化</w:t>
+      </w:r>
+      <w:r>
+        <w:t>，类变量会分配在方法区中，而实例变量是会随着对象一起分配到Java堆中。</w:t>
       </w:r>
     </w:p>
     <w:p>
@@ -17601,7 +17608,16 @@
         </w:numPr>
       </w:pPr>
       <w:r>
-        <w:t>解析：主要将常量池中的符号引用替换为直接引用的过程。符号引用就是一组符号来描述目标，可以是任何字面量，而直接引用就是直接指向目标的指针、相对偏移量或一个间接定位到目标的句柄。有类或接口的解析，字段解析，类方法解析，接口方法解析(这里涉及到字节码变量的引用，如需更详细了解，可参考《深入Java虚拟机》)。</w:t>
+        <w:t>解析：</w:t>
+      </w:r>
+      <w:r>
+        <w:rPr>
+          <w:color w:val="FF0000"/>
+        </w:rPr>
+        <w:t>主要将常量池中的符号引用替换为直接引用的过程</w:t>
+      </w:r>
+      <w:r>
+        <w:t>。符号引用就是一组符号来描述目标，可以是任何字面量，而直接引用就是直接指向目标的指针、相对偏移量或一个间接定位到目标的句柄。有类或接口的解析，字段解析，类方法解析，接口方法解析(这里涉及到字节码变量的引用，如需更详细了解，可参考《深入Java虚拟机》)。</w:t>
       </w:r>
     </w:p>
     <w:p>
@@ -17626,13 +17642,7 @@
         <w:t>.</w:t>
       </w:r>
     </w:p>
-    <w:p>
-      <w:pPr>
-        <w:rPr>
-          <w:rFonts w:hint="eastAsia"/>
-        </w:rPr>
-      </w:pPr>
-    </w:p>
+    <w:p/>
     <w:p>
       <w:pPr>
         <w:shd w:val="clear" w:color="auto" w:fill="FFFFFF"/>
@@ -17914,12 +17924,22 @@
           <w:szCs w:val="21"/>
           <w:shd w:val="clear" w:color="auto" w:fill="FFFFFF"/>
         </w:rPr>
-        <w:t>比较特殊，它是由</w:t>
-      </w:r>
-      <w:r>
-        <w:rPr>
-          <w:rFonts w:ascii="Verdana" w:hAnsi="Verdana"/>
-          <w:color w:val="000000"/>
+        <w:t>比较特殊，</w:t>
+      </w:r>
+      <w:r>
+        <w:rPr>
+          <w:rFonts w:ascii="Verdana" w:hAnsi="Verdana"/>
+          <w:color w:val="FF0000"/>
+          <w:sz w:val="21"/>
+          <w:szCs w:val="21"/>
+          <w:shd w:val="clear" w:color="auto" w:fill="FFFFFF"/>
+        </w:rPr>
+        <w:t>它是由</w:t>
+      </w:r>
+      <w:r>
+        <w:rPr>
+          <w:rFonts w:ascii="Verdana" w:hAnsi="Verdana"/>
+          <w:color w:val="FF0000"/>
           <w:sz w:val="21"/>
           <w:szCs w:val="21"/>
           <w:shd w:val="clear" w:color="auto" w:fill="FFFFFF"/>
@@ -17929,7 +17949,7 @@
       <w:r>
         <w:rPr>
           <w:rFonts w:ascii="Verdana" w:hAnsi="Verdana"/>
-          <w:color w:val="000000"/>
+          <w:color w:val="FF0000"/>
           <w:sz w:val="21"/>
           <w:szCs w:val="21"/>
           <w:shd w:val="clear" w:color="auto" w:fill="FFFFFF"/>
@@ -18067,12 +18087,21 @@
           <w:sz w:val="21"/>
           <w:szCs w:val="21"/>
         </w:rPr>
-        <w:t>才是直接面向我们用户的加载器，它会加载</w:t>
-      </w:r>
-      <w:r>
-        <w:rPr>
-          <w:rFonts w:ascii="Verdana" w:hAnsi="Verdana"/>
-          <w:color w:val="000000"/>
+        <w:t>才是直接面向我们用户的加载器，</w:t>
+      </w:r>
+      <w:r>
+        <w:rPr>
+          <w:rFonts w:ascii="Verdana" w:hAnsi="Verdana"/>
+          <w:color w:val="FF0000"/>
+          <w:sz w:val="21"/>
+          <w:szCs w:val="21"/>
+        </w:rPr>
+        <w:t>它会加载</w:t>
+      </w:r>
+      <w:r>
+        <w:rPr>
+          <w:rFonts w:ascii="Verdana" w:hAnsi="Verdana"/>
+          <w:color w:val="FF0000"/>
           <w:sz w:val="21"/>
           <w:szCs w:val="21"/>
         </w:rPr>
@@ -18081,7 +18110,7 @@
       <w:r>
         <w:rPr>
           <w:rFonts w:ascii="Verdana" w:hAnsi="Verdana"/>
-          <w:color w:val="000000"/>
+          <w:color w:val="FF0000"/>
           <w:sz w:val="21"/>
           <w:szCs w:val="21"/>
         </w:rPr>
@@ -18090,7 +18119,7 @@
       <w:r>
         <w:rPr>
           <w:rFonts w:ascii="Verdana" w:hAnsi="Verdana"/>
-          <w:color w:val="000000"/>
+          <w:color w:val="FF0000"/>
           <w:sz w:val="21"/>
           <w:szCs w:val="21"/>
         </w:rPr>
@@ -18099,11 +18128,20 @@
       <w:r>
         <w:rPr>
           <w:rFonts w:ascii="Verdana" w:hAnsi="Verdana"/>
-          <w:color w:val="000000"/>
-          <w:sz w:val="21"/>
-          <w:szCs w:val="21"/>
-        </w:rPr>
-        <w:t>包和目录。我们自己编写的代码以及使用的第三方</w:t>
+          <w:color w:val="FF0000"/>
+          <w:sz w:val="21"/>
+          <w:szCs w:val="21"/>
+        </w:rPr>
+        <w:t>包和目录</w:t>
+      </w:r>
+      <w:r>
+        <w:rPr>
+          <w:rFonts w:ascii="Verdana" w:hAnsi="Verdana"/>
+          <w:color w:val="000000"/>
+          <w:sz w:val="21"/>
+          <w:szCs w:val="21"/>
+        </w:rPr>
+        <w:t>。我们自己编写的代码以及使用的第三方</w:t>
       </w:r>
       <w:r>
         <w:rPr>
@@ -18728,12 +18766,21 @@
           <w:sz w:val="21"/>
           <w:szCs w:val="21"/>
         </w:rPr>
-        <w:t>以及它的双亲里面是否已经加载了目标类，如果没有找到就会让双亲尝试加载，如果双亲都加载不了，就会调用</w:t>
-      </w:r>
-      <w:r>
-        <w:rPr>
-          <w:rFonts w:ascii="Verdana" w:hAnsi="Verdana"/>
-          <w:color w:val="000000"/>
+        <w:t>以及它的双亲里面是否已经加载了目标类，如果没有找到就会让双亲尝试加载，</w:t>
+      </w:r>
+      <w:r>
+        <w:rPr>
+          <w:rFonts w:ascii="Verdana" w:hAnsi="Verdana"/>
+          <w:color w:val="FF0000"/>
+          <w:sz w:val="21"/>
+          <w:szCs w:val="21"/>
+        </w:rPr>
+        <w:t>如果双亲都加载不了，就会调用</w:t>
+      </w:r>
+      <w:r>
+        <w:rPr>
+          <w:rFonts w:ascii="Verdana" w:hAnsi="Verdana"/>
+          <w:color w:val="FF0000"/>
           <w:sz w:val="21"/>
           <w:szCs w:val="21"/>
         </w:rPr>
@@ -18742,7 +18789,7 @@
       <w:r>
         <w:rPr>
           <w:rFonts w:ascii="Verdana" w:hAnsi="Verdana"/>
-          <w:color w:val="000000"/>
+          <w:color w:val="FF0000"/>
           <w:sz w:val="21"/>
           <w:szCs w:val="21"/>
         </w:rPr>
@@ -18974,9 +19021,8 @@
         <w:shd w:val="clear" w:color="auto" w:fill="FFFFFF"/>
         <w:spacing w:before="120" w:after="240" w:line="480" w:lineRule="atLeast"/>
         <w:rPr>
-          <w:rFonts w:ascii="微软雅黑" w:eastAsia="微软雅黑" w:hAnsi="微软雅黑" w:cs="宋体"/>
+          <w:rFonts w:ascii="微软雅黑" w:eastAsia="微软雅黑" w:hAnsi="微软雅黑"/>
           <w:color w:val="4F4F4F"/>
-          <w:sz w:val="36"/>
         </w:rPr>
       </w:pPr>
       <w:r>
@@ -18985,6 +19031,42 @@
           <w:color w:val="4F4F4F"/>
         </w:rPr>
         <w:t>Thread.contextClassLoader</w:t>
+      </w:r>
+    </w:p>
+    <w:p>
+      <w:r>
+        <w:rPr>
+          <w:rFonts w:hint="eastAsia"/>
+          <w:color w:val="FF0000"/>
+        </w:rPr>
+        <w:t>主要功能是为了传递</w:t>
+      </w:r>
+      <w:r>
+        <w:rPr>
+          <w:color w:val="FF0000"/>
+        </w:rPr>
+        <w:t>classloader</w:t>
+      </w:r>
+      <w:r>
+        <w:t>,</w:t>
+      </w:r>
+      <w:r>
+        <w:rPr>
+          <w:rFonts w:hint="eastAsia"/>
+        </w:rPr>
+        <w:t>让父classloader的代码中能够获取子类的classloader的类。</w:t>
+      </w:r>
+    </w:p>
+    <w:p>
+      <w:r>
+        <w:rPr>
+          <w:rFonts w:ascii="Helvetica Neue" w:hAnsi="Helvetica Neue"/>
+          <w:color w:val="000000"/>
+          <w:sz w:val="21"/>
+          <w:szCs w:val="21"/>
+          <w:shd w:val="clear" w:color="auto" w:fill="FFFFFF"/>
+        </w:rPr>
+        <w:t>我们不能使用当前类加载器的子加载器加载的类。这个限制就是双亲委派机制导致的，因为类加载请求的委派是单向的。</w:t>
       </w:r>
     </w:p>
     <w:p>
@@ -19113,7 +19195,7 @@
         <w:shd w:val="clear" w:color="auto" w:fill="FFFFFF"/>
         <w:spacing w:after="240" w:line="390" w:lineRule="atLeast"/>
         <w:rPr>
-          <w:rFonts w:ascii="微软雅黑" w:eastAsia="微软雅黑" w:hAnsi="微软雅黑" w:hint="eastAsia"/>
+          <w:rFonts w:ascii="微软雅黑" w:eastAsia="微软雅黑" w:hAnsi="微软雅黑"/>
           <w:color w:val="4D4D4D"/>
         </w:rPr>
       </w:pPr>
@@ -19152,6 +19234,4219 @@
           <w:color w:val="4D4D4D"/>
         </w:rPr>
         <w:t>。</w:t>
+      </w:r>
+      <w:bookmarkStart w:id="0" w:name="_GoBack"/>
+      <w:bookmarkEnd w:id="0"/>
+    </w:p>
+    <w:p>
+      <w:pPr>
+        <w:pStyle w:val="2"/>
+      </w:pPr>
+      <w:r>
+        <w:rPr>
+          <w:rFonts w:hint="eastAsia"/>
+        </w:rPr>
+        <w:lastRenderedPageBreak/>
+        <w:t>热部署</w:t>
+      </w:r>
+    </w:p>
+    <w:p>
+      <w:r>
+        <w:rPr>
+          <w:rFonts w:hint="eastAsia"/>
+        </w:rPr>
+        <w:t>自定义classloader实现热部署</w:t>
+      </w:r>
+    </w:p>
+    <w:p/>
+    <w:p>
+      <w:pPr>
+        <w:rPr>
+          <w:b/>
+        </w:rPr>
+      </w:pPr>
+      <w:r>
+        <w:rPr>
+          <w:rFonts w:ascii="Verdana" w:hAnsi="Verdana"/>
+          <w:b/>
+          <w:color w:val="333333"/>
+          <w:sz w:val="21"/>
+          <w:szCs w:val="21"/>
+        </w:rPr>
+        <w:t>符号引用</w:t>
+      </w:r>
+      <w:r>
+        <w:rPr>
+          <w:rFonts w:ascii="Verdana" w:hAnsi="Verdana" w:hint="eastAsia"/>
+          <w:b/>
+          <w:color w:val="333333"/>
+          <w:sz w:val="21"/>
+          <w:szCs w:val="21"/>
+        </w:rPr>
+        <w:t>和直接引用</w:t>
+      </w:r>
+    </w:p>
+    <w:p>
+      <w:pPr>
+        <w:pStyle w:val="a5"/>
+        <w:shd w:val="clear" w:color="auto" w:fill="FFFFFF"/>
+        <w:spacing w:before="150" w:beforeAutospacing="0" w:after="150" w:afterAutospacing="0"/>
+        <w:rPr>
+          <w:rFonts w:ascii="Verdana" w:hAnsi="Verdana"/>
+          <w:color w:val="333333"/>
+          <w:sz w:val="21"/>
+          <w:szCs w:val="21"/>
+        </w:rPr>
+      </w:pPr>
+      <w:r>
+        <w:rPr>
+          <w:rFonts w:ascii="Verdana" w:hAnsi="Verdana"/>
+          <w:color w:val="333333"/>
+          <w:sz w:val="21"/>
+          <w:szCs w:val="21"/>
+        </w:rPr>
+        <w:t>符号引用（</w:t>
+      </w:r>
+      <w:r>
+        <w:rPr>
+          <w:rFonts w:ascii="Verdana" w:hAnsi="Verdana"/>
+          <w:color w:val="333333"/>
+          <w:sz w:val="21"/>
+          <w:szCs w:val="21"/>
+        </w:rPr>
+        <w:t>Symbolic References</w:t>
+      </w:r>
+      <w:r>
+        <w:rPr>
+          <w:rFonts w:ascii="Verdana" w:hAnsi="Verdana"/>
+          <w:color w:val="333333"/>
+          <w:sz w:val="21"/>
+          <w:szCs w:val="21"/>
+        </w:rPr>
+        <w:t>）：</w:t>
+      </w:r>
+    </w:p>
+    <w:p>
+      <w:pPr>
+        <w:pStyle w:val="a5"/>
+        <w:shd w:val="clear" w:color="auto" w:fill="FFFFFF"/>
+        <w:spacing w:before="0" w:beforeAutospacing="0" w:after="0" w:afterAutospacing="0"/>
+        <w:rPr>
+          <w:rFonts w:ascii="Verdana" w:hAnsi="Verdana"/>
+          <w:color w:val="FF0000"/>
+          <w:sz w:val="21"/>
+          <w:szCs w:val="21"/>
+        </w:rPr>
+      </w:pPr>
+      <w:r>
+        <w:rPr>
+          <w:rFonts w:ascii="Verdana" w:hAnsi="Verdana"/>
+          <w:color w:val="333333"/>
+          <w:sz w:val="21"/>
+          <w:szCs w:val="21"/>
+        </w:rPr>
+        <w:t xml:space="preserve">　　</w:t>
+      </w:r>
+      <w:r>
+        <w:rPr>
+          <w:rFonts w:ascii="Verdana" w:hAnsi="Verdana"/>
+          <w:color w:val="FF0000"/>
+          <w:sz w:val="21"/>
+          <w:szCs w:val="21"/>
+        </w:rPr>
+        <w:t>符号引用以一组符号来描述所引用的目标</w:t>
+      </w:r>
+      <w:r>
+        <w:rPr>
+          <w:rFonts w:ascii="Verdana" w:hAnsi="Verdana"/>
+          <w:color w:val="333333"/>
+          <w:sz w:val="21"/>
+          <w:szCs w:val="21"/>
+        </w:rPr>
+        <w:t>，符号可以是任何形式的字面量，只要使用时能够无歧义的定位到目标即可。在编译时，</w:t>
+      </w:r>
+      <w:r>
+        <w:rPr>
+          <w:rFonts w:ascii="Verdana" w:hAnsi="Verdana"/>
+          <w:color w:val="333333"/>
+          <w:sz w:val="21"/>
+          <w:szCs w:val="21"/>
+        </w:rPr>
+        <w:t>java</w:t>
+      </w:r>
+      <w:r>
+        <w:rPr>
+          <w:rFonts w:ascii="Verdana" w:hAnsi="Verdana"/>
+          <w:color w:val="333333"/>
+          <w:sz w:val="21"/>
+          <w:szCs w:val="21"/>
+        </w:rPr>
+        <w:t>类并不知道所引用的类的实际地址，因此只能使用符号引用来代替。比如</w:t>
+      </w:r>
+      <w:r>
+        <w:rPr>
+          <w:rFonts w:ascii="Verdana" w:hAnsi="Verdana"/>
+          <w:color w:val="333333"/>
+          <w:sz w:val="21"/>
+          <w:szCs w:val="21"/>
+        </w:rPr>
+        <w:t>org.simple.People</w:t>
+      </w:r>
+      <w:r>
+        <w:rPr>
+          <w:rFonts w:ascii="Verdana" w:hAnsi="Verdana"/>
+          <w:color w:val="333333"/>
+          <w:sz w:val="21"/>
+          <w:szCs w:val="21"/>
+        </w:rPr>
+        <w:t>类引用了</w:t>
+      </w:r>
+      <w:r>
+        <w:rPr>
+          <w:rFonts w:ascii="Verdana" w:hAnsi="Verdana"/>
+          <w:color w:val="333333"/>
+          <w:sz w:val="21"/>
+          <w:szCs w:val="21"/>
+        </w:rPr>
+        <w:t>org.simple.Language</w:t>
+      </w:r>
+      <w:r>
+        <w:rPr>
+          <w:rFonts w:ascii="Verdana" w:hAnsi="Verdana"/>
+          <w:color w:val="333333"/>
+          <w:sz w:val="21"/>
+          <w:szCs w:val="21"/>
+        </w:rPr>
+        <w:t>类，在编译时</w:t>
+      </w:r>
+      <w:r>
+        <w:rPr>
+          <w:rFonts w:ascii="Verdana" w:hAnsi="Verdana"/>
+          <w:color w:val="333333"/>
+          <w:sz w:val="21"/>
+          <w:szCs w:val="21"/>
+        </w:rPr>
+        <w:t>People</w:t>
+      </w:r>
+      <w:r>
+        <w:rPr>
+          <w:rFonts w:ascii="Verdana" w:hAnsi="Verdana"/>
+          <w:color w:val="333333"/>
+          <w:sz w:val="21"/>
+          <w:szCs w:val="21"/>
+        </w:rPr>
+        <w:t>类并不知道</w:t>
+      </w:r>
+      <w:r>
+        <w:rPr>
+          <w:rFonts w:ascii="Verdana" w:hAnsi="Verdana"/>
+          <w:color w:val="333333"/>
+          <w:sz w:val="21"/>
+          <w:szCs w:val="21"/>
+        </w:rPr>
+        <w:t>Language</w:t>
+      </w:r>
+      <w:r>
+        <w:rPr>
+          <w:rFonts w:ascii="Verdana" w:hAnsi="Verdana"/>
+          <w:color w:val="333333"/>
+          <w:sz w:val="21"/>
+          <w:szCs w:val="21"/>
+        </w:rPr>
+        <w:t>类的实际内存地址，因此只能使用符号</w:t>
+      </w:r>
+      <w:r>
+        <w:rPr>
+          <w:rFonts w:ascii="Verdana" w:hAnsi="Verdana"/>
+          <w:color w:val="333333"/>
+          <w:sz w:val="21"/>
+          <w:szCs w:val="21"/>
+        </w:rPr>
+        <w:t>org.simple.Language</w:t>
+      </w:r>
+      <w:r>
+        <w:rPr>
+          <w:rFonts w:ascii="Verdana" w:hAnsi="Verdana"/>
+          <w:color w:val="333333"/>
+          <w:sz w:val="21"/>
+          <w:szCs w:val="21"/>
+        </w:rPr>
+        <w:t>来表示</w:t>
+      </w:r>
+      <w:r>
+        <w:rPr>
+          <w:rFonts w:ascii="Verdana" w:hAnsi="Verdana"/>
+          <w:color w:val="333333"/>
+          <w:sz w:val="21"/>
+          <w:szCs w:val="21"/>
+        </w:rPr>
+        <w:t>Language</w:t>
+      </w:r>
+      <w:r>
+        <w:rPr>
+          <w:rFonts w:ascii="Verdana" w:hAnsi="Verdana"/>
+          <w:color w:val="333333"/>
+          <w:sz w:val="21"/>
+          <w:szCs w:val="21"/>
+        </w:rPr>
+        <w:t>类的地址。</w:t>
+      </w:r>
+      <w:r>
+        <w:rPr>
+          <w:rFonts w:ascii="Verdana" w:hAnsi="Verdana"/>
+          <w:color w:val="FF0000"/>
+          <w:sz w:val="21"/>
+          <w:szCs w:val="21"/>
+        </w:rPr>
+        <w:t>符号引用的字面量形式明确定义在</w:t>
+      </w:r>
+      <w:r>
+        <w:rPr>
+          <w:rFonts w:ascii="Verdana" w:hAnsi="Verdana"/>
+          <w:color w:val="FF0000"/>
+          <w:sz w:val="21"/>
+          <w:szCs w:val="21"/>
+        </w:rPr>
+        <w:t>Java</w:t>
+      </w:r>
+      <w:r>
+        <w:rPr>
+          <w:rFonts w:ascii="Verdana" w:hAnsi="Verdana"/>
+          <w:color w:val="FF0000"/>
+          <w:sz w:val="21"/>
+          <w:szCs w:val="21"/>
+        </w:rPr>
+        <w:t>虚拟机规范的</w:t>
+      </w:r>
+      <w:r>
+        <w:rPr>
+          <w:rFonts w:ascii="Verdana" w:hAnsi="Verdana"/>
+          <w:color w:val="FF0000"/>
+          <w:sz w:val="21"/>
+          <w:szCs w:val="21"/>
+        </w:rPr>
+        <w:t>Class</w:t>
+      </w:r>
+      <w:r>
+        <w:rPr>
+          <w:rFonts w:ascii="Verdana" w:hAnsi="Verdana"/>
+          <w:color w:val="FF0000"/>
+          <w:sz w:val="21"/>
+          <w:szCs w:val="21"/>
+        </w:rPr>
+        <w:t>文件格式中。</w:t>
+      </w:r>
+    </w:p>
+    <w:p>
+      <w:pPr>
+        <w:shd w:val="clear" w:color="auto" w:fill="FFFFFF"/>
+        <w:rPr>
+          <w:rFonts w:ascii="Verdana" w:hAnsi="Verdana"/>
+          <w:color w:val="333333"/>
+          <w:sz w:val="21"/>
+          <w:szCs w:val="21"/>
+        </w:rPr>
+      </w:pPr>
+      <w:r>
+        <w:rPr>
+          <w:rFonts w:ascii="Verdana" w:hAnsi="Verdana"/>
+          <w:color w:val="333333"/>
+          <w:sz w:val="21"/>
+          <w:szCs w:val="21"/>
+        </w:rPr>
+        <w:t> </w:t>
+      </w:r>
+    </w:p>
+    <w:p>
+      <w:pPr>
+        <w:shd w:val="clear" w:color="auto" w:fill="FFFFFF"/>
+        <w:rPr>
+          <w:rFonts w:ascii="Verdana" w:hAnsi="Verdana"/>
+          <w:color w:val="333333"/>
+          <w:sz w:val="21"/>
+          <w:szCs w:val="21"/>
+        </w:rPr>
+      </w:pPr>
+      <w:r>
+        <w:rPr>
+          <w:rFonts w:ascii="Verdana" w:hAnsi="Verdana"/>
+          <w:color w:val="333333"/>
+          <w:sz w:val="21"/>
+          <w:szCs w:val="21"/>
+        </w:rPr>
+        <w:t>直接引用：</w:t>
+      </w:r>
+    </w:p>
+    <w:p>
+      <w:pPr>
+        <w:shd w:val="clear" w:color="auto" w:fill="FFFFFF"/>
+        <w:rPr>
+          <w:rFonts w:ascii="Verdana" w:hAnsi="Verdana"/>
+          <w:color w:val="333333"/>
+          <w:sz w:val="21"/>
+          <w:szCs w:val="21"/>
+        </w:rPr>
+      </w:pPr>
+      <w:r>
+        <w:rPr>
+          <w:rFonts w:ascii="Verdana" w:hAnsi="Verdana"/>
+          <w:color w:val="333333"/>
+          <w:sz w:val="21"/>
+          <w:szCs w:val="21"/>
+        </w:rPr>
+        <w:t> </w:t>
+      </w:r>
+      <w:r>
+        <w:rPr>
+          <w:rFonts w:ascii="Verdana" w:hAnsi="Verdana"/>
+          <w:color w:val="333333"/>
+          <w:sz w:val="21"/>
+          <w:szCs w:val="21"/>
+        </w:rPr>
+        <w:t>直接引用可以是</w:t>
+      </w:r>
+    </w:p>
+    <w:p>
+      <w:pPr>
+        <w:shd w:val="clear" w:color="auto" w:fill="FFFFFF"/>
+        <w:rPr>
+          <w:rFonts w:ascii="Verdana" w:hAnsi="Verdana"/>
+          <w:color w:val="333333"/>
+          <w:sz w:val="21"/>
+          <w:szCs w:val="21"/>
+        </w:rPr>
+      </w:pPr>
+      <w:r>
+        <w:rPr>
+          <w:rFonts w:ascii="Verdana" w:hAnsi="Verdana"/>
+          <w:color w:val="333333"/>
+          <w:sz w:val="21"/>
+          <w:szCs w:val="21"/>
+        </w:rPr>
+        <w:t>（</w:t>
+      </w:r>
+      <w:r>
+        <w:rPr>
+          <w:rFonts w:ascii="Verdana" w:hAnsi="Verdana"/>
+          <w:color w:val="333333"/>
+          <w:sz w:val="21"/>
+          <w:szCs w:val="21"/>
+        </w:rPr>
+        <w:t>1</w:t>
+      </w:r>
+      <w:r>
+        <w:rPr>
+          <w:rFonts w:ascii="Verdana" w:hAnsi="Verdana"/>
+          <w:color w:val="333333"/>
+          <w:sz w:val="21"/>
+          <w:szCs w:val="21"/>
+        </w:rPr>
+        <w:t>）直接指向目标的指针（比如，指向</w:t>
+      </w:r>
+      <w:r>
+        <w:rPr>
+          <w:rFonts w:ascii="Verdana" w:hAnsi="Verdana"/>
+          <w:color w:val="333333"/>
+          <w:sz w:val="21"/>
+          <w:szCs w:val="21"/>
+        </w:rPr>
+        <w:t>“</w:t>
+      </w:r>
+      <w:r>
+        <w:rPr>
+          <w:rFonts w:ascii="Verdana" w:hAnsi="Verdana"/>
+          <w:color w:val="333333"/>
+          <w:sz w:val="21"/>
+          <w:szCs w:val="21"/>
+        </w:rPr>
+        <w:t>类型</w:t>
+      </w:r>
+      <w:r>
+        <w:rPr>
+          <w:rFonts w:ascii="Verdana" w:hAnsi="Verdana"/>
+          <w:color w:val="333333"/>
+          <w:sz w:val="21"/>
+          <w:szCs w:val="21"/>
+        </w:rPr>
+        <w:t>”</w:t>
+      </w:r>
+      <w:r>
+        <w:rPr>
+          <w:rFonts w:ascii="Verdana" w:hAnsi="Verdana"/>
+          <w:color w:val="333333"/>
+          <w:sz w:val="21"/>
+          <w:szCs w:val="21"/>
+        </w:rPr>
+        <w:t>【</w:t>
+      </w:r>
+      <w:r>
+        <w:rPr>
+          <w:rFonts w:ascii="Verdana" w:hAnsi="Verdana"/>
+          <w:color w:val="333333"/>
+          <w:sz w:val="21"/>
+          <w:szCs w:val="21"/>
+        </w:rPr>
+        <w:t>Class</w:t>
+      </w:r>
+      <w:r>
+        <w:rPr>
+          <w:rFonts w:ascii="Verdana" w:hAnsi="Verdana"/>
+          <w:color w:val="333333"/>
+          <w:sz w:val="21"/>
+          <w:szCs w:val="21"/>
+        </w:rPr>
+        <w:t>对象】、类变量、类方法的直接引用可能是指向方法区的指针）</w:t>
+      </w:r>
+    </w:p>
+    <w:p>
+      <w:pPr>
+        <w:shd w:val="clear" w:color="auto" w:fill="FFFFFF"/>
+        <w:rPr>
+          <w:rFonts w:ascii="Verdana" w:hAnsi="Verdana"/>
+          <w:color w:val="333333"/>
+          <w:sz w:val="21"/>
+          <w:szCs w:val="21"/>
+        </w:rPr>
+      </w:pPr>
+      <w:r>
+        <w:rPr>
+          <w:rFonts w:ascii="Verdana" w:hAnsi="Verdana"/>
+          <w:color w:val="333333"/>
+          <w:sz w:val="21"/>
+          <w:szCs w:val="21"/>
+        </w:rPr>
+        <w:t>（</w:t>
+      </w:r>
+      <w:r>
+        <w:rPr>
+          <w:rFonts w:ascii="Verdana" w:hAnsi="Verdana"/>
+          <w:color w:val="333333"/>
+          <w:sz w:val="21"/>
+          <w:szCs w:val="21"/>
+        </w:rPr>
+        <w:t>2</w:t>
+      </w:r>
+      <w:r>
+        <w:rPr>
+          <w:rFonts w:ascii="Verdana" w:hAnsi="Verdana"/>
+          <w:color w:val="333333"/>
+          <w:sz w:val="21"/>
+          <w:szCs w:val="21"/>
+        </w:rPr>
+        <w:t>）相对偏移量（比如，指向实例变量、实例方法的直接引用都是偏移量）</w:t>
+      </w:r>
+    </w:p>
+    <w:p>
+      <w:pPr>
+        <w:shd w:val="clear" w:color="auto" w:fill="FFFFFF"/>
+        <w:rPr>
+          <w:rFonts w:ascii="Verdana" w:hAnsi="Verdana"/>
+          <w:color w:val="333333"/>
+          <w:sz w:val="21"/>
+          <w:szCs w:val="21"/>
+        </w:rPr>
+      </w:pPr>
+      <w:r>
+        <w:rPr>
+          <w:rFonts w:ascii="Verdana" w:hAnsi="Verdana"/>
+          <w:color w:val="333333"/>
+          <w:sz w:val="21"/>
+          <w:szCs w:val="21"/>
+        </w:rPr>
+        <w:t>（</w:t>
+      </w:r>
+      <w:r>
+        <w:rPr>
+          <w:rFonts w:ascii="Verdana" w:hAnsi="Verdana"/>
+          <w:color w:val="333333"/>
+          <w:sz w:val="21"/>
+          <w:szCs w:val="21"/>
+        </w:rPr>
+        <w:t>3</w:t>
+      </w:r>
+      <w:r>
+        <w:rPr>
+          <w:rFonts w:ascii="Verdana" w:hAnsi="Verdana"/>
+          <w:color w:val="333333"/>
+          <w:sz w:val="21"/>
+          <w:szCs w:val="21"/>
+        </w:rPr>
+        <w:t>）一个能间接定位到目标的句柄</w:t>
+      </w:r>
+    </w:p>
+    <w:p>
+      <w:pPr>
+        <w:shd w:val="clear" w:color="auto" w:fill="FFFFFF"/>
+        <w:rPr>
+          <w:rFonts w:ascii="Verdana" w:hAnsi="Verdana"/>
+          <w:color w:val="333333"/>
+          <w:sz w:val="21"/>
+          <w:szCs w:val="21"/>
+        </w:rPr>
+      </w:pPr>
+      <w:r>
+        <w:rPr>
+          <w:rFonts w:ascii="Verdana" w:hAnsi="Verdana"/>
+          <w:color w:val="333333"/>
+          <w:sz w:val="21"/>
+          <w:szCs w:val="21"/>
+        </w:rPr>
+        <w:t>直接引用是和虚拟机的布局相关的，同一个符号引用在不同的虚拟机实例上翻译出来的直接引用一般不会相同。</w:t>
+      </w:r>
+      <w:r>
+        <w:rPr>
+          <w:rFonts w:ascii="Verdana" w:hAnsi="Verdana"/>
+          <w:color w:val="FF0000"/>
+          <w:sz w:val="21"/>
+          <w:szCs w:val="21"/>
+        </w:rPr>
+        <w:t>如果有了直接引用，那引用的目标必定已经被加载入内存中了</w:t>
+      </w:r>
+      <w:r>
+        <w:rPr>
+          <w:rFonts w:ascii="Verdana" w:hAnsi="Verdana"/>
+          <w:color w:val="333333"/>
+          <w:sz w:val="21"/>
+          <w:szCs w:val="21"/>
+        </w:rPr>
+        <w:t>。</w:t>
+      </w:r>
+    </w:p>
+    <w:p/>
+    <w:p>
+      <w:pPr>
+        <w:pStyle w:val="1"/>
+        <w:shd w:val="clear" w:color="auto" w:fill="FFFFFF"/>
+        <w:spacing w:before="0" w:after="0"/>
+        <w:rPr>
+          <w:rFonts w:ascii="微软雅黑" w:eastAsia="微软雅黑" w:hAnsi="微软雅黑"/>
+          <w:color w:val="333333"/>
+          <w:sz w:val="36"/>
+          <w:szCs w:val="36"/>
+        </w:rPr>
+      </w:pPr>
+      <w:r>
+        <w:rPr>
+          <w:rFonts w:ascii="微软雅黑" w:eastAsia="微软雅黑" w:hAnsi="微软雅黑" w:hint="eastAsia"/>
+          <w:color w:val="333333"/>
+          <w:sz w:val="36"/>
+          <w:szCs w:val="36"/>
+        </w:rPr>
+        <w:t>Java虚拟机（JVM）</w:t>
+      </w:r>
+    </w:p>
+    <w:p>
+      <w:pPr>
+        <w:rPr>
+          <w:b/>
+        </w:rPr>
+      </w:pPr>
+      <w:r>
+        <w:rPr>
+          <w:rFonts w:hint="eastAsia"/>
+          <w:b/>
+        </w:rPr>
+        <w:t>运行时数据区域</w:t>
+      </w:r>
+    </w:p>
+    <w:p>
+      <w:r>
+        <w:rPr>
+          <w:noProof/>
+        </w:rPr>
+        <w:lastRenderedPageBreak/>
+        <w:drawing>
+          <wp:inline distT="0" distB="0" distL="0" distR="0" wp14:anchorId="2E6C6B7E" wp14:editId="70DE2FF7">
+            <wp:extent cx="5270500" cy="3630930"/>
+            <wp:effectExtent l="0" t="0" r="0" b="1270"/>
+            <wp:docPr id="16" name="图片 16"/>
+            <wp:cNvGraphicFramePr>
+              <a:graphicFrameLocks xmlns:a="http://schemas.openxmlformats.org/drawingml/2006/main" noChangeAspect="1"/>
+            </wp:cNvGraphicFramePr>
+            <a:graphic xmlns:a="http://schemas.openxmlformats.org/drawingml/2006/main">
+              <a:graphicData uri="http://schemas.openxmlformats.org/drawingml/2006/picture">
+                <pic:pic xmlns:pic="http://schemas.openxmlformats.org/drawingml/2006/picture">
+                  <pic:nvPicPr>
+                    <pic:cNvPr id="1" name=""/>
+                    <pic:cNvPicPr/>
+                  </pic:nvPicPr>
+                  <pic:blipFill>
+                    <a:blip r:embed="rId17"/>
+                    <a:stretch>
+                      <a:fillRect/>
+                    </a:stretch>
+                  </pic:blipFill>
+                  <pic:spPr>
+                    <a:xfrm>
+                      <a:off x="0" y="0"/>
+                      <a:ext cx="5270500" cy="3630930"/>
+                    </a:xfrm>
+                    <a:prstGeom prst="rect">
+                      <a:avLst/>
+                    </a:prstGeom>
+                  </pic:spPr>
+                </pic:pic>
+              </a:graphicData>
+            </a:graphic>
+          </wp:inline>
+        </w:drawing>
+      </w:r>
+    </w:p>
+    <w:p>
+      <w:r>
+        <w:t>程序计数器</w:t>
+      </w:r>
+    </w:p>
+    <w:p>
+      <w:r>
+        <w:rPr>
+          <w:color w:val="FF0000"/>
+        </w:rPr>
+        <w:t>线程私有</w:t>
+      </w:r>
+      <w:r>
+        <w:t>。通过改变这个计数器的值来</w:t>
+      </w:r>
+      <w:r>
+        <w:rPr>
+          <w:color w:val="FF0000"/>
+        </w:rPr>
+        <w:t>选取下一条需要执行指令</w:t>
+      </w:r>
+      <w:r>
+        <w:rPr>
+          <w:rFonts w:hint="eastAsia"/>
+        </w:rPr>
+        <w:t>.</w:t>
+      </w:r>
+      <w:r>
+        <w:t>分支、循环、跳转、异常处理、线程恢复等基础功能都需要依赖计数器完成</w:t>
+      </w:r>
+    </w:p>
+    <w:p>
+      <w:r>
+        <w:t>如果线程正在执行一个 Java 方法，</w:t>
+      </w:r>
+      <w:r>
+        <w:rPr>
+          <w:color w:val="FF0000"/>
+        </w:rPr>
+        <w:t>这个计数器记录的是正在执行的虚拟机字节码指令的地址</w:t>
+      </w:r>
+      <w:r>
+        <w:t>；如果正在执行的是 Native 方法，这个计数器的值则为 (Undefined)。</w:t>
+      </w:r>
+      <w:r>
+        <w:rPr>
+          <w:color w:val="FF0000"/>
+        </w:rPr>
+        <w:t>此内存区域是唯一一个在 Java 虚拟机规范中没有规定任何 OutOfMemoryError 情况的区域</w:t>
+      </w:r>
+      <w:r>
+        <w:t>。</w:t>
+      </w:r>
+    </w:p>
+    <w:p/>
+    <w:p>
+      <w:r>
+        <w:t>Java 虚拟机栈</w:t>
+      </w:r>
+    </w:p>
+    <w:p>
+      <w:r>
+        <w:rPr>
+          <w:color w:val="FF0000"/>
+        </w:rPr>
+        <w:t>线程私有，生命周期和线程一致。</w:t>
+      </w:r>
+      <w:r>
+        <w:t xml:space="preserve">描述的是 Java </w:t>
+      </w:r>
+      <w:r>
+        <w:rPr>
+          <w:color w:val="FF0000"/>
+        </w:rPr>
+        <w:t>方法执行的内存模型</w:t>
+      </w:r>
+      <w:r>
+        <w:t>：每个方法在执行时都会创建一个栈帧(Stack Frame)用于存储局部变量表、操作数栈、动态链接、方法出口等信息。每一个</w:t>
+      </w:r>
+      <w:r>
+        <w:rPr>
+          <w:color w:val="FF0000"/>
+        </w:rPr>
+        <w:t>方法从调用直至执行结束，就对应着一个栈帧从虚拟机栈中入栈到出栈的过程</w:t>
+      </w:r>
+      <w:r>
+        <w:t>。</w:t>
+      </w:r>
+    </w:p>
+    <w:p>
+      <w:r>
+        <w:t>局部变量表：存放了编译期可知的各种基本类型(boolean、byte、char、short、int、float、long、double)、对象引用(reference 类型)和 returnAddress 类型(指向了一条字节码指令的地址)</w:t>
+      </w:r>
+    </w:p>
+    <w:p>
+      <w:r>
+        <w:t>StackOverflowError：线程请求的栈深度大于虚拟机所允许的深度。</w:t>
+      </w:r>
+    </w:p>
+    <w:p>
+      <w:r>
+        <w:t>OutOfMemoryError：如果虚拟机栈可以动态扩展，而扩展时无法申请到足够的内存。</w:t>
+      </w:r>
+    </w:p>
+    <w:p/>
+    <w:p>
+      <w:r>
+        <w:t>本地方法栈</w:t>
+      </w:r>
+    </w:p>
+    <w:p>
+      <w:r>
+        <w:t>区别于 Java 虚拟机栈的是，Java 虚拟机栈为虚拟机执行 Java 方法(也就是字节码)服务，而本地方法栈则为虚拟机使用到的 Native 方法服务。也会有 StackOverflowError 和 OutOfMemoryError 异常。</w:t>
+      </w:r>
+    </w:p>
+    <w:p/>
+    <w:p>
+      <w:r>
+        <w:lastRenderedPageBreak/>
+        <w:t>Java 堆</w:t>
+      </w:r>
+    </w:p>
+    <w:p>
+      <w:r>
+        <w:t>对于绝大多数应用来说，</w:t>
+      </w:r>
+      <w:r>
+        <w:rPr>
+          <w:color w:val="FF0000"/>
+        </w:rPr>
+        <w:t>这块区域是 JVM 所管理的内存中最大的一块</w:t>
+      </w:r>
+      <w:r>
+        <w:t>。</w:t>
+      </w:r>
+      <w:r>
+        <w:rPr>
+          <w:color w:val="FF0000"/>
+        </w:rPr>
+        <w:t>线程共享，主要是存放对象实例和数组</w:t>
+      </w:r>
+      <w:r>
+        <w:t>。可以位于物理上不连续的空间，但是逻辑上要连续。</w:t>
+      </w:r>
+    </w:p>
+    <w:p>
+      <w:r>
+        <w:t>OutOfMemoryError：如果堆中没有内存完成实例分配，并且堆也无法再扩展时，抛出该异常。</w:t>
+      </w:r>
+    </w:p>
+    <w:p/>
+    <w:p>
+      <w:r>
+        <w:t>方法区</w:t>
+      </w:r>
+    </w:p>
+    <w:p>
+      <w:r>
+        <w:rPr>
+          <w:color w:val="FF0000"/>
+        </w:rPr>
+        <w:t>属于共享内存区域</w:t>
+      </w:r>
+      <w:r>
+        <w:t>，存储已被虚拟机加载的</w:t>
+      </w:r>
+      <w:r>
+        <w:rPr>
+          <w:color w:val="FF0000"/>
+        </w:rPr>
+        <w:t>类信息、常量、静态变量、即时编译器编译后的代码等数据</w:t>
+      </w:r>
+      <w:r>
+        <w:t>。</w:t>
+      </w:r>
+    </w:p>
+    <w:p>
+      <w:r>
+        <w:t>运行时常量池</w:t>
+      </w:r>
+    </w:p>
+    <w:p>
+      <w:r>
+        <w:rPr>
+          <w:color w:val="FF0000"/>
+        </w:rPr>
+        <w:t>属于方法区一部分</w:t>
+      </w:r>
+      <w:r>
+        <w:t>，用于存放编译期生成的</w:t>
+      </w:r>
+      <w:r>
+        <w:rPr>
+          <w:color w:val="FF0000"/>
+        </w:rPr>
+        <w:t>各种字面量和符号引用</w:t>
+      </w:r>
+      <w:r>
+        <w:t>。编译器和运行期(String 的 intern() )都可以将常量放入池中。内存有限，无法申请时抛出 OutOfMemoryError。</w:t>
+      </w:r>
+    </w:p>
+    <w:p>
+      <w:r>
+        <w:rPr>
+          <w:noProof/>
+        </w:rPr>
+        <w:drawing>
+          <wp:inline distT="0" distB="0" distL="0" distR="0" wp14:anchorId="69F06E23" wp14:editId="33B09E3E">
+            <wp:extent cx="5270500" cy="3646170"/>
+            <wp:effectExtent l="0" t="0" r="0" b="0"/>
+            <wp:docPr id="17" name="图片 17"/>
+            <wp:cNvGraphicFramePr>
+              <a:graphicFrameLocks xmlns:a="http://schemas.openxmlformats.org/drawingml/2006/main" noChangeAspect="1"/>
+            </wp:cNvGraphicFramePr>
+            <a:graphic xmlns:a="http://schemas.openxmlformats.org/drawingml/2006/main">
+              <a:graphicData uri="http://schemas.openxmlformats.org/drawingml/2006/picture">
+                <pic:pic xmlns:pic="http://schemas.openxmlformats.org/drawingml/2006/picture">
+                  <pic:nvPicPr>
+                    <pic:cNvPr id="1" name=""/>
+                    <pic:cNvPicPr/>
+                  </pic:nvPicPr>
+                  <pic:blipFill>
+                    <a:blip r:embed="rId18"/>
+                    <a:stretch>
+                      <a:fillRect/>
+                    </a:stretch>
+                  </pic:blipFill>
+                  <pic:spPr>
+                    <a:xfrm>
+                      <a:off x="0" y="0"/>
+                      <a:ext cx="5270500" cy="3646170"/>
+                    </a:xfrm>
+                    <a:prstGeom prst="rect">
+                      <a:avLst/>
+                    </a:prstGeom>
+                  </pic:spPr>
+                </pic:pic>
+              </a:graphicData>
+            </a:graphic>
+          </wp:inline>
+        </w:drawing>
+      </w:r>
+    </w:p>
+    <w:p/>
+    <w:p>
+      <w:r>
+        <w:t>直接内存</w:t>
+      </w:r>
+      <w:r>
+        <w:rPr>
+          <w:rFonts w:hint="eastAsia"/>
+        </w:rPr>
+        <w:t>(对外内存</w:t>
+      </w:r>
+      <w:r>
+        <w:t>)</w:t>
+      </w:r>
+    </w:p>
+    <w:p>
+      <w:r>
+        <w:rPr>
+          <w:color w:val="FF0000"/>
+        </w:rPr>
+        <w:t>非虚拟机运行时数据区的部分</w:t>
+      </w:r>
+      <w:r>
+        <w:rPr>
+          <w:rFonts w:hint="eastAsia"/>
+        </w:rPr>
+        <w:t>，</w:t>
+      </w:r>
+      <w:r>
+        <w:rPr>
+          <w:color w:val="FF0000"/>
+        </w:rPr>
+        <w:t>使用 Native 函数库直接分配堆外内存</w:t>
+      </w:r>
+      <w:r>
+        <w:t>，然后通过一个存储在 Java 堆中的 DirectByteBuffer 对象作为这块内存的引用进行操作。可以避免在 Java 堆和 Native 堆中来回的数据耗时操作。</w:t>
+      </w:r>
+    </w:p>
+    <w:p>
+      <w:r>
+        <w:t>OutOfMemoryError：会受到本机内存限制，如果内存区域总和大于物理内存限制从而导致动态扩展时出现该异常。</w:t>
+      </w:r>
+    </w:p>
+    <w:p/>
+    <w:p>
+      <w:pPr>
+        <w:pStyle w:val="2"/>
+        <w:shd w:val="clear" w:color="auto" w:fill="FFFFFF"/>
+        <w:spacing w:before="120" w:after="240" w:line="480" w:lineRule="atLeast"/>
+        <w:rPr>
+          <w:rFonts w:ascii="微软雅黑" w:eastAsia="微软雅黑" w:hAnsi="微软雅黑" w:cs="宋体"/>
+          <w:color w:val="4F4F4F"/>
+          <w:sz w:val="36"/>
+        </w:rPr>
+      </w:pPr>
+      <w:r>
+        <w:rPr>
+          <w:rFonts w:ascii="微软雅黑" w:eastAsia="微软雅黑" w:hAnsi="微软雅黑" w:hint="eastAsia"/>
+          <w:color w:val="4F4F4F"/>
+        </w:rPr>
+        <w:lastRenderedPageBreak/>
+        <w:t>垃圾回收器与内存分配策略</w:t>
+      </w:r>
+    </w:p>
+    <w:p>
+      <w:r>
+        <w:rPr>
+          <w:rFonts w:hint="eastAsia"/>
+        </w:rPr>
+        <w:t>对象是否可以回收</w:t>
+      </w:r>
+    </w:p>
+    <w:p>
+      <w:pPr>
+        <w:rPr>
+          <w:b/>
+        </w:rPr>
+      </w:pPr>
+      <w:r>
+        <w:rPr>
+          <w:rFonts w:hint="eastAsia"/>
+          <w:b/>
+        </w:rPr>
+        <w:t>引用计数法</w:t>
+      </w:r>
+    </w:p>
+    <w:p>
+      <w:r>
+        <w:rPr>
+          <w:rFonts w:hint="eastAsia"/>
+        </w:rPr>
+        <w:t>给对象添加一个引用计数器。但是难以解决循环引用问题。</w:t>
+      </w:r>
+    </w:p>
+    <w:p>
+      <w:r>
+        <w:rPr>
+          <w:noProof/>
+        </w:rPr>
+        <w:drawing>
+          <wp:inline distT="0" distB="0" distL="0" distR="0" wp14:anchorId="092DB654" wp14:editId="7A34C73E">
+            <wp:extent cx="5270500" cy="3391535"/>
+            <wp:effectExtent l="0" t="0" r="0" b="0"/>
+            <wp:docPr id="20" name="图片 20"/>
+            <wp:cNvGraphicFramePr>
+              <a:graphicFrameLocks xmlns:a="http://schemas.openxmlformats.org/drawingml/2006/main" noChangeAspect="1"/>
+            </wp:cNvGraphicFramePr>
+            <a:graphic xmlns:a="http://schemas.openxmlformats.org/drawingml/2006/main">
+              <a:graphicData uri="http://schemas.openxmlformats.org/drawingml/2006/picture">
+                <pic:pic xmlns:pic="http://schemas.openxmlformats.org/drawingml/2006/picture">
+                  <pic:nvPicPr>
+                    <pic:cNvPr id="1" name=""/>
+                    <pic:cNvPicPr/>
+                  </pic:nvPicPr>
+                  <pic:blipFill>
+                    <a:blip r:embed="rId19"/>
+                    <a:stretch>
+                      <a:fillRect/>
+                    </a:stretch>
+                  </pic:blipFill>
+                  <pic:spPr>
+                    <a:xfrm>
+                      <a:off x="0" y="0"/>
+                      <a:ext cx="5270500" cy="3391535"/>
+                    </a:xfrm>
+                    <a:prstGeom prst="rect">
+                      <a:avLst/>
+                    </a:prstGeom>
+                  </pic:spPr>
+                </pic:pic>
+              </a:graphicData>
+            </a:graphic>
+          </wp:inline>
+        </w:drawing>
+      </w:r>
+    </w:p>
+    <w:p>
+      <w:r>
+        <w:rPr>
+          <w:rFonts w:hint="eastAsia"/>
+        </w:rPr>
+        <w:t>直接把 Obj1-reference 和 Obj2-reference 置 null。则在 Java 堆当中的两块内存依然保持着互相引用无法回收。</w:t>
+      </w:r>
+    </w:p>
+    <w:p>
+      <w:r>
+        <w:br w:type="page"/>
+      </w:r>
+    </w:p>
+    <w:p>
+      <w:pPr>
+        <w:rPr>
+          <w:color w:val="FF0000"/>
+        </w:rPr>
+      </w:pPr>
+      <w:r>
+        <w:rPr>
+          <w:rFonts w:hint="eastAsia"/>
+          <w:color w:val="FF0000"/>
+        </w:rPr>
+        <w:lastRenderedPageBreak/>
+        <w:t>可达性分析法</w:t>
+      </w:r>
+    </w:p>
+    <w:p>
+      <w:pPr>
+        <w:rPr>
+          <w:color w:val="FF0000"/>
+        </w:rPr>
+      </w:pPr>
+      <w:r>
+        <w:rPr>
+          <w:rFonts w:hint="eastAsia"/>
+        </w:rPr>
+        <w:t>通过一系列的 ‘GC Roots’ 的对象作为起始点，从这些节点出发所走过的路径称为引用链。</w:t>
+      </w:r>
+      <w:r>
+        <w:rPr>
+          <w:rFonts w:hint="eastAsia"/>
+          <w:color w:val="FF0000"/>
+        </w:rPr>
+        <w:t>当一个对象到 GC Roots 没有任何引用链相连的时候说明对象不可用。</w:t>
+      </w:r>
+    </w:p>
+    <w:p>
+      <w:r>
+        <w:rPr>
+          <w:noProof/>
+        </w:rPr>
+        <w:drawing>
+          <wp:inline distT="0" distB="0" distL="0" distR="0" wp14:anchorId="793292A7" wp14:editId="23FB34D4">
+            <wp:extent cx="5270500" cy="3682365"/>
+            <wp:effectExtent l="0" t="0" r="0" b="635"/>
+            <wp:docPr id="21" name="图片 21"/>
+            <wp:cNvGraphicFramePr>
+              <a:graphicFrameLocks xmlns:a="http://schemas.openxmlformats.org/drawingml/2006/main" noChangeAspect="1"/>
+            </wp:cNvGraphicFramePr>
+            <a:graphic xmlns:a="http://schemas.openxmlformats.org/drawingml/2006/main">
+              <a:graphicData uri="http://schemas.openxmlformats.org/drawingml/2006/picture">
+                <pic:pic xmlns:pic="http://schemas.openxmlformats.org/drawingml/2006/picture">
+                  <pic:nvPicPr>
+                    <pic:cNvPr id="1" name=""/>
+                    <pic:cNvPicPr/>
+                  </pic:nvPicPr>
+                  <pic:blipFill>
+                    <a:blip r:embed="rId20"/>
+                    <a:stretch>
+                      <a:fillRect/>
+                    </a:stretch>
+                  </pic:blipFill>
+                  <pic:spPr>
+                    <a:xfrm>
+                      <a:off x="0" y="0"/>
+                      <a:ext cx="5270500" cy="3682365"/>
+                    </a:xfrm>
+                    <a:prstGeom prst="rect">
+                      <a:avLst/>
+                    </a:prstGeom>
+                  </pic:spPr>
+                </pic:pic>
+              </a:graphicData>
+            </a:graphic>
+          </wp:inline>
+        </w:drawing>
+      </w:r>
+    </w:p>
+    <w:p>
+      <w:r>
+        <w:rPr>
+          <w:rFonts w:hint="eastAsia"/>
+        </w:rPr>
+        <w:t>可作为 GC Roots 的对象：</w:t>
+      </w:r>
+    </w:p>
+    <w:p>
+      <w:pPr>
+        <w:numPr>
+          <w:ilvl w:val="0"/>
+          <w:numId w:val="24"/>
+        </w:numPr>
+      </w:pPr>
+      <w:r>
+        <w:rPr>
+          <w:rFonts w:hint="eastAsia"/>
+        </w:rPr>
+        <w:t>虚拟机栈(栈帧中的本地变量表)中引用的对象</w:t>
+      </w:r>
+    </w:p>
+    <w:p>
+      <w:pPr>
+        <w:numPr>
+          <w:ilvl w:val="0"/>
+          <w:numId w:val="24"/>
+        </w:numPr>
+      </w:pPr>
+      <w:r>
+        <w:rPr>
+          <w:rFonts w:hint="eastAsia"/>
+        </w:rPr>
+        <w:t>方法区中类静态属性引用的对象</w:t>
+      </w:r>
+    </w:p>
+    <w:p>
+      <w:pPr>
+        <w:numPr>
+          <w:ilvl w:val="0"/>
+          <w:numId w:val="24"/>
+        </w:numPr>
+      </w:pPr>
+      <w:r>
+        <w:rPr>
+          <w:rFonts w:hint="eastAsia"/>
+        </w:rPr>
+        <w:t>方法区中常量引用的对象</w:t>
+      </w:r>
+    </w:p>
+    <w:p>
+      <w:pPr>
+        <w:numPr>
+          <w:ilvl w:val="0"/>
+          <w:numId w:val="24"/>
+        </w:numPr>
+      </w:pPr>
+      <w:r>
+        <w:rPr>
+          <w:rFonts w:hint="eastAsia"/>
+        </w:rPr>
+        <w:t>本地方法栈中 JNI(即一般说的 Native 方法) 引用的对象</w:t>
+      </w:r>
+    </w:p>
+    <w:p/>
+    <w:p>
+      <w:pPr>
+        <w:rPr>
+          <w:b/>
+        </w:rPr>
+      </w:pPr>
+      <w:r>
+        <w:rPr>
+          <w:rFonts w:hint="eastAsia"/>
+          <w:b/>
+        </w:rPr>
+        <w:t>Java引用</w:t>
+      </w:r>
+    </w:p>
+    <w:p>
+      <w:r>
+        <w:t>强引用</w:t>
+      </w:r>
+    </w:p>
+    <w:p>
+      <w:r>
+        <w:t>类似于 Object obj = new Object(); 创建的，只要强引用在就不回收。</w:t>
+      </w:r>
+    </w:p>
+    <w:p/>
+    <w:p>
+      <w:r>
+        <w:t>软引用</w:t>
+      </w:r>
+    </w:p>
+    <w:p>
+      <w:r>
+        <w:t>SoftReference 类实现软引用。在系统要发生内存溢出异常之前，将会把这些对象列进回收范围之中进行二次回收。</w:t>
+      </w:r>
+    </w:p>
+    <w:p/>
+    <w:p>
+      <w:r>
+        <w:t>弱引用</w:t>
+      </w:r>
+    </w:p>
+    <w:p>
+      <w:r>
+        <w:t>WeakReference 类实现弱引用。对象只能生存到下一次垃圾收集之前。在垃圾收集器工作时，无论内存是否足够都会回收掉只被弱引用关联的对象。</w:t>
+      </w:r>
+    </w:p>
+    <w:p/>
+    <w:p>
+      <w:r>
+        <w:t>虚引用</w:t>
+      </w:r>
+    </w:p>
+    <w:p>
+      <w:pPr>
+        <w:rPr>
+          <w:color w:val="FF0000"/>
+        </w:rPr>
+      </w:pPr>
+      <w:r>
+        <w:lastRenderedPageBreak/>
+        <w:t>PhantomReference 类实现虚引用。无法通过虚引用获取一个对象的实例，为一个对象设置虚引用关联的</w:t>
+      </w:r>
+      <w:r>
+        <w:rPr>
+          <w:color w:val="FF0000"/>
+        </w:rPr>
+        <w:t>唯一目的就是能在这个对象被收集器回收时收到一个系统通知。</w:t>
+      </w:r>
+    </w:p>
+    <w:p/>
+    <w:p>
+      <w:pPr>
+        <w:rPr>
+          <w:b/>
+          <w:color w:val="FF0000"/>
+        </w:rPr>
+      </w:pPr>
+      <w:r>
+        <w:rPr>
+          <w:rFonts w:hint="eastAsia"/>
+          <w:b/>
+          <w:color w:val="FF0000"/>
+        </w:rPr>
+        <w:t>回收过程</w:t>
+      </w:r>
+    </w:p>
+    <w:p>
+      <w:pPr>
+        <w:rPr>
+          <w:color w:val="000000" w:themeColor="text1"/>
+        </w:rPr>
+      </w:pPr>
+      <w:r>
+        <w:rPr>
+          <w:color w:val="000000" w:themeColor="text1"/>
+        </w:rPr>
+        <w:t>一个对象的真正死亡</w:t>
+      </w:r>
+      <w:r>
+        <w:rPr>
+          <w:color w:val="FF0000"/>
+        </w:rPr>
+        <w:t>至少要经历两次标记过程：</w:t>
+      </w:r>
+      <w:r>
+        <w:rPr>
+          <w:color w:val="000000" w:themeColor="text1"/>
+        </w:rPr>
+        <w:t>如果对象在进行中可达性分析后发现没有与 GC Roots 相连接的引用链，那他将会被第一次标记并且进行</w:t>
+      </w:r>
+      <w:r>
+        <w:rPr>
+          <w:color w:val="FF0000"/>
+        </w:rPr>
+        <w:t>一次筛选，筛选条件是此对象是否有必要执行 finalize() 方法</w:t>
+      </w:r>
+      <w:r>
+        <w:rPr>
+          <w:color w:val="000000" w:themeColor="text1"/>
+        </w:rPr>
+        <w:t>。当对象没有覆盖 finalize() 方法，或者 finalize() 方法已经被虚拟机调用过，虚拟机将这两种情况都视为“没有必要执行”。</w:t>
+      </w:r>
+    </w:p>
+    <w:p>
+      <w:pPr>
+        <w:rPr>
+          <w:color w:val="000000" w:themeColor="text1"/>
+        </w:rPr>
+      </w:pPr>
+      <w:r>
+        <w:rPr>
+          <w:color w:val="000000" w:themeColor="text1"/>
+        </w:rPr>
+        <w:t>如果这个对象被判定为有必要执行 finalize() 方法，那么这个对象竟会放置在一个叫做</w:t>
+      </w:r>
+      <w:r>
+        <w:rPr>
+          <w:color w:val="FF0000"/>
+        </w:rPr>
+        <w:t xml:space="preserve"> F-Queue 的队列中</w:t>
+      </w:r>
+      <w:r>
+        <w:rPr>
+          <w:color w:val="000000" w:themeColor="text1"/>
+        </w:rPr>
+        <w:t>，并在稍后由一个由虚拟机</w:t>
+      </w:r>
+      <w:r>
+        <w:rPr>
+          <w:color w:val="FF0000"/>
+        </w:rPr>
+        <w:t>自动建立的、低优先级的 Finalizer 线程去执行它</w:t>
+      </w:r>
+      <w:r>
+        <w:rPr>
+          <w:color w:val="000000" w:themeColor="text1"/>
+        </w:rPr>
+        <w:t>。这里所谓的“执行”是指虚拟机会出发这个方法，</w:t>
+      </w:r>
+      <w:r>
+        <w:rPr>
+          <w:color w:val="FF0000"/>
+        </w:rPr>
+        <w:t>并不承诺或等待他运行结束</w:t>
+      </w:r>
+      <w:r>
+        <w:rPr>
+          <w:color w:val="000000" w:themeColor="text1"/>
+        </w:rPr>
+        <w:t>。</w:t>
+      </w:r>
+      <w:r>
+        <w:rPr>
+          <w:color w:val="FF0000"/>
+        </w:rPr>
+        <w:t>finalize() 方法是对象逃脱死亡命运的最后一次机会</w:t>
+      </w:r>
+      <w:r>
+        <w:rPr>
+          <w:color w:val="000000" w:themeColor="text1"/>
+        </w:rPr>
+        <w:t>，稍后 GC 将对 F-Queue 中的对象进行第二次小规模的标记，如果对象要在 finalize() 中成功拯救自己 —— 只要重新与引用链上的任何一个对象简历关联即可。finalize() 方法只会被系统自动调用一次。</w:t>
+      </w:r>
+    </w:p>
+    <w:p>
+      <w:pPr>
+        <w:rPr>
+          <w:color w:val="000000" w:themeColor="text1"/>
+        </w:rPr>
+      </w:pPr>
+      <w:r>
+        <w:rPr>
+          <w:color w:val="000000" w:themeColor="text1"/>
+        </w:rPr>
+        <w:br w:type="page"/>
+      </w:r>
+    </w:p>
+    <w:p>
+      <w:pPr>
+        <w:pStyle w:val="3"/>
+        <w:shd w:val="clear" w:color="auto" w:fill="FFFFFF"/>
+        <w:spacing w:before="120" w:after="240" w:line="450" w:lineRule="atLeast"/>
+        <w:rPr>
+          <w:rFonts w:ascii="微软雅黑" w:eastAsia="微软雅黑" w:hAnsi="微软雅黑"/>
+          <w:color w:val="4F4F4F"/>
+          <w:sz w:val="33"/>
+          <w:szCs w:val="33"/>
+        </w:rPr>
+      </w:pPr>
+      <w:r>
+        <w:rPr>
+          <w:rFonts w:ascii="微软雅黑" w:eastAsia="微软雅黑" w:hAnsi="微软雅黑" w:hint="eastAsia"/>
+          <w:color w:val="4F4F4F"/>
+          <w:sz w:val="33"/>
+          <w:szCs w:val="33"/>
+        </w:rPr>
+        <w:lastRenderedPageBreak/>
+        <w:t>垃圾回收算法</w:t>
+      </w:r>
+    </w:p>
+    <w:p>
+      <w:pPr>
+        <w:rPr>
+          <w:b/>
+          <w:color w:val="000000" w:themeColor="text1"/>
+        </w:rPr>
+      </w:pPr>
+      <w:r>
+        <w:rPr>
+          <w:rFonts w:hint="eastAsia"/>
+          <w:b/>
+          <w:color w:val="000000" w:themeColor="text1"/>
+        </w:rPr>
+        <w:t>标记 —— 清除算法</w:t>
+      </w:r>
+    </w:p>
+    <w:p>
+      <w:pPr>
+        <w:rPr>
+          <w:color w:val="000000" w:themeColor="text1"/>
+        </w:rPr>
+      </w:pPr>
+      <w:r>
+        <w:rPr>
+          <w:rFonts w:hint="eastAsia"/>
+          <w:color w:val="000000" w:themeColor="text1"/>
+        </w:rPr>
+        <w:t>直接标记清除就可。</w:t>
+      </w:r>
+    </w:p>
+    <w:p>
+      <w:pPr>
+        <w:rPr>
+          <w:color w:val="000000" w:themeColor="text1"/>
+        </w:rPr>
+      </w:pPr>
+      <w:r>
+        <w:rPr>
+          <w:rFonts w:hint="eastAsia"/>
+          <w:color w:val="000000" w:themeColor="text1"/>
+        </w:rPr>
+        <w:t>两个不足：</w:t>
+      </w:r>
+    </w:p>
+    <w:p>
+      <w:pPr>
+        <w:numPr>
+          <w:ilvl w:val="0"/>
+          <w:numId w:val="25"/>
+        </w:numPr>
+        <w:rPr>
+          <w:color w:val="000000" w:themeColor="text1"/>
+        </w:rPr>
+      </w:pPr>
+      <w:r>
+        <w:rPr>
+          <w:rFonts w:hint="eastAsia"/>
+          <w:color w:val="000000" w:themeColor="text1"/>
+        </w:rPr>
+        <w:t>效率不高</w:t>
+      </w:r>
+    </w:p>
+    <w:p>
+      <w:pPr>
+        <w:numPr>
+          <w:ilvl w:val="0"/>
+          <w:numId w:val="25"/>
+        </w:numPr>
+        <w:rPr>
+          <w:color w:val="000000" w:themeColor="text1"/>
+        </w:rPr>
+      </w:pPr>
+      <w:r>
+        <w:rPr>
+          <w:rFonts w:hint="eastAsia"/>
+          <w:color w:val="000000" w:themeColor="text1"/>
+        </w:rPr>
+        <w:t>空间会产生大量碎片</w:t>
+      </w:r>
+    </w:p>
+    <w:p>
+      <w:pPr>
+        <w:rPr>
+          <w:color w:val="000000" w:themeColor="text1"/>
+        </w:rPr>
+      </w:pPr>
+    </w:p>
+    <w:p>
+      <w:pPr>
+        <w:rPr>
+          <w:b/>
+          <w:color w:val="000000" w:themeColor="text1"/>
+        </w:rPr>
+      </w:pPr>
+      <w:r>
+        <w:rPr>
+          <w:b/>
+          <w:color w:val="000000" w:themeColor="text1"/>
+        </w:rPr>
+        <w:t>复制算法</w:t>
+      </w:r>
+    </w:p>
+    <w:p>
+      <w:pPr>
+        <w:rPr>
+          <w:color w:val="000000" w:themeColor="text1"/>
+        </w:rPr>
+      </w:pPr>
+      <w:r>
+        <w:rPr>
+          <w:color w:val="FF0000"/>
+        </w:rPr>
+        <w:t>可以分一块较大的 Eden 空间和两块较小的 Survivor 空间</w:t>
+      </w:r>
+      <w:r>
+        <w:rPr>
+          <w:color w:val="000000" w:themeColor="text1"/>
+        </w:rPr>
+        <w:t>，</w:t>
+      </w:r>
+      <w:r>
+        <w:rPr>
+          <w:color w:val="FF0000"/>
+        </w:rPr>
+        <w:t>每次使用 Eden 空间和其中一块 Survivor。</w:t>
+      </w:r>
+      <w:r>
+        <w:rPr>
+          <w:color w:val="000000" w:themeColor="text1"/>
+        </w:rPr>
+        <w:t>当回收时，</w:t>
+      </w:r>
+      <w:r>
+        <w:rPr>
+          <w:color w:val="FF0000"/>
+        </w:rPr>
+        <w:t>将 Eden 和 Survivor 中还存活的对象一次性复制到另一块 Survivor 上，最后清理 Eden 和 Survivor 空间。</w:t>
+      </w:r>
+      <w:r>
+        <w:rPr>
+          <w:color w:val="000000" w:themeColor="text1"/>
+        </w:rPr>
+        <w:t>大小比例一般是 8 : 1 : 1，每次浪费 10% 的 Survivor 空间。但是这里有一个问题就是如果存活的大于 10% 怎么办？这里采用一种分配担保策略：多出来的对象直接进入老年代。</w:t>
+      </w:r>
+    </w:p>
+    <w:p>
+      <w:pPr>
+        <w:rPr>
+          <w:color w:val="000000" w:themeColor="text1"/>
+        </w:rPr>
+      </w:pPr>
+    </w:p>
+    <w:p>
+      <w:pPr>
+        <w:rPr>
+          <w:b/>
+          <w:color w:val="000000" w:themeColor="text1"/>
+        </w:rPr>
+      </w:pPr>
+      <w:r>
+        <w:rPr>
+          <w:rFonts w:hint="eastAsia"/>
+          <w:b/>
+          <w:color w:val="000000" w:themeColor="text1"/>
+        </w:rPr>
+        <w:t>标记-整理算法</w:t>
+      </w:r>
+    </w:p>
+    <w:p>
+      <w:pPr>
+        <w:rPr>
+          <w:color w:val="000000" w:themeColor="text1"/>
+        </w:rPr>
+      </w:pPr>
+      <w:r>
+        <w:rPr>
+          <w:rFonts w:hint="eastAsia"/>
+          <w:color w:val="000000" w:themeColor="text1"/>
+        </w:rPr>
+        <w:t>不同于针对新生代的复制算法，针对老年代的特点，创建该算法。主要是把存活对象移到内存的一端。</w:t>
+      </w:r>
+    </w:p>
+    <w:p>
+      <w:pPr>
+        <w:rPr>
+          <w:color w:val="000000" w:themeColor="text1"/>
+        </w:rPr>
+      </w:pPr>
+    </w:p>
+    <w:p>
+      <w:pPr>
+        <w:rPr>
+          <w:b/>
+          <w:color w:val="000000" w:themeColor="text1"/>
+        </w:rPr>
+      </w:pPr>
+      <w:r>
+        <w:rPr>
+          <w:b/>
+          <w:color w:val="000000" w:themeColor="text1"/>
+        </w:rPr>
+        <w:t>分代回收</w:t>
+      </w:r>
+    </w:p>
+    <w:p>
+      <w:pPr>
+        <w:rPr>
+          <w:b/>
+          <w:color w:val="000000" w:themeColor="text1"/>
+        </w:rPr>
+      </w:pPr>
+      <w:r>
+        <w:rPr>
+          <w:color w:val="000000" w:themeColor="text1"/>
+        </w:rPr>
+        <w:t>根据存活对象划分几块内存区，一般是分为新生代和老年代。</w:t>
+      </w:r>
+      <w:r>
+        <w:rPr>
+          <w:b/>
+          <w:color w:val="000000" w:themeColor="text1"/>
+        </w:rPr>
+        <w:t>然后根据各个年代的特点制定相应的回收算法。</w:t>
+      </w:r>
+    </w:p>
+    <w:p>
+      <w:pPr>
+        <w:rPr>
+          <w:color w:val="000000" w:themeColor="text1"/>
+        </w:rPr>
+      </w:pPr>
+    </w:p>
+    <w:p>
+      <w:pPr>
+        <w:rPr>
+          <w:color w:val="000000" w:themeColor="text1"/>
+        </w:rPr>
+      </w:pPr>
+      <w:r>
+        <w:rPr>
+          <w:color w:val="000000" w:themeColor="text1"/>
+        </w:rPr>
+        <w:t>新生代</w:t>
+      </w:r>
+    </w:p>
+    <w:p>
+      <w:pPr>
+        <w:rPr>
+          <w:color w:val="000000" w:themeColor="text1"/>
+        </w:rPr>
+      </w:pPr>
+      <w:r>
+        <w:rPr>
+          <w:color w:val="000000" w:themeColor="text1"/>
+        </w:rPr>
+        <w:t>每次垃圾回收都有大量对象死去，只有少量存活，选用复制算法比较合理。</w:t>
+      </w:r>
+    </w:p>
+    <w:p>
+      <w:pPr>
+        <w:rPr>
+          <w:color w:val="000000" w:themeColor="text1"/>
+        </w:rPr>
+      </w:pPr>
+    </w:p>
+    <w:p>
+      <w:pPr>
+        <w:rPr>
+          <w:color w:val="000000" w:themeColor="text1"/>
+        </w:rPr>
+      </w:pPr>
+      <w:r>
+        <w:rPr>
+          <w:color w:val="000000" w:themeColor="text1"/>
+        </w:rPr>
+        <w:t>老年代</w:t>
+      </w:r>
+    </w:p>
+    <w:p>
+      <w:pPr>
+        <w:rPr>
+          <w:color w:val="000000" w:themeColor="text1"/>
+        </w:rPr>
+      </w:pPr>
+      <w:r>
+        <w:rPr>
+          <w:color w:val="000000" w:themeColor="text1"/>
+        </w:rPr>
+        <w:t>老年代中对象存活率较高、没有额外的空间分配对它进行担保。所以必须使用 标记 —— 清除 或者 标记 —— 整理 算法回收。</w:t>
+      </w:r>
+    </w:p>
+    <w:p>
+      <w:pPr>
+        <w:rPr>
+          <w:color w:val="000000" w:themeColor="text1"/>
+        </w:rPr>
+      </w:pPr>
+    </w:p>
+    <w:p>
+      <w:pPr>
+        <w:rPr>
+          <w:color w:val="000000" w:themeColor="text1"/>
+        </w:rPr>
+      </w:pPr>
+      <w:r>
+        <w:rPr>
+          <w:color w:val="000000" w:themeColor="text1"/>
+        </w:rPr>
+        <w:t>一般来说 Java 堆的内存模型如下图所示：</w:t>
+      </w:r>
+    </w:p>
+    <w:p>
+      <w:pPr>
+        <w:rPr>
+          <w:color w:val="000000" w:themeColor="text1"/>
+        </w:rPr>
+      </w:pPr>
+      <w:r>
+        <w:rPr>
+          <w:noProof/>
+          <w:color w:val="000000" w:themeColor="text1"/>
+        </w:rPr>
+        <w:drawing>
+          <wp:inline distT="0" distB="0" distL="0" distR="0" wp14:anchorId="6C2D12FB" wp14:editId="5CDA0B3C">
+            <wp:extent cx="5270500" cy="2270125"/>
+            <wp:effectExtent l="0" t="0" r="0" b="3175"/>
+            <wp:docPr id="22" name="图片 22"/>
+            <wp:cNvGraphicFramePr>
+              <a:graphicFrameLocks xmlns:a="http://schemas.openxmlformats.org/drawingml/2006/main" noChangeAspect="1"/>
+            </wp:cNvGraphicFramePr>
+            <a:graphic xmlns:a="http://schemas.openxmlformats.org/drawingml/2006/main">
+              <a:graphicData uri="http://schemas.openxmlformats.org/drawingml/2006/picture">
+                <pic:pic xmlns:pic="http://schemas.openxmlformats.org/drawingml/2006/picture">
+                  <pic:nvPicPr>
+                    <pic:cNvPr id="1" name=""/>
+                    <pic:cNvPicPr/>
+                  </pic:nvPicPr>
+                  <pic:blipFill>
+                    <a:blip r:embed="rId21"/>
+                    <a:stretch>
+                      <a:fillRect/>
+                    </a:stretch>
+                  </pic:blipFill>
+                  <pic:spPr>
+                    <a:xfrm>
+                      <a:off x="0" y="0"/>
+                      <a:ext cx="5270500" cy="2270125"/>
+                    </a:xfrm>
+                    <a:prstGeom prst="rect">
+                      <a:avLst/>
+                    </a:prstGeom>
+                  </pic:spPr>
+                </pic:pic>
+              </a:graphicData>
+            </a:graphic>
+          </wp:inline>
+        </w:drawing>
+      </w:r>
+    </w:p>
+    <w:p>
+      <w:pPr>
+        <w:rPr>
+          <w:color w:val="000000" w:themeColor="text1"/>
+        </w:rPr>
+      </w:pPr>
+      <w:r>
+        <w:rPr>
+          <w:color w:val="000000" w:themeColor="text1"/>
+        </w:rPr>
+        <w:lastRenderedPageBreak/>
+        <w:t>新生代 GC (Minor GC)</w:t>
+      </w:r>
+    </w:p>
+    <w:p>
+      <w:pPr>
+        <w:rPr>
+          <w:color w:val="000000" w:themeColor="text1"/>
+        </w:rPr>
+      </w:pPr>
+      <w:r>
+        <w:rPr>
+          <w:color w:val="000000" w:themeColor="text1"/>
+        </w:rPr>
+        <w:t>发生在新生代的垃圾回收动作，频繁，速度快。</w:t>
+      </w:r>
+    </w:p>
+    <w:p>
+      <w:pPr>
+        <w:rPr>
+          <w:color w:val="000000" w:themeColor="text1"/>
+        </w:rPr>
+      </w:pPr>
+    </w:p>
+    <w:p>
+      <w:pPr>
+        <w:rPr>
+          <w:color w:val="000000" w:themeColor="text1"/>
+        </w:rPr>
+      </w:pPr>
+      <w:r>
+        <w:rPr>
+          <w:color w:val="000000" w:themeColor="text1"/>
+        </w:rPr>
+        <w:t>老年代 GC (Major GC / Full GC)</w:t>
+      </w:r>
+    </w:p>
+    <w:p>
+      <w:pPr>
+        <w:rPr>
+          <w:color w:val="000000" w:themeColor="text1"/>
+        </w:rPr>
+      </w:pPr>
+      <w:r>
+        <w:rPr>
+          <w:color w:val="000000" w:themeColor="text1"/>
+        </w:rPr>
+        <w:t>发生在老年代的垃圾回收动作，出现了 Major GC 经常会伴随至少一次 Minor GC(非绝对)。Major GC 的速度一般会比 Minor GC 慢十倍以上。</w:t>
+      </w:r>
+    </w:p>
+    <w:p>
+      <w:pPr>
+        <w:rPr>
+          <w:color w:val="000000" w:themeColor="text1"/>
+        </w:rPr>
+      </w:pPr>
+    </w:p>
+    <w:p>
+      <w:pPr>
+        <w:rPr>
+          <w:color w:val="000000" w:themeColor="text1"/>
+        </w:rPr>
+      </w:pPr>
+      <w:r>
+        <w:rPr>
+          <w:color w:val="000000" w:themeColor="text1"/>
+        </w:rPr>
+        <w:t>大对象直接进入老年代</w:t>
+      </w:r>
+    </w:p>
+    <w:p>
+      <w:pPr>
+        <w:rPr>
+          <w:color w:val="000000" w:themeColor="text1"/>
+        </w:rPr>
+      </w:pPr>
+      <w:r>
+        <w:rPr>
+          <w:color w:val="000000" w:themeColor="text1"/>
+        </w:rPr>
+        <w:t>长期存活的对象将进入老年代</w:t>
+      </w:r>
+    </w:p>
+    <w:p>
+      <w:pPr>
+        <w:rPr>
+          <w:color w:val="000000" w:themeColor="text1"/>
+        </w:rPr>
+      </w:pPr>
+      <w:r>
+        <w:rPr>
+          <w:color w:val="000000" w:themeColor="text1"/>
+        </w:rPr>
+        <w:t>动态对象年龄判定</w:t>
+      </w:r>
+    </w:p>
+    <w:p>
+      <w:pPr>
+        <w:rPr>
+          <w:color w:val="000000" w:themeColor="text1"/>
+        </w:rPr>
+      </w:pPr>
+    </w:p>
+    <w:p>
+      <w:pPr>
+        <w:pStyle w:val="2"/>
+      </w:pPr>
+      <w:r>
+        <w:rPr>
+          <w:rFonts w:hint="eastAsia"/>
+        </w:rPr>
+        <w:t>G</w:t>
+      </w:r>
+      <w:r>
+        <w:t>1</w:t>
+      </w:r>
+      <w:r>
+        <w:rPr>
+          <w:rFonts w:hint="eastAsia"/>
+        </w:rPr>
+        <w:t>垃圾回收器</w:t>
+      </w:r>
+    </w:p>
+    <w:p>
+      <w:pPr>
+        <w:rPr>
+          <w:color w:val="000000" w:themeColor="text1"/>
+        </w:rPr>
+      </w:pPr>
+      <w:r>
+        <w:rPr>
+          <w:b/>
+          <w:color w:val="000000" w:themeColor="text1"/>
+        </w:rPr>
+        <w:t>并行性</w:t>
+      </w:r>
+      <w:r>
+        <w:rPr>
+          <w:color w:val="000000" w:themeColor="text1"/>
+        </w:rPr>
+        <w:t>：G1在回收期间，可以由多个GC线程同时工作，有效利用多核计算能力。</w:t>
+      </w:r>
+    </w:p>
+    <w:p>
+      <w:pPr>
+        <w:rPr>
+          <w:color w:val="000000" w:themeColor="text1"/>
+        </w:rPr>
+      </w:pPr>
+      <w:r>
+        <w:rPr>
+          <w:b/>
+          <w:color w:val="000000" w:themeColor="text1"/>
+        </w:rPr>
+        <w:t>并发性</w:t>
+      </w:r>
+      <w:r>
+        <w:rPr>
+          <w:color w:val="000000" w:themeColor="text1"/>
+        </w:rPr>
+        <w:t>：G1拥有与应用程序交替执行的能力，因此一般来说，不会在整个回收期间完全阻塞应用程序。</w:t>
+      </w:r>
+    </w:p>
+    <w:p>
+      <w:pPr>
+        <w:rPr>
+          <w:color w:val="000000" w:themeColor="text1"/>
+        </w:rPr>
+      </w:pPr>
+      <w:r>
+        <w:rPr>
+          <w:b/>
+          <w:color w:val="000000" w:themeColor="text1"/>
+        </w:rPr>
+        <w:t>分代GC</w:t>
+      </w:r>
+      <w:r>
+        <w:rPr>
+          <w:color w:val="000000" w:themeColor="text1"/>
+        </w:rPr>
+        <w:t>：与之前回收器不同，其他回收器，它们要么工作在年轻代要么工作在老年代。G1可以同时兼顾年轻代与老年代。</w:t>
+      </w:r>
+    </w:p>
+    <w:p>
+      <w:pPr>
+        <w:rPr>
+          <w:color w:val="000000" w:themeColor="text1"/>
+        </w:rPr>
+      </w:pPr>
+      <w:r>
+        <w:rPr>
+          <w:b/>
+          <w:color w:val="000000" w:themeColor="text1"/>
+        </w:rPr>
+        <w:t>空间整理</w:t>
+      </w:r>
+      <w:r>
+        <w:rPr>
+          <w:color w:val="000000" w:themeColor="text1"/>
+        </w:rPr>
+        <w:t>：G1在回收过程中，会进行适当的对象移动， G1在每次回收时都会有效的复制对象，减少空间碎片。</w:t>
+      </w:r>
+    </w:p>
+    <w:p>
+      <w:pPr>
+        <w:rPr>
+          <w:color w:val="000000" w:themeColor="text1"/>
+        </w:rPr>
+      </w:pPr>
+      <w:r>
+        <w:rPr>
+          <w:b/>
+          <w:color w:val="000000" w:themeColor="text1"/>
+        </w:rPr>
+        <w:t>可预见性</w:t>
+      </w:r>
+      <w:r>
+        <w:rPr>
+          <w:color w:val="000000" w:themeColor="text1"/>
+        </w:rPr>
+        <w:t>：由于分区的原因，G1可以只选取部分区域进行内存回收，这样缩小了回收范围，因此对于全局停顿也能得到更好的控制。</w:t>
+      </w:r>
+    </w:p>
+    <w:p>
+      <w:pPr>
+        <w:rPr>
+          <w:color w:val="000000" w:themeColor="text1"/>
+        </w:rPr>
+      </w:pPr>
+      <w:r>
+        <w:rPr>
+          <w:noProof/>
+          <w:color w:val="000000" w:themeColor="text1"/>
+        </w:rPr>
+        <w:drawing>
+          <wp:inline distT="0" distB="0" distL="0" distR="0" wp14:anchorId="1918438B" wp14:editId="7AE8EDF2">
+            <wp:extent cx="5270500" cy="1784985"/>
+            <wp:effectExtent l="0" t="0" r="0" b="5715"/>
+            <wp:docPr id="23" name="图片 23"/>
+            <wp:cNvGraphicFramePr>
+              <a:graphicFrameLocks xmlns:a="http://schemas.openxmlformats.org/drawingml/2006/main" noChangeAspect="1"/>
+            </wp:cNvGraphicFramePr>
+            <a:graphic xmlns:a="http://schemas.openxmlformats.org/drawingml/2006/main">
+              <a:graphicData uri="http://schemas.openxmlformats.org/drawingml/2006/picture">
+                <pic:pic xmlns:pic="http://schemas.openxmlformats.org/drawingml/2006/picture">
+                  <pic:nvPicPr>
+                    <pic:cNvPr id="1" name=""/>
+                    <pic:cNvPicPr/>
+                  </pic:nvPicPr>
+                  <pic:blipFill>
+                    <a:blip r:embed="rId22"/>
+                    <a:stretch>
+                      <a:fillRect/>
+                    </a:stretch>
+                  </pic:blipFill>
+                  <pic:spPr>
+                    <a:xfrm>
+                      <a:off x="0" y="0"/>
+                      <a:ext cx="5270500" cy="1784985"/>
+                    </a:xfrm>
+                    <a:prstGeom prst="rect">
+                      <a:avLst/>
+                    </a:prstGeom>
+                  </pic:spPr>
+                </pic:pic>
+              </a:graphicData>
+            </a:graphic>
+          </wp:inline>
+        </w:drawing>
+      </w:r>
+    </w:p>
+    <w:p>
+      <w:r>
+        <w:rPr>
+          <w:rFonts w:ascii="Georgia" w:hAnsi="Georgia"/>
+          <w:color w:val="333333"/>
+          <w:sz w:val="21"/>
+          <w:szCs w:val="21"/>
+          <w:shd w:val="clear" w:color="auto" w:fill="FFFFFF"/>
+        </w:rPr>
+        <w:t>G1</w:t>
+      </w:r>
+      <w:r>
+        <w:rPr>
+          <w:rFonts w:ascii="Georgia" w:hAnsi="Georgia"/>
+          <w:color w:val="333333"/>
+          <w:sz w:val="21"/>
+          <w:szCs w:val="21"/>
+          <w:shd w:val="clear" w:color="auto" w:fill="FFFFFF"/>
+        </w:rPr>
+        <w:t>把堆内存分为年轻代和老年代。年轻代分为</w:t>
+      </w:r>
+      <w:r>
+        <w:rPr>
+          <w:rFonts w:ascii="Georgia" w:hAnsi="Georgia"/>
+          <w:color w:val="333333"/>
+          <w:sz w:val="21"/>
+          <w:szCs w:val="21"/>
+          <w:shd w:val="clear" w:color="auto" w:fill="FFFFFF"/>
+        </w:rPr>
+        <w:t>Eden</w:t>
+      </w:r>
+      <w:r>
+        <w:rPr>
+          <w:rFonts w:ascii="Georgia" w:hAnsi="Georgia"/>
+          <w:color w:val="333333"/>
+          <w:sz w:val="21"/>
+          <w:szCs w:val="21"/>
+          <w:shd w:val="clear" w:color="auto" w:fill="FFFFFF"/>
+        </w:rPr>
+        <w:t>和</w:t>
+      </w:r>
+      <w:r>
+        <w:rPr>
+          <w:rFonts w:ascii="Georgia" w:hAnsi="Georgia"/>
+          <w:color w:val="333333"/>
+          <w:sz w:val="21"/>
+          <w:szCs w:val="21"/>
+          <w:shd w:val="clear" w:color="auto" w:fill="FFFFFF"/>
+        </w:rPr>
+        <w:t>Survivor</w:t>
+      </w:r>
+      <w:r>
+        <w:rPr>
+          <w:rFonts w:ascii="Georgia" w:hAnsi="Georgia"/>
+          <w:color w:val="333333"/>
+          <w:sz w:val="21"/>
+          <w:szCs w:val="21"/>
+          <w:shd w:val="clear" w:color="auto" w:fill="FFFFFF"/>
+        </w:rPr>
+        <w:t>两个区，老年代分为</w:t>
+      </w:r>
+      <w:r>
+        <w:rPr>
+          <w:rFonts w:ascii="Georgia" w:hAnsi="Georgia"/>
+          <w:color w:val="333333"/>
+          <w:sz w:val="21"/>
+          <w:szCs w:val="21"/>
+          <w:shd w:val="clear" w:color="auto" w:fill="FFFFFF"/>
+        </w:rPr>
+        <w:t>Old</w:t>
+      </w:r>
+      <w:r>
+        <w:rPr>
+          <w:rFonts w:ascii="Georgia" w:hAnsi="Georgia"/>
+          <w:color w:val="333333"/>
+          <w:sz w:val="21"/>
+          <w:szCs w:val="21"/>
+          <w:shd w:val="clear" w:color="auto" w:fill="FFFFFF"/>
+        </w:rPr>
+        <w:t>和</w:t>
+      </w:r>
+      <w:r>
+        <w:rPr>
+          <w:rFonts w:ascii="Georgia" w:hAnsi="Georgia"/>
+          <w:color w:val="333333"/>
+          <w:sz w:val="21"/>
+          <w:szCs w:val="21"/>
+          <w:shd w:val="clear" w:color="auto" w:fill="FFFFFF"/>
+        </w:rPr>
+        <w:t>Humongous</w:t>
+      </w:r>
+      <w:r>
+        <w:rPr>
+          <w:rFonts w:ascii="Georgia" w:hAnsi="Georgia"/>
+          <w:color w:val="333333"/>
+          <w:sz w:val="21"/>
+          <w:szCs w:val="21"/>
+          <w:shd w:val="clear" w:color="auto" w:fill="FFFFFF"/>
+        </w:rPr>
+        <w:t>两个区。代和区都是逻辑概念。</w:t>
+      </w:r>
+    </w:p>
+    <w:p>
+      <w:pPr>
+        <w:rPr>
+          <w:rFonts w:ascii="Georgia" w:hAnsi="Georgia"/>
+          <w:color w:val="333333"/>
+          <w:sz w:val="21"/>
+          <w:szCs w:val="21"/>
+          <w:shd w:val="clear" w:color="auto" w:fill="FFFFFF"/>
+        </w:rPr>
+      </w:pPr>
+      <w:r>
+        <w:rPr>
+          <w:rFonts w:ascii="Georgia" w:hAnsi="Georgia"/>
+          <w:color w:val="FF0000"/>
+          <w:sz w:val="21"/>
+          <w:szCs w:val="21"/>
+          <w:shd w:val="clear" w:color="auto" w:fill="FFFFFF"/>
+        </w:rPr>
+        <w:t>G1</w:t>
+      </w:r>
+      <w:r>
+        <w:rPr>
+          <w:rFonts w:ascii="Georgia" w:hAnsi="Georgia"/>
+          <w:color w:val="FF0000"/>
+          <w:sz w:val="21"/>
+          <w:szCs w:val="21"/>
+          <w:shd w:val="clear" w:color="auto" w:fill="FFFFFF"/>
+        </w:rPr>
+        <w:t>把堆内存分为大小相等的内存分段，</w:t>
+      </w:r>
+      <w:r>
+        <w:rPr>
+          <w:rFonts w:ascii="Georgia" w:hAnsi="Georgia"/>
+          <w:color w:val="333333"/>
+          <w:sz w:val="21"/>
+          <w:szCs w:val="21"/>
+          <w:shd w:val="clear" w:color="auto" w:fill="FFFFFF"/>
+        </w:rPr>
+        <w:t>默认情况下会把内存分为</w:t>
+      </w:r>
+      <w:r>
+        <w:rPr>
+          <w:rFonts w:ascii="Georgia" w:hAnsi="Georgia"/>
+          <w:color w:val="333333"/>
+          <w:sz w:val="21"/>
+          <w:szCs w:val="21"/>
+          <w:shd w:val="clear" w:color="auto" w:fill="FFFFFF"/>
+        </w:rPr>
+        <w:t>2048</w:t>
+      </w:r>
+      <w:r>
+        <w:rPr>
+          <w:rFonts w:ascii="Georgia" w:hAnsi="Georgia"/>
+          <w:color w:val="333333"/>
+          <w:sz w:val="21"/>
+          <w:szCs w:val="21"/>
+          <w:shd w:val="clear" w:color="auto" w:fill="FFFFFF"/>
+        </w:rPr>
+        <w:t>个内存分段，可以用</w:t>
+      </w:r>
+      <w:r>
+        <w:rPr>
+          <w:rFonts w:ascii="Georgia" w:hAnsi="Georgia"/>
+          <w:color w:val="333333"/>
+          <w:sz w:val="21"/>
+          <w:szCs w:val="21"/>
+          <w:shd w:val="clear" w:color="auto" w:fill="FFFFFF"/>
+        </w:rPr>
+        <w:t>-XX:G1HeapRegionSize</w:t>
+      </w:r>
+      <w:r>
+        <w:rPr>
+          <w:rFonts w:ascii="Georgia" w:hAnsi="Georgia"/>
+          <w:color w:val="333333"/>
+          <w:sz w:val="21"/>
+          <w:szCs w:val="21"/>
+          <w:shd w:val="clear" w:color="auto" w:fill="FFFFFF"/>
+        </w:rPr>
+        <w:t>调整内存分段的个数。比如</w:t>
+      </w:r>
+      <w:r>
+        <w:rPr>
+          <w:rFonts w:ascii="Georgia" w:hAnsi="Georgia"/>
+          <w:color w:val="333333"/>
+          <w:sz w:val="21"/>
+          <w:szCs w:val="21"/>
+          <w:shd w:val="clear" w:color="auto" w:fill="FFFFFF"/>
+        </w:rPr>
+        <w:t>32G</w:t>
+      </w:r>
+      <w:r>
+        <w:rPr>
+          <w:rFonts w:ascii="Georgia" w:hAnsi="Georgia"/>
+          <w:color w:val="333333"/>
+          <w:sz w:val="21"/>
+          <w:szCs w:val="21"/>
+          <w:shd w:val="clear" w:color="auto" w:fill="FFFFFF"/>
+        </w:rPr>
+        <w:t>堆内存，</w:t>
+      </w:r>
+      <w:r>
+        <w:rPr>
+          <w:rFonts w:ascii="Georgia" w:hAnsi="Georgia"/>
+          <w:color w:val="333333"/>
+          <w:sz w:val="21"/>
+          <w:szCs w:val="21"/>
+          <w:shd w:val="clear" w:color="auto" w:fill="FFFFFF"/>
+        </w:rPr>
+        <w:t>2048</w:t>
+      </w:r>
+      <w:r>
+        <w:rPr>
+          <w:rFonts w:ascii="Georgia" w:hAnsi="Georgia"/>
+          <w:color w:val="333333"/>
+          <w:sz w:val="21"/>
+          <w:szCs w:val="21"/>
+          <w:shd w:val="clear" w:color="auto" w:fill="FFFFFF"/>
+        </w:rPr>
+        <w:t>个内存分段每段的大小为</w:t>
+      </w:r>
+      <w:r>
+        <w:rPr>
+          <w:rFonts w:ascii="Georgia" w:hAnsi="Georgia"/>
+          <w:color w:val="333333"/>
+          <w:sz w:val="21"/>
+          <w:szCs w:val="21"/>
+          <w:shd w:val="clear" w:color="auto" w:fill="FFFFFF"/>
+        </w:rPr>
+        <w:t>16M</w:t>
+      </w:r>
+      <w:r>
+        <w:rPr>
+          <w:rFonts w:ascii="Georgia" w:hAnsi="Georgia"/>
+          <w:color w:val="333333"/>
+          <w:sz w:val="21"/>
+          <w:szCs w:val="21"/>
+          <w:shd w:val="clear" w:color="auto" w:fill="FFFFFF"/>
+        </w:rPr>
+        <w:t>。这相当于把内存化整为零。内存分段是物理概念，代表实际的物理内存空间。</w:t>
+      </w:r>
+      <w:r>
+        <w:rPr>
+          <w:rFonts w:ascii="Georgia" w:hAnsi="Georgia"/>
+          <w:color w:val="FF0000"/>
+          <w:sz w:val="21"/>
+          <w:szCs w:val="21"/>
+          <w:shd w:val="clear" w:color="auto" w:fill="FFFFFF"/>
+        </w:rPr>
+        <w:t>每个内存分段都可以被标记为</w:t>
+      </w:r>
+      <w:r>
+        <w:rPr>
+          <w:rFonts w:ascii="Georgia" w:hAnsi="Georgia"/>
+          <w:color w:val="FF0000"/>
+          <w:sz w:val="21"/>
+          <w:szCs w:val="21"/>
+          <w:shd w:val="clear" w:color="auto" w:fill="FFFFFF"/>
+        </w:rPr>
+        <w:t>Eden</w:t>
+      </w:r>
+      <w:r>
+        <w:rPr>
+          <w:rFonts w:ascii="Georgia" w:hAnsi="Georgia"/>
+          <w:color w:val="FF0000"/>
+          <w:sz w:val="21"/>
+          <w:szCs w:val="21"/>
+          <w:shd w:val="clear" w:color="auto" w:fill="FFFFFF"/>
+        </w:rPr>
+        <w:t>区，</w:t>
+      </w:r>
+      <w:r>
+        <w:rPr>
+          <w:rFonts w:ascii="Georgia" w:hAnsi="Georgia"/>
+          <w:color w:val="FF0000"/>
+          <w:sz w:val="21"/>
+          <w:szCs w:val="21"/>
+          <w:shd w:val="clear" w:color="auto" w:fill="FFFFFF"/>
+        </w:rPr>
+        <w:t>Survivor</w:t>
+      </w:r>
+      <w:r>
+        <w:rPr>
+          <w:rFonts w:ascii="Georgia" w:hAnsi="Georgia"/>
+          <w:color w:val="FF0000"/>
+          <w:sz w:val="21"/>
+          <w:szCs w:val="21"/>
+          <w:shd w:val="clear" w:color="auto" w:fill="FFFFFF"/>
+        </w:rPr>
+        <w:t>区，</w:t>
+      </w:r>
+      <w:r>
+        <w:rPr>
+          <w:rFonts w:ascii="Georgia" w:hAnsi="Georgia"/>
+          <w:color w:val="FF0000"/>
+          <w:sz w:val="21"/>
+          <w:szCs w:val="21"/>
+          <w:shd w:val="clear" w:color="auto" w:fill="FFFFFF"/>
+        </w:rPr>
+        <w:t>Old</w:t>
+      </w:r>
+      <w:r>
+        <w:rPr>
+          <w:rFonts w:ascii="Georgia" w:hAnsi="Georgia"/>
+          <w:color w:val="FF0000"/>
+          <w:sz w:val="21"/>
+          <w:szCs w:val="21"/>
+          <w:shd w:val="clear" w:color="auto" w:fill="FFFFFF"/>
+        </w:rPr>
+        <w:t>区，或者</w:t>
+      </w:r>
+      <w:r>
+        <w:rPr>
+          <w:rFonts w:ascii="Georgia" w:hAnsi="Georgia"/>
+          <w:color w:val="FF0000"/>
+          <w:sz w:val="21"/>
+          <w:szCs w:val="21"/>
+          <w:shd w:val="clear" w:color="auto" w:fill="FFFFFF"/>
+        </w:rPr>
+        <w:t>Humongous</w:t>
+      </w:r>
+      <w:r>
+        <w:rPr>
+          <w:rFonts w:ascii="Georgia" w:hAnsi="Georgia"/>
+          <w:color w:val="FF0000"/>
+          <w:sz w:val="21"/>
+          <w:szCs w:val="21"/>
+          <w:shd w:val="clear" w:color="auto" w:fill="FFFFFF"/>
+        </w:rPr>
+        <w:t>区。</w:t>
+      </w:r>
+      <w:r>
+        <w:rPr>
+          <w:rFonts w:ascii="Georgia" w:hAnsi="Georgia"/>
+          <w:color w:val="333333"/>
+          <w:sz w:val="21"/>
+          <w:szCs w:val="21"/>
+          <w:shd w:val="clear" w:color="auto" w:fill="FFFFFF"/>
+        </w:rPr>
+        <w:t>这样属于不同代，不同区的内存分段就可以不必是连续内存空间了。</w:t>
+      </w:r>
+    </w:p>
+    <w:p/>
+    <w:p>
+      <w:pPr>
+        <w:rPr>
+          <w:rFonts w:ascii="Georgia" w:hAnsi="Georgia"/>
+          <w:color w:val="333333"/>
+          <w:sz w:val="21"/>
+          <w:szCs w:val="21"/>
+          <w:shd w:val="clear" w:color="auto" w:fill="FFFFFF"/>
+        </w:rPr>
+      </w:pPr>
+      <w:r>
+        <w:rPr>
+          <w:rFonts w:ascii="Georgia" w:hAnsi="Georgia"/>
+          <w:color w:val="FF0000"/>
+          <w:sz w:val="21"/>
+          <w:szCs w:val="21"/>
+          <w:shd w:val="clear" w:color="auto" w:fill="FFFFFF"/>
+        </w:rPr>
+        <w:t>新分配的对象会被分配到</w:t>
+      </w:r>
+      <w:r>
+        <w:rPr>
+          <w:rFonts w:ascii="Georgia" w:hAnsi="Georgia"/>
+          <w:color w:val="FF0000"/>
+          <w:sz w:val="21"/>
+          <w:szCs w:val="21"/>
+          <w:shd w:val="clear" w:color="auto" w:fill="FFFFFF"/>
+        </w:rPr>
+        <w:t>Eden</w:t>
+      </w:r>
+      <w:r>
+        <w:rPr>
+          <w:rFonts w:ascii="Georgia" w:hAnsi="Georgia"/>
+          <w:color w:val="FF0000"/>
+          <w:sz w:val="21"/>
+          <w:szCs w:val="21"/>
+          <w:shd w:val="clear" w:color="auto" w:fill="FFFFFF"/>
+        </w:rPr>
+        <w:t>区的内存分段上</w:t>
+      </w:r>
+      <w:r>
+        <w:rPr>
+          <w:rFonts w:ascii="Georgia" w:hAnsi="Georgia"/>
+          <w:color w:val="333333"/>
+          <w:sz w:val="21"/>
+          <w:szCs w:val="21"/>
+          <w:shd w:val="clear" w:color="auto" w:fill="FFFFFF"/>
+        </w:rPr>
+        <w:t>，每一次年轻代的回收过程都会把</w:t>
+      </w:r>
+      <w:r>
+        <w:rPr>
+          <w:rFonts w:ascii="Georgia" w:hAnsi="Georgia"/>
+          <w:color w:val="333333"/>
+          <w:sz w:val="21"/>
+          <w:szCs w:val="21"/>
+          <w:shd w:val="clear" w:color="auto" w:fill="FFFFFF"/>
+        </w:rPr>
+        <w:t>Eden</w:t>
+      </w:r>
+      <w:r>
+        <w:rPr>
+          <w:rFonts w:ascii="Georgia" w:hAnsi="Georgia"/>
+          <w:color w:val="333333"/>
+          <w:sz w:val="21"/>
+          <w:szCs w:val="21"/>
+          <w:shd w:val="clear" w:color="auto" w:fill="FFFFFF"/>
+        </w:rPr>
+        <w:t>区存活的对象复制到</w:t>
+      </w:r>
+      <w:r>
+        <w:rPr>
+          <w:rFonts w:ascii="Georgia" w:hAnsi="Georgia"/>
+          <w:color w:val="333333"/>
+          <w:sz w:val="21"/>
+          <w:szCs w:val="21"/>
+          <w:shd w:val="clear" w:color="auto" w:fill="FFFFFF"/>
+        </w:rPr>
+        <w:t>Survivor</w:t>
+      </w:r>
+      <w:r>
+        <w:rPr>
+          <w:rFonts w:ascii="Georgia" w:hAnsi="Georgia"/>
+          <w:color w:val="333333"/>
+          <w:sz w:val="21"/>
+          <w:szCs w:val="21"/>
+          <w:shd w:val="clear" w:color="auto" w:fill="FFFFFF"/>
+        </w:rPr>
+        <w:t>区的内存分段上，把</w:t>
+      </w:r>
+      <w:r>
+        <w:rPr>
+          <w:rFonts w:ascii="Georgia" w:hAnsi="Georgia"/>
+          <w:color w:val="333333"/>
+          <w:sz w:val="21"/>
+          <w:szCs w:val="21"/>
+          <w:shd w:val="clear" w:color="auto" w:fill="FFFFFF"/>
+        </w:rPr>
+        <w:t>Survivor</w:t>
+      </w:r>
+      <w:r>
+        <w:rPr>
+          <w:rFonts w:ascii="Georgia" w:hAnsi="Georgia"/>
+          <w:color w:val="333333"/>
+          <w:sz w:val="21"/>
+          <w:szCs w:val="21"/>
+          <w:shd w:val="clear" w:color="auto" w:fill="FFFFFF"/>
+        </w:rPr>
+        <w:t>区继续存活的对象年龄加</w:t>
+      </w:r>
+      <w:r>
+        <w:rPr>
+          <w:rFonts w:ascii="Georgia" w:hAnsi="Georgia"/>
+          <w:color w:val="333333"/>
+          <w:sz w:val="21"/>
+          <w:szCs w:val="21"/>
+          <w:shd w:val="clear" w:color="auto" w:fill="FFFFFF"/>
+        </w:rPr>
+        <w:t>1</w:t>
+      </w:r>
+      <w:r>
+        <w:rPr>
+          <w:rFonts w:ascii="Georgia" w:hAnsi="Georgia"/>
+          <w:color w:val="333333"/>
+          <w:sz w:val="21"/>
+          <w:szCs w:val="21"/>
+          <w:shd w:val="clear" w:color="auto" w:fill="FFFFFF"/>
+        </w:rPr>
+        <w:t>，</w:t>
+      </w:r>
+      <w:r>
+        <w:rPr>
+          <w:rFonts w:ascii="Georgia" w:hAnsi="Georgia"/>
+          <w:color w:val="333333"/>
+          <w:sz w:val="21"/>
+          <w:szCs w:val="21"/>
+          <w:shd w:val="clear" w:color="auto" w:fill="FFFFFF"/>
+        </w:rPr>
+        <w:lastRenderedPageBreak/>
+        <w:t>如果</w:t>
+      </w:r>
+      <w:r>
+        <w:rPr>
+          <w:rFonts w:ascii="Georgia" w:hAnsi="Georgia"/>
+          <w:color w:val="333333"/>
+          <w:sz w:val="21"/>
+          <w:szCs w:val="21"/>
+          <w:shd w:val="clear" w:color="auto" w:fill="FFFFFF"/>
+        </w:rPr>
+        <w:t>Survivor</w:t>
+      </w:r>
+      <w:r>
+        <w:rPr>
+          <w:rFonts w:ascii="Georgia" w:hAnsi="Georgia"/>
+          <w:color w:val="333333"/>
+          <w:sz w:val="21"/>
+          <w:szCs w:val="21"/>
+          <w:shd w:val="clear" w:color="auto" w:fill="FFFFFF"/>
+        </w:rPr>
+        <w:t>区的存活对象年龄达到某个阈值（比如</w:t>
+      </w:r>
+      <w:r>
+        <w:rPr>
+          <w:rFonts w:ascii="Georgia" w:hAnsi="Georgia"/>
+          <w:color w:val="333333"/>
+          <w:sz w:val="21"/>
+          <w:szCs w:val="21"/>
+          <w:shd w:val="clear" w:color="auto" w:fill="FFFFFF"/>
+        </w:rPr>
+        <w:t>15</w:t>
+      </w:r>
+      <w:r>
+        <w:rPr>
+          <w:rFonts w:ascii="Georgia" w:hAnsi="Georgia"/>
+          <w:color w:val="333333"/>
+          <w:sz w:val="21"/>
+          <w:szCs w:val="21"/>
+          <w:shd w:val="clear" w:color="auto" w:fill="FFFFFF"/>
+        </w:rPr>
+        <w:t>，可以设置），</w:t>
+      </w:r>
+      <w:r>
+        <w:rPr>
+          <w:rFonts w:ascii="Georgia" w:hAnsi="Georgia"/>
+          <w:color w:val="333333"/>
+          <w:sz w:val="21"/>
+          <w:szCs w:val="21"/>
+          <w:shd w:val="clear" w:color="auto" w:fill="FFFFFF"/>
+        </w:rPr>
+        <w:t>Survivor</w:t>
+      </w:r>
+      <w:r>
+        <w:rPr>
+          <w:rFonts w:ascii="Georgia" w:hAnsi="Georgia"/>
+          <w:color w:val="333333"/>
+          <w:sz w:val="21"/>
+          <w:szCs w:val="21"/>
+          <w:shd w:val="clear" w:color="auto" w:fill="FFFFFF"/>
+        </w:rPr>
+        <w:t>区的对象会被复制到</w:t>
+      </w:r>
+      <w:r>
+        <w:rPr>
+          <w:rFonts w:ascii="Georgia" w:hAnsi="Georgia"/>
+          <w:color w:val="333333"/>
+          <w:sz w:val="21"/>
+          <w:szCs w:val="21"/>
+          <w:shd w:val="clear" w:color="auto" w:fill="FFFFFF"/>
+        </w:rPr>
+        <w:t>Old</w:t>
+      </w:r>
+      <w:r>
+        <w:rPr>
+          <w:rFonts w:ascii="Georgia" w:hAnsi="Georgia"/>
+          <w:color w:val="333333"/>
+          <w:sz w:val="21"/>
+          <w:szCs w:val="21"/>
+          <w:shd w:val="clear" w:color="auto" w:fill="FFFFFF"/>
+        </w:rPr>
+        <w:t>区。</w:t>
+      </w:r>
+      <w:r>
+        <w:rPr>
+          <w:rFonts w:ascii="Georgia" w:hAnsi="Georgia"/>
+          <w:color w:val="FF0000"/>
+          <w:sz w:val="21"/>
+          <w:szCs w:val="21"/>
+          <w:shd w:val="clear" w:color="auto" w:fill="FFFFFF"/>
+        </w:rPr>
+        <w:t>复制过程可以达到内存整理的效果，减少碎片</w:t>
+      </w:r>
+      <w:r>
+        <w:rPr>
+          <w:rFonts w:ascii="Georgia" w:hAnsi="Georgia"/>
+          <w:color w:val="333333"/>
+          <w:sz w:val="21"/>
+          <w:szCs w:val="21"/>
+          <w:shd w:val="clear" w:color="auto" w:fill="FFFFFF"/>
+        </w:rPr>
+        <w:t>。</w:t>
+      </w:r>
+    </w:p>
+    <w:p>
+      <w:r>
+        <w:rPr>
+          <w:rFonts w:ascii="Georgia" w:hAnsi="Georgia"/>
+          <w:color w:val="333333"/>
+          <w:sz w:val="21"/>
+          <w:szCs w:val="21"/>
+          <w:shd w:val="clear" w:color="auto" w:fill="FFFFFF"/>
+        </w:rPr>
+        <w:t>Humongous</w:t>
+      </w:r>
+      <w:r>
+        <w:rPr>
+          <w:rFonts w:ascii="Georgia" w:hAnsi="Georgia"/>
+          <w:color w:val="333333"/>
+          <w:sz w:val="21"/>
+          <w:szCs w:val="21"/>
+          <w:shd w:val="clear" w:color="auto" w:fill="FFFFFF"/>
+        </w:rPr>
+        <w:t>区用于保存大对象，</w:t>
+      </w:r>
+      <w:r>
+        <w:rPr>
+          <w:rFonts w:ascii="Georgia" w:hAnsi="Georgia"/>
+          <w:color w:val="FF0000"/>
+          <w:sz w:val="21"/>
+          <w:szCs w:val="21"/>
+          <w:shd w:val="clear" w:color="auto" w:fill="FFFFFF"/>
+        </w:rPr>
+        <w:t>如果一个对象占用的空间超过内存分段的一半</w:t>
+      </w:r>
+      <w:r>
+        <w:rPr>
+          <w:rFonts w:ascii="Georgia" w:hAnsi="Georgia"/>
+          <w:color w:val="333333"/>
+          <w:sz w:val="21"/>
+          <w:szCs w:val="21"/>
+          <w:shd w:val="clear" w:color="auto" w:fill="FFFFFF"/>
+        </w:rPr>
+        <w:t>（比如上面的</w:t>
+      </w:r>
+      <w:r>
+        <w:rPr>
+          <w:rFonts w:ascii="Georgia" w:hAnsi="Georgia"/>
+          <w:color w:val="333333"/>
+          <w:sz w:val="21"/>
+          <w:szCs w:val="21"/>
+          <w:shd w:val="clear" w:color="auto" w:fill="FFFFFF"/>
+        </w:rPr>
+        <w:t>8M</w:t>
+      </w:r>
+      <w:r>
+        <w:rPr>
+          <w:rFonts w:ascii="Georgia" w:hAnsi="Georgia"/>
+          <w:color w:val="333333"/>
+          <w:sz w:val="21"/>
+          <w:szCs w:val="21"/>
+          <w:shd w:val="clear" w:color="auto" w:fill="FFFFFF"/>
+        </w:rPr>
+        <w:t>），</w:t>
+      </w:r>
+      <w:r>
+        <w:rPr>
+          <w:rFonts w:ascii="Georgia" w:hAnsi="Georgia"/>
+          <w:color w:val="FF0000"/>
+          <w:sz w:val="21"/>
+          <w:szCs w:val="21"/>
+          <w:shd w:val="clear" w:color="auto" w:fill="FFFFFF"/>
+        </w:rPr>
+        <w:t>则此对象将会被分配在</w:t>
+      </w:r>
+      <w:r>
+        <w:rPr>
+          <w:rFonts w:ascii="Georgia" w:hAnsi="Georgia"/>
+          <w:color w:val="FF0000"/>
+          <w:sz w:val="21"/>
+          <w:szCs w:val="21"/>
+          <w:shd w:val="clear" w:color="auto" w:fill="FFFFFF"/>
+        </w:rPr>
+        <w:t>Humongous</w:t>
+      </w:r>
+      <w:r>
+        <w:rPr>
+          <w:rFonts w:ascii="Georgia" w:hAnsi="Georgia"/>
+          <w:color w:val="FF0000"/>
+          <w:sz w:val="21"/>
+          <w:szCs w:val="21"/>
+          <w:shd w:val="clear" w:color="auto" w:fill="FFFFFF"/>
+        </w:rPr>
+        <w:t>区</w:t>
+      </w:r>
+      <w:r>
+        <w:rPr>
+          <w:rFonts w:ascii="Georgia" w:hAnsi="Georgia"/>
+          <w:color w:val="333333"/>
+          <w:sz w:val="21"/>
+          <w:szCs w:val="21"/>
+          <w:shd w:val="clear" w:color="auto" w:fill="FFFFFF"/>
+        </w:rPr>
+        <w:t>。如果对象的大小超过一个甚至几个分段的大小，则对象会分配在物理连续的多个</w:t>
+      </w:r>
+      <w:r>
+        <w:rPr>
+          <w:rFonts w:ascii="Georgia" w:hAnsi="Georgia"/>
+          <w:color w:val="333333"/>
+          <w:sz w:val="21"/>
+          <w:szCs w:val="21"/>
+          <w:shd w:val="clear" w:color="auto" w:fill="FFFFFF"/>
+        </w:rPr>
+        <w:t>Humongous</w:t>
+      </w:r>
+      <w:r>
+        <w:rPr>
+          <w:rFonts w:ascii="Georgia" w:hAnsi="Georgia"/>
+          <w:color w:val="333333"/>
+          <w:sz w:val="21"/>
+          <w:szCs w:val="21"/>
+          <w:shd w:val="clear" w:color="auto" w:fill="FFFFFF"/>
+        </w:rPr>
+        <w:t>分段上。</w:t>
+      </w:r>
+      <w:r>
+        <w:rPr>
+          <w:rFonts w:ascii="Georgia" w:hAnsi="Georgia"/>
+          <w:color w:val="333333"/>
+          <w:sz w:val="21"/>
+          <w:szCs w:val="21"/>
+          <w:shd w:val="clear" w:color="auto" w:fill="FFFFFF"/>
+        </w:rPr>
+        <w:t>Humongous</w:t>
+      </w:r>
+      <w:r>
+        <w:rPr>
+          <w:rFonts w:ascii="Georgia" w:hAnsi="Georgia"/>
+          <w:color w:val="333333"/>
+          <w:sz w:val="21"/>
+          <w:szCs w:val="21"/>
+          <w:shd w:val="clear" w:color="auto" w:fill="FFFFFF"/>
+        </w:rPr>
+        <w:t>对象因为占用内存较大并且连续会被优先回收。</w:t>
+      </w:r>
+    </w:p>
+    <w:p/>
+    <w:p>
+      <w:pPr>
+        <w:shd w:val="clear" w:color="auto" w:fill="FFFFFF"/>
+        <w:jc w:val="both"/>
+        <w:rPr>
+          <w:rFonts w:ascii="Arial" w:hAnsi="Arial" w:cs="Arial"/>
+          <w:color w:val="262626"/>
+          <w:sz w:val="26"/>
+          <w:szCs w:val="26"/>
+        </w:rPr>
+      </w:pPr>
+      <w:r>
+        <w:rPr>
+          <w:rFonts w:ascii="Arial" w:hAnsi="Arial" w:cs="Arial"/>
+          <w:b/>
+          <w:bCs/>
+          <w:color w:val="333333"/>
+          <w:sz w:val="26"/>
+          <w:szCs w:val="26"/>
+        </w:rPr>
+        <w:t>G1</w:t>
+      </w:r>
+      <w:r>
+        <w:rPr>
+          <w:rFonts w:ascii="Arial" w:hAnsi="Arial" w:cs="Arial"/>
+          <w:b/>
+          <w:bCs/>
+          <w:color w:val="333333"/>
+          <w:sz w:val="26"/>
+          <w:szCs w:val="26"/>
+        </w:rPr>
+        <w:t>中的一次</w:t>
+      </w:r>
+      <w:r>
+        <w:rPr>
+          <w:rFonts w:ascii="Arial" w:hAnsi="Arial" w:cs="Arial"/>
+          <w:b/>
+          <w:bCs/>
+          <w:color w:val="333333"/>
+          <w:sz w:val="26"/>
+          <w:szCs w:val="26"/>
+        </w:rPr>
+        <w:t>Young GC</w:t>
+      </w:r>
+    </w:p>
+    <w:p>
+      <w:pPr>
+        <w:shd w:val="clear" w:color="auto" w:fill="FFFFFF"/>
+        <w:jc w:val="both"/>
+        <w:rPr>
+          <w:rFonts w:ascii="Arial" w:hAnsi="Arial" w:cs="Arial"/>
+          <w:color w:val="FF0000"/>
+          <w:sz w:val="26"/>
+          <w:szCs w:val="26"/>
+        </w:rPr>
+      </w:pPr>
+      <w:r>
+        <w:rPr>
+          <w:rFonts w:ascii="Arial" w:hAnsi="Arial" w:cs="Arial"/>
+          <w:color w:val="FF0000"/>
+          <w:sz w:val="26"/>
+          <w:szCs w:val="26"/>
+        </w:rPr>
+        <w:t>存活的对象被转移到一个</w:t>
+      </w:r>
+      <w:r>
+        <w:rPr>
+          <w:rFonts w:ascii="Arial" w:hAnsi="Arial" w:cs="Arial"/>
+          <w:color w:val="FF0000"/>
+          <w:sz w:val="26"/>
+          <w:szCs w:val="26"/>
+        </w:rPr>
+        <w:t>/</w:t>
+      </w:r>
+      <w:r>
+        <w:rPr>
+          <w:rFonts w:ascii="Arial" w:hAnsi="Arial" w:cs="Arial"/>
+          <w:color w:val="FF0000"/>
+          <w:sz w:val="26"/>
+          <w:szCs w:val="26"/>
+        </w:rPr>
+        <w:t>或多个</w:t>
+      </w:r>
+      <w:r>
+        <w:rPr>
+          <w:rFonts w:ascii="Arial" w:hAnsi="Arial" w:cs="Arial"/>
+          <w:color w:val="FF0000"/>
+          <w:sz w:val="26"/>
+          <w:szCs w:val="26"/>
+        </w:rPr>
+        <w:t xml:space="preserve">survivor </w:t>
+      </w:r>
+      <w:r>
+        <w:rPr>
+          <w:rFonts w:ascii="Arial" w:hAnsi="Arial" w:cs="Arial"/>
+          <w:color w:val="FF0000"/>
+          <w:sz w:val="26"/>
+          <w:szCs w:val="26"/>
+        </w:rPr>
+        <w:t>块上去</w:t>
+      </w:r>
+      <w:r>
+        <w:rPr>
+          <w:rFonts w:ascii="Arial" w:hAnsi="Arial" w:cs="Arial"/>
+          <w:color w:val="333333"/>
+          <w:sz w:val="26"/>
+          <w:szCs w:val="26"/>
+        </w:rPr>
+        <w:t>。</w:t>
+      </w:r>
+      <w:r>
+        <w:rPr>
+          <w:rFonts w:ascii="Arial" w:hAnsi="Arial" w:cs="Arial"/>
+          <w:color w:val="333333"/>
+          <w:sz w:val="26"/>
+          <w:szCs w:val="26"/>
+        </w:rPr>
+        <w:t xml:space="preserve"> </w:t>
+      </w:r>
+      <w:r>
+        <w:rPr>
+          <w:rFonts w:ascii="Arial" w:hAnsi="Arial" w:cs="Arial"/>
+          <w:color w:val="FF0000"/>
+          <w:sz w:val="26"/>
+          <w:szCs w:val="26"/>
+        </w:rPr>
+        <w:t>如果存活时间达到阀值</w:t>
+      </w:r>
+      <w:r>
+        <w:rPr>
+          <w:rFonts w:ascii="Arial" w:hAnsi="Arial" w:cs="Arial"/>
+          <w:color w:val="FF0000"/>
+          <w:sz w:val="26"/>
+          <w:szCs w:val="26"/>
+        </w:rPr>
+        <w:t>,</w:t>
+      </w:r>
+      <w:r>
+        <w:rPr>
+          <w:rFonts w:ascii="Arial" w:hAnsi="Arial" w:cs="Arial"/>
+          <w:color w:val="FF0000"/>
+          <w:sz w:val="26"/>
+          <w:szCs w:val="26"/>
+        </w:rPr>
+        <w:t>这部分对象就会被晋升到老年代。</w:t>
+      </w:r>
+    </w:p>
+    <w:p>
+      <w:pPr>
+        <w:shd w:val="clear" w:color="auto" w:fill="FFFFFF"/>
+        <w:jc w:val="both"/>
+        <w:rPr>
+          <w:rFonts w:ascii="Arial" w:hAnsi="Arial" w:cs="Arial"/>
+          <w:color w:val="262626"/>
+          <w:sz w:val="26"/>
+          <w:szCs w:val="26"/>
+        </w:rPr>
+      </w:pPr>
+      <w:r>
+        <w:rPr>
+          <w:rFonts w:ascii="Arial" w:hAnsi="Arial" w:cs="Arial"/>
+          <w:color w:val="262626"/>
+          <w:sz w:val="26"/>
+          <w:szCs w:val="26"/>
+        </w:rPr>
+        <w:fldChar w:fldCharType="begin"/>
+      </w:r>
+      <w:r>
+        <w:rPr>
+          <w:rFonts w:ascii="Arial" w:hAnsi="Arial" w:cs="Arial"/>
+          <w:color w:val="262626"/>
+          <w:sz w:val="26"/>
+          <w:szCs w:val="26"/>
+        </w:rPr>
+        <w:instrText xml:space="preserve"> INCLUDEPICTURE "https://cdn.jikewenku.com/wp-content/uploads/2019/01/6cee1b7dce68c71a801026c85590517b.png" \* MERGEFORMATINET </w:instrText>
+      </w:r>
+      <w:r>
+        <w:rPr>
+          <w:rFonts w:ascii="Arial" w:hAnsi="Arial" w:cs="Arial"/>
+          <w:color w:val="262626"/>
+          <w:sz w:val="26"/>
+          <w:szCs w:val="26"/>
+        </w:rPr>
+        <w:fldChar w:fldCharType="separate"/>
+      </w:r>
+      <w:r>
+        <w:rPr>
+          <w:rFonts w:ascii="Arial" w:hAnsi="Arial" w:cs="Arial"/>
+          <w:noProof/>
+          <w:color w:val="262626"/>
+          <w:sz w:val="26"/>
+          <w:szCs w:val="26"/>
+        </w:rPr>
+        <w:drawing>
+          <wp:inline distT="0" distB="0" distL="0" distR="0">
+            <wp:extent cx="5270500" cy="5753735"/>
+            <wp:effectExtent l="0" t="0" r="0" b="0"/>
+            <wp:docPr id="26" name="图片 26" descr="https://cdn.jikewenku.com/wp-content/uploads/2019/01/6cee1b7dce68c71a801026c85590517b.png"/>
+            <wp:cNvGraphicFramePr>
+              <a:graphicFrameLocks xmlns:a="http://schemas.openxmlformats.org/drawingml/2006/main" noChangeAspect="1"/>
+            </wp:cNvGraphicFramePr>
+            <a:graphic xmlns:a="http://schemas.openxmlformats.org/drawingml/2006/main">
+              <a:graphicData uri="http://schemas.openxmlformats.org/drawingml/2006/picture">
+                <pic:pic xmlns:pic="http://schemas.openxmlformats.org/drawingml/2006/picture">
+                  <pic:nvPicPr>
+                    <pic:cNvPr id="0" name="Picture 23" descr="https://cdn.jikewenku.com/wp-content/uploads/2019/01/6cee1b7dce68c71a801026c85590517b.png"/>
+                    <pic:cNvPicPr>
+                      <a:picLocks noChangeAspect="1" noChangeArrowheads="1"/>
+                    </pic:cNvPicPr>
+                  </pic:nvPicPr>
+                  <pic:blipFill>
+                    <a:blip r:embed="rId23">
+                      <a:extLst>
+                        <a:ext uri="{28A0092B-C50C-407E-A947-70E740481C1C}">
+                          <a14:useLocalDpi xmlns:a14="http://schemas.microsoft.com/office/drawing/2010/main" val="0"/>
+                        </a:ext>
+                      </a:extLst>
+                    </a:blip>
+                    <a:srcRect/>
+                    <a:stretch>
+                      <a:fillRect/>
+                    </a:stretch>
+                  </pic:blipFill>
+                  <pic:spPr bwMode="auto">
+                    <a:xfrm>
+                      <a:off x="0" y="0"/>
+                      <a:ext cx="5270500" cy="5753735"/>
+                    </a:xfrm>
+                    <a:prstGeom prst="rect">
+                      <a:avLst/>
+                    </a:prstGeom>
+                    <a:noFill/>
+                    <a:ln>
+                      <a:noFill/>
+                    </a:ln>
+                  </pic:spPr>
+                </pic:pic>
+              </a:graphicData>
+            </a:graphic>
+          </wp:inline>
+        </w:drawing>
+      </w:r>
+      <w:r>
+        <w:rPr>
+          <w:rFonts w:ascii="Arial" w:hAnsi="Arial" w:cs="Arial"/>
+          <w:color w:val="262626"/>
+          <w:sz w:val="26"/>
+          <w:szCs w:val="26"/>
+        </w:rPr>
+        <w:fldChar w:fldCharType="end"/>
+      </w:r>
+    </w:p>
+    <w:p>
+      <w:pPr>
+        <w:shd w:val="clear" w:color="auto" w:fill="FFFFFF"/>
+        <w:jc w:val="both"/>
+        <w:rPr>
+          <w:rFonts w:ascii="Arial" w:hAnsi="Arial" w:cs="Arial"/>
+          <w:color w:val="262626"/>
+          <w:sz w:val="26"/>
+          <w:szCs w:val="26"/>
+        </w:rPr>
+      </w:pPr>
+      <w:r>
+        <w:rPr>
+          <w:rFonts w:ascii="Arial" w:hAnsi="Arial" w:cs="Arial"/>
+          <w:color w:val="262626"/>
+          <w:sz w:val="26"/>
+          <w:szCs w:val="26"/>
+        </w:rPr>
+        <w:lastRenderedPageBreak/>
+        <w:fldChar w:fldCharType="begin"/>
+      </w:r>
+      <w:r>
+        <w:rPr>
+          <w:rFonts w:ascii="Arial" w:hAnsi="Arial" w:cs="Arial"/>
+          <w:color w:val="262626"/>
+          <w:sz w:val="26"/>
+          <w:szCs w:val="26"/>
+        </w:rPr>
+        <w:instrText xml:space="preserve"> INCLUDEPICTURE "https://cdn.jikewenku.com/wp-content/uploads/2019/01/6ab33119bde4a0ec159d91daaf8395bd.png" \* MERGEFORMATINET </w:instrText>
+      </w:r>
+      <w:r>
+        <w:rPr>
+          <w:rFonts w:ascii="Arial" w:hAnsi="Arial" w:cs="Arial"/>
+          <w:color w:val="262626"/>
+          <w:sz w:val="26"/>
+          <w:szCs w:val="26"/>
+        </w:rPr>
+        <w:fldChar w:fldCharType="separate"/>
+      </w:r>
+      <w:r>
+        <w:rPr>
+          <w:rFonts w:ascii="Arial" w:hAnsi="Arial" w:cs="Arial"/>
+          <w:noProof/>
+          <w:color w:val="262626"/>
+          <w:sz w:val="26"/>
+          <w:szCs w:val="26"/>
+        </w:rPr>
+        <w:drawing>
+          <wp:inline distT="0" distB="0" distL="0" distR="0">
+            <wp:extent cx="5270500" cy="5953125"/>
+            <wp:effectExtent l="0" t="0" r="0" b="3175"/>
+            <wp:docPr id="25" name="图片 25" descr="https://cdn.jikewenku.com/wp-content/uploads/2019/01/6ab33119bde4a0ec159d91daaf8395bd.png"/>
+            <wp:cNvGraphicFramePr>
+              <a:graphicFrameLocks xmlns:a="http://schemas.openxmlformats.org/drawingml/2006/main" noChangeAspect="1"/>
+            </wp:cNvGraphicFramePr>
+            <a:graphic xmlns:a="http://schemas.openxmlformats.org/drawingml/2006/main">
+              <a:graphicData uri="http://schemas.openxmlformats.org/drawingml/2006/picture">
+                <pic:pic xmlns:pic="http://schemas.openxmlformats.org/drawingml/2006/picture">
+                  <pic:nvPicPr>
+                    <pic:cNvPr id="0" name="Picture 24" descr="https://cdn.jikewenku.com/wp-content/uploads/2019/01/6ab33119bde4a0ec159d91daaf8395bd.png"/>
+                    <pic:cNvPicPr>
+                      <a:picLocks noChangeAspect="1" noChangeArrowheads="1"/>
+                    </pic:cNvPicPr>
+                  </pic:nvPicPr>
+                  <pic:blipFill>
+                    <a:blip r:embed="rId24">
+                      <a:extLst>
+                        <a:ext uri="{28A0092B-C50C-407E-A947-70E740481C1C}">
+                          <a14:useLocalDpi xmlns:a14="http://schemas.microsoft.com/office/drawing/2010/main" val="0"/>
+                        </a:ext>
+                      </a:extLst>
+                    </a:blip>
+                    <a:srcRect/>
+                    <a:stretch>
+                      <a:fillRect/>
+                    </a:stretch>
+                  </pic:blipFill>
+                  <pic:spPr bwMode="auto">
+                    <a:xfrm>
+                      <a:off x="0" y="0"/>
+                      <a:ext cx="5270500" cy="5953125"/>
+                    </a:xfrm>
+                    <a:prstGeom prst="rect">
+                      <a:avLst/>
+                    </a:prstGeom>
+                    <a:noFill/>
+                    <a:ln>
+                      <a:noFill/>
+                    </a:ln>
+                  </pic:spPr>
+                </pic:pic>
+              </a:graphicData>
+            </a:graphic>
+          </wp:inline>
+        </w:drawing>
+      </w:r>
+      <w:r>
+        <w:rPr>
+          <w:rFonts w:ascii="Arial" w:hAnsi="Arial" w:cs="Arial"/>
+          <w:color w:val="262626"/>
+          <w:sz w:val="26"/>
+          <w:szCs w:val="26"/>
+        </w:rPr>
+        <w:fldChar w:fldCharType="end"/>
+      </w:r>
+    </w:p>
+    <w:p>
+      <w:pPr>
+        <w:shd w:val="clear" w:color="auto" w:fill="FFFFFF"/>
+        <w:jc w:val="both"/>
+        <w:rPr>
+          <w:rFonts w:ascii="Arial" w:hAnsi="Arial" w:cs="Arial"/>
+          <w:color w:val="262626"/>
+          <w:sz w:val="26"/>
+          <w:szCs w:val="26"/>
+        </w:rPr>
+      </w:pPr>
+      <w:r>
+        <w:rPr>
+          <w:rFonts w:ascii="Arial" w:hAnsi="Arial" w:cs="Arial"/>
+          <w:color w:val="333333"/>
+          <w:sz w:val="26"/>
+          <w:szCs w:val="26"/>
+        </w:rPr>
+        <w:t>刚刚被晋升的对象用深蓝色表示。</w:t>
+      </w:r>
+      <w:r>
+        <w:rPr>
+          <w:rFonts w:ascii="Arial" w:hAnsi="Arial" w:cs="Arial"/>
+          <w:color w:val="333333"/>
+          <w:sz w:val="26"/>
+          <w:szCs w:val="26"/>
+        </w:rPr>
+        <w:t xml:space="preserve">Survivor </w:t>
+      </w:r>
+      <w:r>
+        <w:rPr>
+          <w:rFonts w:ascii="Arial" w:hAnsi="Arial" w:cs="Arial"/>
+          <w:color w:val="333333"/>
+          <w:sz w:val="26"/>
+          <w:szCs w:val="26"/>
+        </w:rPr>
+        <w:t>用绿色表示。</w:t>
+      </w:r>
+    </w:p>
+    <w:p>
+      <w:pPr>
+        <w:shd w:val="clear" w:color="auto" w:fill="FFFFFF"/>
+        <w:jc w:val="both"/>
+        <w:rPr>
+          <w:rFonts w:ascii="Arial" w:hAnsi="Arial" w:cs="Arial"/>
+          <w:color w:val="262626"/>
+          <w:sz w:val="26"/>
+          <w:szCs w:val="26"/>
+        </w:rPr>
+      </w:pPr>
+      <w:r>
+        <w:rPr>
+          <w:rFonts w:ascii="Arial" w:hAnsi="Arial" w:cs="Arial"/>
+          <w:color w:val="333333"/>
+          <w:sz w:val="26"/>
+          <w:szCs w:val="26"/>
+        </w:rPr>
+        <w:t>总结起来</w:t>
+      </w:r>
+      <w:r>
+        <w:rPr>
+          <w:rFonts w:ascii="Arial" w:hAnsi="Arial" w:cs="Arial"/>
+          <w:color w:val="333333"/>
+          <w:sz w:val="26"/>
+          <w:szCs w:val="26"/>
+        </w:rPr>
+        <w:t>,G1</w:t>
+      </w:r>
+      <w:r>
+        <w:rPr>
+          <w:rFonts w:ascii="Arial" w:hAnsi="Arial" w:cs="Arial"/>
+          <w:color w:val="333333"/>
+          <w:sz w:val="26"/>
+          <w:szCs w:val="26"/>
+        </w:rPr>
+        <w:t>的年轻代收集归纳如下</w:t>
+      </w:r>
+      <w:r>
+        <w:rPr>
+          <w:rFonts w:ascii="Arial" w:hAnsi="Arial" w:cs="Arial"/>
+          <w:color w:val="333333"/>
+          <w:sz w:val="26"/>
+          <w:szCs w:val="26"/>
+        </w:rPr>
+        <w:t>:</w:t>
+      </w:r>
+    </w:p>
+    <w:p>
+      <w:pPr>
+        <w:numPr>
+          <w:ilvl w:val="0"/>
+          <w:numId w:val="33"/>
+        </w:numPr>
+        <w:shd w:val="clear" w:color="auto" w:fill="FFFFFF"/>
+        <w:ind w:left="0"/>
+        <w:jc w:val="both"/>
+        <w:rPr>
+          <w:rFonts w:ascii="Arial" w:hAnsi="Arial" w:cs="Arial"/>
+          <w:color w:val="262626"/>
+          <w:sz w:val="26"/>
+          <w:szCs w:val="26"/>
+        </w:rPr>
+      </w:pPr>
+      <w:r>
+        <w:rPr>
+          <w:rFonts w:ascii="Arial" w:hAnsi="Arial" w:cs="Arial"/>
+          <w:color w:val="333333"/>
+          <w:sz w:val="26"/>
+          <w:szCs w:val="26"/>
+        </w:rPr>
+        <w:t>堆就是一整块内存空间</w:t>
+      </w:r>
+      <w:r>
+        <w:rPr>
+          <w:rFonts w:ascii="Arial" w:hAnsi="Arial" w:cs="Arial"/>
+          <w:color w:val="333333"/>
+          <w:sz w:val="26"/>
+          <w:szCs w:val="26"/>
+        </w:rPr>
+        <w:t>,</w:t>
+      </w:r>
+      <w:r>
+        <w:rPr>
+          <w:rFonts w:ascii="Arial" w:hAnsi="Arial" w:cs="Arial"/>
+          <w:color w:val="333333"/>
+          <w:sz w:val="26"/>
+          <w:szCs w:val="26"/>
+        </w:rPr>
+        <w:t>被分为多个</w:t>
+      </w:r>
+      <w:r>
+        <w:rPr>
+          <w:rFonts w:ascii="Arial" w:hAnsi="Arial" w:cs="Arial"/>
+          <w:color w:val="333333"/>
+          <w:sz w:val="26"/>
+          <w:szCs w:val="26"/>
+        </w:rPr>
+        <w:t>heap</w:t>
+      </w:r>
+      <w:r>
+        <w:rPr>
+          <w:rFonts w:ascii="Arial" w:hAnsi="Arial" w:cs="Arial"/>
+          <w:color w:val="333333"/>
+          <w:sz w:val="26"/>
+          <w:szCs w:val="26"/>
+        </w:rPr>
+        <w:t>区</w:t>
+      </w:r>
+      <w:r>
+        <w:rPr>
+          <w:rFonts w:ascii="Arial" w:hAnsi="Arial" w:cs="Arial"/>
+          <w:color w:val="333333"/>
+          <w:sz w:val="26"/>
+          <w:szCs w:val="26"/>
+        </w:rPr>
+        <w:t>(regions)</w:t>
+      </w:r>
+      <w:r>
+        <w:rPr>
+          <w:rFonts w:ascii="Arial" w:hAnsi="Arial" w:cs="Arial"/>
+          <w:color w:val="333333"/>
+          <w:sz w:val="26"/>
+          <w:szCs w:val="26"/>
+        </w:rPr>
+        <w:t>。</w:t>
+      </w:r>
+    </w:p>
+    <w:p>
+      <w:pPr>
+        <w:numPr>
+          <w:ilvl w:val="0"/>
+          <w:numId w:val="33"/>
+        </w:numPr>
+        <w:shd w:val="clear" w:color="auto" w:fill="FFFFFF"/>
+        <w:ind w:left="0"/>
+        <w:jc w:val="both"/>
+        <w:rPr>
+          <w:rFonts w:ascii="Arial" w:hAnsi="Arial" w:cs="Arial"/>
+          <w:color w:val="262626"/>
+          <w:sz w:val="26"/>
+          <w:szCs w:val="26"/>
+        </w:rPr>
+      </w:pPr>
+      <w:r>
+        <w:rPr>
+          <w:rFonts w:ascii="Arial" w:hAnsi="Arial" w:cs="Arial"/>
+          <w:color w:val="333333"/>
+          <w:sz w:val="26"/>
+          <w:szCs w:val="26"/>
+        </w:rPr>
+        <w:t>年轻代内存由一组不连续的</w:t>
+      </w:r>
+      <w:r>
+        <w:rPr>
+          <w:rFonts w:ascii="Arial" w:hAnsi="Arial" w:cs="Arial"/>
+          <w:color w:val="333333"/>
+          <w:sz w:val="26"/>
+          <w:szCs w:val="26"/>
+        </w:rPr>
+        <w:t>heap</w:t>
+      </w:r>
+      <w:r>
+        <w:rPr>
+          <w:rFonts w:ascii="Arial" w:hAnsi="Arial" w:cs="Arial"/>
+          <w:color w:val="333333"/>
+          <w:sz w:val="26"/>
+          <w:szCs w:val="26"/>
+        </w:rPr>
+        <w:t>块也就是</w:t>
+      </w:r>
+      <w:r>
+        <w:rPr>
+          <w:rFonts w:ascii="Arial" w:hAnsi="Arial" w:cs="Arial"/>
+          <w:color w:val="333333"/>
+          <w:sz w:val="26"/>
+          <w:szCs w:val="26"/>
+        </w:rPr>
+        <w:t>region</w:t>
+      </w:r>
+      <w:r>
+        <w:rPr>
+          <w:rFonts w:ascii="Arial" w:hAnsi="Arial" w:cs="Arial"/>
+          <w:color w:val="333333"/>
+          <w:sz w:val="26"/>
+          <w:szCs w:val="26"/>
+        </w:rPr>
+        <w:t>组成</w:t>
+      </w:r>
+      <w:r>
+        <w:rPr>
+          <w:rFonts w:ascii="Arial" w:hAnsi="Arial" w:cs="Arial"/>
+          <w:color w:val="333333"/>
+          <w:sz w:val="26"/>
+          <w:szCs w:val="26"/>
+        </w:rPr>
+        <w:t xml:space="preserve">. </w:t>
+      </w:r>
+      <w:r>
+        <w:rPr>
+          <w:rFonts w:ascii="Arial" w:hAnsi="Arial" w:cs="Arial"/>
+          <w:color w:val="333333"/>
+          <w:sz w:val="26"/>
+          <w:szCs w:val="26"/>
+        </w:rPr>
+        <w:t>这使得在需要时很容易进行容量调整。</w:t>
+      </w:r>
+    </w:p>
+    <w:p>
+      <w:pPr>
+        <w:numPr>
+          <w:ilvl w:val="0"/>
+          <w:numId w:val="33"/>
+        </w:numPr>
+        <w:shd w:val="clear" w:color="auto" w:fill="FFFFFF"/>
+        <w:ind w:left="0"/>
+        <w:jc w:val="both"/>
+        <w:rPr>
+          <w:rFonts w:ascii="Arial" w:hAnsi="Arial" w:cs="Arial"/>
+          <w:color w:val="FF0000"/>
+          <w:sz w:val="26"/>
+          <w:szCs w:val="26"/>
+        </w:rPr>
+      </w:pPr>
+      <w:r>
+        <w:rPr>
+          <w:rFonts w:ascii="Arial" w:hAnsi="Arial" w:cs="Arial"/>
+          <w:color w:val="333333"/>
+          <w:sz w:val="26"/>
+          <w:szCs w:val="26"/>
+        </w:rPr>
+        <w:t>年轻代的垃圾收集</w:t>
+      </w:r>
+      <w:r>
+        <w:rPr>
+          <w:rFonts w:ascii="Arial" w:hAnsi="Arial" w:cs="Arial"/>
+          <w:color w:val="333333"/>
+          <w:sz w:val="26"/>
+          <w:szCs w:val="26"/>
+        </w:rPr>
+        <w:t>,</w:t>
+      </w:r>
+      <w:r>
+        <w:rPr>
+          <w:rFonts w:ascii="Arial" w:hAnsi="Arial" w:cs="Arial"/>
+          <w:color w:val="333333"/>
+          <w:sz w:val="26"/>
+          <w:szCs w:val="26"/>
+        </w:rPr>
+        <w:t>或者叫</w:t>
+      </w:r>
+      <w:r>
+        <w:rPr>
+          <w:rFonts w:ascii="Arial" w:hAnsi="Arial" w:cs="Arial"/>
+          <w:color w:val="333333"/>
+          <w:sz w:val="26"/>
+          <w:szCs w:val="26"/>
+        </w:rPr>
+        <w:t xml:space="preserve"> young GCs, </w:t>
+      </w:r>
+      <w:r>
+        <w:rPr>
+          <w:rFonts w:ascii="Arial" w:hAnsi="Arial" w:cs="Arial"/>
+          <w:color w:val="333333"/>
+          <w:sz w:val="26"/>
+          <w:szCs w:val="26"/>
+        </w:rPr>
+        <w:t>会发生</w:t>
+      </w:r>
+      <w:r>
+        <w:rPr>
+          <w:rFonts w:ascii="Arial" w:hAnsi="Arial" w:cs="Arial"/>
+          <w:color w:val="333333"/>
+          <w:sz w:val="26"/>
+          <w:szCs w:val="26"/>
+        </w:rPr>
+        <w:t>stop the world</w:t>
+      </w:r>
+      <w:r>
+        <w:rPr>
+          <w:rFonts w:ascii="Arial" w:hAnsi="Arial" w:cs="Arial"/>
+          <w:color w:val="333333"/>
+          <w:sz w:val="26"/>
+          <w:szCs w:val="26"/>
+        </w:rPr>
+        <w:t>。</w:t>
+      </w:r>
+      <w:r>
+        <w:rPr>
+          <w:rFonts w:ascii="Arial" w:hAnsi="Arial" w:cs="Arial"/>
+          <w:color w:val="333333"/>
+          <w:sz w:val="26"/>
+          <w:szCs w:val="26"/>
+        </w:rPr>
+        <w:t xml:space="preserve"> </w:t>
+      </w:r>
+      <w:r>
+        <w:rPr>
+          <w:rFonts w:ascii="Arial" w:hAnsi="Arial" w:cs="Arial"/>
+          <w:color w:val="FF0000"/>
+          <w:sz w:val="26"/>
+          <w:szCs w:val="26"/>
+        </w:rPr>
+        <w:t>在回收时所有的应用程序线程都会被暂停。</w:t>
+      </w:r>
+    </w:p>
+    <w:p>
+      <w:pPr>
+        <w:numPr>
+          <w:ilvl w:val="0"/>
+          <w:numId w:val="33"/>
+        </w:numPr>
+        <w:shd w:val="clear" w:color="auto" w:fill="FFFFFF"/>
+        <w:ind w:left="0"/>
+        <w:jc w:val="both"/>
+        <w:rPr>
+          <w:rFonts w:ascii="Arial" w:hAnsi="Arial" w:cs="Arial"/>
+          <w:color w:val="262626"/>
+          <w:sz w:val="26"/>
+          <w:szCs w:val="26"/>
+        </w:rPr>
+      </w:pPr>
+      <w:r>
+        <w:rPr>
+          <w:rFonts w:ascii="Arial" w:hAnsi="Arial" w:cs="Arial"/>
+          <w:color w:val="333333"/>
+          <w:sz w:val="26"/>
+          <w:szCs w:val="26"/>
+        </w:rPr>
+        <w:lastRenderedPageBreak/>
+        <w:t>年轻代</w:t>
+      </w:r>
+      <w:r>
+        <w:rPr>
+          <w:rFonts w:ascii="Arial" w:hAnsi="Arial" w:cs="Arial"/>
+          <w:color w:val="333333"/>
+          <w:sz w:val="26"/>
+          <w:szCs w:val="26"/>
+        </w:rPr>
+        <w:t xml:space="preserve"> GC </w:t>
+      </w:r>
+      <w:r>
+        <w:rPr>
+          <w:rFonts w:ascii="Arial" w:hAnsi="Arial" w:cs="Arial"/>
+          <w:color w:val="333333"/>
+          <w:sz w:val="26"/>
+          <w:szCs w:val="26"/>
+        </w:rPr>
+        <w:t>通过多线程并行进行。</w:t>
+      </w:r>
+    </w:p>
+    <w:p>
+      <w:pPr>
+        <w:numPr>
+          <w:ilvl w:val="0"/>
+          <w:numId w:val="33"/>
+        </w:numPr>
+        <w:shd w:val="clear" w:color="auto" w:fill="FFFFFF"/>
+        <w:ind w:left="0"/>
+        <w:jc w:val="both"/>
+        <w:rPr>
+          <w:rFonts w:ascii="Arial" w:hAnsi="Arial" w:cs="Arial"/>
+          <w:color w:val="262626"/>
+          <w:sz w:val="26"/>
+          <w:szCs w:val="26"/>
+        </w:rPr>
+      </w:pPr>
+      <w:r>
+        <w:rPr>
+          <w:rFonts w:ascii="Arial" w:hAnsi="Arial" w:cs="Arial"/>
+          <w:color w:val="333333"/>
+          <w:sz w:val="26"/>
+          <w:szCs w:val="26"/>
+        </w:rPr>
+        <w:t>存活的对象被拷贝到新的</w:t>
+      </w:r>
+      <w:r>
+        <w:rPr>
+          <w:rFonts w:ascii="Arial" w:hAnsi="Arial" w:cs="Arial"/>
+          <w:color w:val="333333"/>
+          <w:sz w:val="26"/>
+          <w:szCs w:val="26"/>
+        </w:rPr>
+        <w:t xml:space="preserve"> survivor </w:t>
+      </w:r>
+      <w:r>
+        <w:rPr>
+          <w:rFonts w:ascii="Arial" w:hAnsi="Arial" w:cs="Arial"/>
+          <w:color w:val="333333"/>
+          <w:sz w:val="26"/>
+          <w:szCs w:val="26"/>
+        </w:rPr>
+        <w:t>块或者老年代。</w:t>
+      </w:r>
+    </w:p>
+    <w:p>
+      <w:pPr>
+        <w:shd w:val="clear" w:color="auto" w:fill="FFFFFF"/>
+        <w:jc w:val="both"/>
+        <w:rPr>
+          <w:rFonts w:ascii="Arial" w:hAnsi="Arial" w:cs="Arial"/>
+          <w:color w:val="262626"/>
+          <w:sz w:val="26"/>
+          <w:szCs w:val="26"/>
+        </w:rPr>
+      </w:pPr>
+    </w:p>
+    <w:p>
+      <w:pPr>
+        <w:shd w:val="clear" w:color="auto" w:fill="FFFFFF"/>
+        <w:jc w:val="both"/>
+        <w:rPr>
+          <w:rFonts w:ascii="Arial" w:hAnsi="Arial" w:cs="Arial"/>
+          <w:color w:val="262626"/>
+          <w:sz w:val="26"/>
+          <w:szCs w:val="26"/>
+        </w:rPr>
+      </w:pPr>
+      <w:r>
+        <w:rPr>
+          <w:rFonts w:ascii="Arial" w:hAnsi="Arial" w:cs="Arial"/>
+          <w:b/>
+          <w:bCs/>
+          <w:color w:val="333333"/>
+          <w:sz w:val="26"/>
+          <w:szCs w:val="26"/>
+        </w:rPr>
+        <w:t>G1</w:t>
+      </w:r>
+      <w:r>
+        <w:rPr>
+          <w:rFonts w:ascii="Arial" w:hAnsi="Arial" w:cs="Arial"/>
+          <w:b/>
+          <w:bCs/>
+          <w:color w:val="333333"/>
+          <w:sz w:val="26"/>
+          <w:szCs w:val="26"/>
+        </w:rPr>
+        <w:t>的老年代垃圾收集</w:t>
+      </w:r>
+    </w:p>
+    <w:p>
+      <w:pPr>
+        <w:shd w:val="clear" w:color="auto" w:fill="FFFFFF"/>
+        <w:jc w:val="both"/>
+        <w:rPr>
+          <w:rFonts w:ascii="Arial" w:hAnsi="Arial" w:cs="Arial"/>
+          <w:color w:val="262626"/>
+          <w:sz w:val="26"/>
+          <w:szCs w:val="26"/>
+        </w:rPr>
+      </w:pPr>
+      <w:r>
+        <w:rPr>
+          <w:rFonts w:ascii="Arial" w:hAnsi="Arial" w:cs="Arial"/>
+          <w:color w:val="262626"/>
+          <w:sz w:val="26"/>
+          <w:szCs w:val="26"/>
+        </w:rPr>
+        <w:fldChar w:fldCharType="begin"/>
+      </w:r>
+      <w:r>
+        <w:rPr>
+          <w:rFonts w:ascii="Arial" w:hAnsi="Arial" w:cs="Arial"/>
+          <w:color w:val="262626"/>
+          <w:sz w:val="26"/>
+          <w:szCs w:val="26"/>
+        </w:rPr>
+        <w:instrText xml:space="preserve"> INCLUDEPICTURE "https://cdn.jikewenku.com/wp-content/uploads/2019/01/15c9b934395f5f7030acbcb45cabb413.jpg" \* MERGEFORMATINET </w:instrText>
+      </w:r>
+      <w:r>
+        <w:rPr>
+          <w:rFonts w:ascii="Arial" w:hAnsi="Arial" w:cs="Arial"/>
+          <w:color w:val="262626"/>
+          <w:sz w:val="26"/>
+          <w:szCs w:val="26"/>
+        </w:rPr>
+        <w:fldChar w:fldCharType="separate"/>
+      </w:r>
+      <w:r>
+        <w:rPr>
+          <w:rFonts w:ascii="Arial" w:hAnsi="Arial" w:cs="Arial"/>
+          <w:noProof/>
+          <w:color w:val="262626"/>
+          <w:sz w:val="26"/>
+          <w:szCs w:val="26"/>
+        </w:rPr>
+        <w:drawing>
+          <wp:inline distT="0" distB="0" distL="0" distR="0">
+            <wp:extent cx="5270500" cy="3913505"/>
+            <wp:effectExtent l="0" t="0" r="0" b="0"/>
+            <wp:docPr id="24" name="图片 24" descr="https://cdn.jikewenku.com/wp-content/uploads/2019/01/15c9b934395f5f7030acbcb45cabb413.jpg"/>
+            <wp:cNvGraphicFramePr>
+              <a:graphicFrameLocks xmlns:a="http://schemas.openxmlformats.org/drawingml/2006/main" noChangeAspect="1"/>
+            </wp:cNvGraphicFramePr>
+            <a:graphic xmlns:a="http://schemas.openxmlformats.org/drawingml/2006/main">
+              <a:graphicData uri="http://schemas.openxmlformats.org/drawingml/2006/picture">
+                <pic:pic xmlns:pic="http://schemas.openxmlformats.org/drawingml/2006/picture">
+                  <pic:nvPicPr>
+                    <pic:cNvPr id="0" name="Picture 25" descr="https://cdn.jikewenku.com/wp-content/uploads/2019/01/15c9b934395f5f7030acbcb45cabb413.jpg"/>
+                    <pic:cNvPicPr>
+                      <a:picLocks noChangeAspect="1" noChangeArrowheads="1"/>
+                    </pic:cNvPicPr>
+                  </pic:nvPicPr>
+                  <pic:blipFill>
+                    <a:blip r:embed="rId25">
+                      <a:extLst>
+                        <a:ext uri="{28A0092B-C50C-407E-A947-70E740481C1C}">
+                          <a14:useLocalDpi xmlns:a14="http://schemas.microsoft.com/office/drawing/2010/main" val="0"/>
+                        </a:ext>
+                      </a:extLst>
+                    </a:blip>
+                    <a:srcRect/>
+                    <a:stretch>
+                      <a:fillRect/>
+                    </a:stretch>
+                  </pic:blipFill>
+                  <pic:spPr bwMode="auto">
+                    <a:xfrm>
+                      <a:off x="0" y="0"/>
+                      <a:ext cx="5270500" cy="3913505"/>
+                    </a:xfrm>
+                    <a:prstGeom prst="rect">
+                      <a:avLst/>
+                    </a:prstGeom>
+                    <a:noFill/>
+                    <a:ln>
+                      <a:noFill/>
+                    </a:ln>
+                  </pic:spPr>
+                </pic:pic>
+              </a:graphicData>
+            </a:graphic>
+          </wp:inline>
+        </w:drawing>
+      </w:r>
+      <w:r>
+        <w:rPr>
+          <w:rFonts w:ascii="Arial" w:hAnsi="Arial" w:cs="Arial"/>
+          <w:color w:val="262626"/>
+          <w:sz w:val="26"/>
+          <w:szCs w:val="26"/>
+        </w:rPr>
+        <w:fldChar w:fldCharType="end"/>
+      </w:r>
+    </w:p>
+    <w:p>
+      <w:pPr>
+        <w:shd w:val="clear" w:color="auto" w:fill="FFFFFF"/>
+        <w:jc w:val="both"/>
+        <w:rPr>
+          <w:rFonts w:ascii="Arial" w:hAnsi="Arial" w:cs="Arial"/>
+          <w:color w:val="262626"/>
+          <w:sz w:val="26"/>
+          <w:szCs w:val="26"/>
+        </w:rPr>
+      </w:pPr>
+      <w:r>
+        <w:rPr>
+          <w:rFonts w:ascii="Arial" w:hAnsi="Arial" w:cs="Arial"/>
+          <w:color w:val="333333"/>
+          <w:sz w:val="26"/>
+          <w:szCs w:val="26"/>
+        </w:rPr>
+        <w:t>老生代的</w:t>
+      </w:r>
+      <w:r>
+        <w:rPr>
+          <w:rFonts w:ascii="Arial" w:hAnsi="Arial" w:cs="Arial"/>
+          <w:color w:val="333333"/>
+          <w:sz w:val="26"/>
+          <w:szCs w:val="26"/>
+        </w:rPr>
+        <w:t>G1</w:t>
+      </w:r>
+      <w:r>
+        <w:rPr>
+          <w:rFonts w:ascii="Arial" w:hAnsi="Arial" w:cs="Arial"/>
+          <w:color w:val="333333"/>
+          <w:sz w:val="26"/>
+          <w:szCs w:val="26"/>
+        </w:rPr>
+        <w:t>垃圾回收有以下几个关键点：</w:t>
+      </w:r>
+    </w:p>
+    <w:p>
+      <w:pPr>
+        <w:shd w:val="clear" w:color="auto" w:fill="FFFFFF"/>
+        <w:jc w:val="both"/>
+        <w:rPr>
+          <w:rFonts w:ascii="Arial" w:hAnsi="Arial" w:cs="Arial"/>
+          <w:b/>
+          <w:color w:val="262626"/>
+          <w:sz w:val="26"/>
+          <w:szCs w:val="26"/>
+        </w:rPr>
+      </w:pPr>
+      <w:r>
+        <w:rPr>
+          <w:rFonts w:ascii="Arial" w:hAnsi="Arial" w:cs="Arial"/>
+          <w:b/>
+          <w:color w:val="333333"/>
+          <w:sz w:val="26"/>
+          <w:szCs w:val="26"/>
+        </w:rPr>
+        <w:t>1</w:t>
+      </w:r>
+      <w:r>
+        <w:rPr>
+          <w:rFonts w:ascii="Arial" w:hAnsi="Arial" w:cs="Arial"/>
+          <w:b/>
+          <w:color w:val="333333"/>
+          <w:sz w:val="26"/>
+          <w:szCs w:val="26"/>
+        </w:rPr>
+        <w:t>、并发标记阶段（</w:t>
+      </w:r>
+      <w:r>
+        <w:rPr>
+          <w:rFonts w:ascii="Arial" w:hAnsi="Arial" w:cs="Arial"/>
+          <w:b/>
+          <w:color w:val="333333"/>
+          <w:sz w:val="26"/>
+          <w:szCs w:val="26"/>
+        </w:rPr>
+        <w:t>Concurrent Marking Phase</w:t>
+      </w:r>
+      <w:r>
+        <w:rPr>
+          <w:rFonts w:ascii="Arial" w:hAnsi="Arial" w:cs="Arial"/>
+          <w:b/>
+          <w:color w:val="333333"/>
+          <w:sz w:val="26"/>
+          <w:szCs w:val="26"/>
+        </w:rPr>
+        <w:t>）</w:t>
+      </w:r>
+    </w:p>
+    <w:p>
+      <w:pPr>
+        <w:numPr>
+          <w:ilvl w:val="0"/>
+          <w:numId w:val="34"/>
+        </w:numPr>
+        <w:shd w:val="clear" w:color="auto" w:fill="FFFFFF"/>
+        <w:ind w:left="0"/>
+        <w:jc w:val="both"/>
+        <w:rPr>
+          <w:rFonts w:ascii="Arial" w:hAnsi="Arial" w:cs="Arial"/>
+          <w:color w:val="262626"/>
+          <w:sz w:val="26"/>
+          <w:szCs w:val="26"/>
+        </w:rPr>
+      </w:pPr>
+      <w:r>
+        <w:rPr>
+          <w:rFonts w:ascii="Arial" w:hAnsi="Arial" w:cs="Arial"/>
+          <w:color w:val="333333"/>
+          <w:sz w:val="26"/>
+          <w:szCs w:val="26"/>
+        </w:rPr>
+        <w:t>活跃度信息在程序运行的时候就被并行的计算了出来。</w:t>
+      </w:r>
+    </w:p>
+    <w:p>
+      <w:pPr>
+        <w:numPr>
+          <w:ilvl w:val="0"/>
+          <w:numId w:val="34"/>
+        </w:numPr>
+        <w:shd w:val="clear" w:color="auto" w:fill="FFFFFF"/>
+        <w:ind w:left="0"/>
+        <w:jc w:val="both"/>
+        <w:rPr>
+          <w:rFonts w:ascii="Arial" w:hAnsi="Arial" w:cs="Arial"/>
+          <w:color w:val="262626"/>
+          <w:sz w:val="26"/>
+          <w:szCs w:val="26"/>
+        </w:rPr>
+      </w:pPr>
+      <w:r>
+        <w:rPr>
+          <w:rFonts w:ascii="Arial" w:hAnsi="Arial" w:cs="Arial"/>
+          <w:color w:val="333333"/>
+          <w:sz w:val="26"/>
+          <w:szCs w:val="26"/>
+        </w:rPr>
+        <w:t>活跃度</w:t>
+      </w:r>
+      <w:r>
+        <w:rPr>
+          <w:rFonts w:ascii="Arial" w:hAnsi="Arial" w:cs="Arial"/>
+          <w:color w:val="333333"/>
+          <w:sz w:val="26"/>
+          <w:szCs w:val="26"/>
+        </w:rPr>
+        <w:t>(liveness)</w:t>
+      </w:r>
+      <w:r>
+        <w:rPr>
+          <w:rFonts w:ascii="Arial" w:hAnsi="Arial" w:cs="Arial"/>
+          <w:color w:val="333333"/>
+          <w:sz w:val="26"/>
+          <w:szCs w:val="26"/>
+        </w:rPr>
+        <w:t>信息标记出哪些区域块最适合回收，在转移暂停期间最适合回收掉。</w:t>
+      </w:r>
+    </w:p>
+    <w:p>
+      <w:pPr>
+        <w:numPr>
+          <w:ilvl w:val="0"/>
+          <w:numId w:val="34"/>
+        </w:numPr>
+        <w:shd w:val="clear" w:color="auto" w:fill="FFFFFF"/>
+        <w:ind w:left="0"/>
+        <w:jc w:val="both"/>
+        <w:rPr>
+          <w:rFonts w:ascii="Arial" w:hAnsi="Arial" w:cs="Arial"/>
+          <w:color w:val="262626"/>
+          <w:sz w:val="26"/>
+          <w:szCs w:val="26"/>
+        </w:rPr>
+      </w:pPr>
+      <w:r>
+        <w:rPr>
+          <w:rFonts w:ascii="Arial" w:hAnsi="Arial" w:cs="Arial"/>
+          <w:color w:val="333333"/>
+          <w:sz w:val="26"/>
+          <w:szCs w:val="26"/>
+        </w:rPr>
+        <w:t>没有</w:t>
+      </w:r>
+      <w:r>
+        <w:rPr>
+          <w:rFonts w:ascii="Arial" w:hAnsi="Arial" w:cs="Arial"/>
+          <w:color w:val="333333"/>
+          <w:sz w:val="26"/>
+          <w:szCs w:val="26"/>
+        </w:rPr>
+        <w:t>sweep</w:t>
+      </w:r>
+      <w:r>
+        <w:rPr>
+          <w:rFonts w:ascii="Arial" w:hAnsi="Arial" w:cs="Arial"/>
+          <w:color w:val="333333"/>
+          <w:sz w:val="26"/>
+          <w:szCs w:val="26"/>
+        </w:rPr>
+        <w:t>阶段。但</w:t>
+      </w:r>
+      <w:r>
+        <w:rPr>
+          <w:rFonts w:ascii="Arial" w:hAnsi="Arial" w:cs="Arial"/>
+          <w:color w:val="333333"/>
+          <w:sz w:val="26"/>
+          <w:szCs w:val="26"/>
+        </w:rPr>
+        <w:t>CMS</w:t>
+      </w:r>
+      <w:r>
+        <w:rPr>
+          <w:rFonts w:ascii="Arial" w:hAnsi="Arial" w:cs="Arial"/>
+          <w:color w:val="333333"/>
+          <w:sz w:val="26"/>
+          <w:szCs w:val="26"/>
+        </w:rPr>
+        <w:t>是有这个阶段的。</w:t>
+      </w:r>
+    </w:p>
+    <w:p>
+      <w:pPr>
+        <w:shd w:val="clear" w:color="auto" w:fill="FFFFFF"/>
+        <w:jc w:val="both"/>
+        <w:rPr>
+          <w:rFonts w:ascii="Arial" w:hAnsi="Arial" w:cs="Arial"/>
+          <w:b/>
+          <w:color w:val="262626"/>
+          <w:sz w:val="26"/>
+          <w:szCs w:val="26"/>
+        </w:rPr>
+      </w:pPr>
+      <w:r>
+        <w:rPr>
+          <w:rFonts w:ascii="Arial" w:hAnsi="Arial" w:cs="Arial"/>
+          <w:b/>
+          <w:color w:val="333333"/>
+          <w:sz w:val="26"/>
+          <w:szCs w:val="26"/>
+        </w:rPr>
+        <w:t>2</w:t>
+      </w:r>
+      <w:r>
+        <w:rPr>
+          <w:rFonts w:ascii="Arial" w:hAnsi="Arial" w:cs="Arial"/>
+          <w:b/>
+          <w:color w:val="333333"/>
+          <w:sz w:val="26"/>
+          <w:szCs w:val="26"/>
+        </w:rPr>
+        <w:t>、重新标记阶段（</w:t>
+      </w:r>
+      <w:r>
+        <w:rPr>
+          <w:rFonts w:ascii="Arial" w:hAnsi="Arial" w:cs="Arial"/>
+          <w:b/>
+          <w:color w:val="333333"/>
+          <w:sz w:val="26"/>
+          <w:szCs w:val="26"/>
+        </w:rPr>
+        <w:t>Remark Phase</w:t>
+      </w:r>
+      <w:r>
+        <w:rPr>
+          <w:rFonts w:ascii="Arial" w:hAnsi="Arial" w:cs="Arial"/>
+          <w:b/>
+          <w:color w:val="333333"/>
+          <w:sz w:val="26"/>
+          <w:szCs w:val="26"/>
+        </w:rPr>
+        <w:t>）</w:t>
+      </w:r>
+    </w:p>
+    <w:p>
+      <w:pPr>
+        <w:numPr>
+          <w:ilvl w:val="0"/>
+          <w:numId w:val="35"/>
+        </w:numPr>
+        <w:shd w:val="clear" w:color="auto" w:fill="FFFFFF"/>
+        <w:ind w:left="0"/>
+        <w:jc w:val="both"/>
+        <w:rPr>
+          <w:rFonts w:ascii="Arial" w:hAnsi="Arial" w:cs="Arial"/>
+          <w:color w:val="262626"/>
+          <w:sz w:val="26"/>
+          <w:szCs w:val="26"/>
+        </w:rPr>
+      </w:pPr>
+      <w:r>
+        <w:rPr>
+          <w:rFonts w:ascii="Arial" w:hAnsi="Arial" w:cs="Arial"/>
+          <w:color w:val="333333"/>
+          <w:sz w:val="26"/>
+          <w:szCs w:val="26"/>
+        </w:rPr>
+        <w:t>使用了</w:t>
+      </w:r>
+      <w:r>
+        <w:rPr>
+          <w:rFonts w:ascii="Arial" w:hAnsi="Arial" w:cs="Arial"/>
+          <w:color w:val="333333"/>
+          <w:sz w:val="26"/>
+          <w:szCs w:val="26"/>
+        </w:rPr>
+        <w:t>Snapshot-at-the-Beginning (SATB)</w:t>
+      </w:r>
+      <w:r>
+        <w:rPr>
+          <w:rFonts w:ascii="Arial" w:hAnsi="Arial" w:cs="Arial"/>
+          <w:color w:val="333333"/>
+          <w:sz w:val="26"/>
+          <w:szCs w:val="26"/>
+        </w:rPr>
+        <w:t>算法，这个要比</w:t>
+      </w:r>
+      <w:r>
+        <w:rPr>
+          <w:rFonts w:ascii="Arial" w:hAnsi="Arial" w:cs="Arial"/>
+          <w:color w:val="333333"/>
+          <w:sz w:val="26"/>
+          <w:szCs w:val="26"/>
+        </w:rPr>
+        <w:t>CMS</w:t>
+      </w:r>
+      <w:r>
+        <w:rPr>
+          <w:rFonts w:ascii="Arial" w:hAnsi="Arial" w:cs="Arial"/>
+          <w:color w:val="333333"/>
+          <w:sz w:val="26"/>
+          <w:szCs w:val="26"/>
+        </w:rPr>
+        <w:t>的算法快很多。</w:t>
+      </w:r>
+    </w:p>
+    <w:p>
+      <w:pPr>
+        <w:numPr>
+          <w:ilvl w:val="0"/>
+          <w:numId w:val="35"/>
+        </w:numPr>
+        <w:shd w:val="clear" w:color="auto" w:fill="FFFFFF"/>
+        <w:ind w:left="0"/>
+        <w:jc w:val="both"/>
+        <w:rPr>
+          <w:rFonts w:ascii="Arial" w:hAnsi="Arial" w:cs="Arial"/>
+          <w:color w:val="262626"/>
+          <w:sz w:val="26"/>
+          <w:szCs w:val="26"/>
+        </w:rPr>
+      </w:pPr>
+      <w:r>
+        <w:rPr>
+          <w:rFonts w:ascii="Arial" w:hAnsi="Arial" w:cs="Arial"/>
+          <w:color w:val="333333"/>
+          <w:sz w:val="26"/>
+          <w:szCs w:val="26"/>
+        </w:rPr>
+        <w:lastRenderedPageBreak/>
+        <w:t>完全空的区域块会被直接回收掉。</w:t>
+      </w:r>
+    </w:p>
+    <w:p>
+      <w:pPr>
+        <w:shd w:val="clear" w:color="auto" w:fill="FFFFFF"/>
+        <w:jc w:val="both"/>
+        <w:rPr>
+          <w:rFonts w:ascii="Arial" w:hAnsi="Arial" w:cs="Arial"/>
+          <w:b/>
+          <w:color w:val="262626"/>
+          <w:sz w:val="26"/>
+          <w:szCs w:val="26"/>
+        </w:rPr>
+      </w:pPr>
+      <w:r>
+        <w:rPr>
+          <w:rFonts w:ascii="Arial" w:hAnsi="Arial" w:cs="Arial"/>
+          <w:b/>
+          <w:color w:val="333333"/>
+          <w:sz w:val="26"/>
+          <w:szCs w:val="26"/>
+        </w:rPr>
+        <w:t>3</w:t>
+      </w:r>
+      <w:r>
+        <w:rPr>
+          <w:rFonts w:ascii="Arial" w:hAnsi="Arial" w:cs="Arial"/>
+          <w:b/>
+          <w:color w:val="333333"/>
+          <w:sz w:val="26"/>
+          <w:szCs w:val="26"/>
+        </w:rPr>
+        <w:t>、复制</w:t>
+      </w:r>
+      <w:r>
+        <w:rPr>
+          <w:rFonts w:ascii="Arial" w:hAnsi="Arial" w:cs="Arial"/>
+          <w:b/>
+          <w:color w:val="333333"/>
+          <w:sz w:val="26"/>
+          <w:szCs w:val="26"/>
+        </w:rPr>
+        <w:t>/</w:t>
+      </w:r>
+      <w:r>
+        <w:rPr>
+          <w:rFonts w:ascii="Arial" w:hAnsi="Arial" w:cs="Arial"/>
+          <w:b/>
+          <w:color w:val="333333"/>
+          <w:sz w:val="26"/>
+          <w:szCs w:val="26"/>
+        </w:rPr>
+        <w:t>清除阶段（</w:t>
+      </w:r>
+      <w:r>
+        <w:rPr>
+          <w:rFonts w:ascii="Arial" w:hAnsi="Arial" w:cs="Arial"/>
+          <w:b/>
+          <w:color w:val="333333"/>
+          <w:sz w:val="26"/>
+          <w:szCs w:val="26"/>
+        </w:rPr>
+        <w:t>Copying/Cleanup Phase</w:t>
+      </w:r>
+      <w:r>
+        <w:rPr>
+          <w:rFonts w:ascii="Arial" w:hAnsi="Arial" w:cs="Arial"/>
+          <w:b/>
+          <w:color w:val="333333"/>
+          <w:sz w:val="26"/>
+          <w:szCs w:val="26"/>
+        </w:rPr>
+        <w:t>）</w:t>
+      </w:r>
+    </w:p>
+    <w:p>
+      <w:pPr>
+        <w:numPr>
+          <w:ilvl w:val="0"/>
+          <w:numId w:val="36"/>
+        </w:numPr>
+        <w:shd w:val="clear" w:color="auto" w:fill="FFFFFF"/>
+        <w:ind w:left="0"/>
+        <w:jc w:val="both"/>
+        <w:rPr>
+          <w:rFonts w:ascii="Arial" w:hAnsi="Arial" w:cs="Arial"/>
+          <w:color w:val="262626"/>
+          <w:sz w:val="26"/>
+          <w:szCs w:val="26"/>
+        </w:rPr>
+      </w:pPr>
+      <w:r>
+        <w:rPr>
+          <w:rFonts w:ascii="Arial" w:hAnsi="Arial" w:cs="Arial"/>
+          <w:color w:val="333333"/>
+          <w:sz w:val="26"/>
+          <w:szCs w:val="26"/>
+        </w:rPr>
+        <w:t>年轻代和老年代会被同时回收。</w:t>
+      </w:r>
+    </w:p>
+    <w:p>
+      <w:pPr>
+        <w:numPr>
+          <w:ilvl w:val="0"/>
+          <w:numId w:val="36"/>
+        </w:numPr>
+        <w:shd w:val="clear" w:color="auto" w:fill="FFFFFF"/>
+        <w:ind w:left="0"/>
+        <w:jc w:val="both"/>
+        <w:rPr>
+          <w:rFonts w:ascii="Arial" w:hAnsi="Arial" w:cs="Arial"/>
+          <w:color w:val="262626"/>
+          <w:sz w:val="26"/>
+          <w:szCs w:val="26"/>
+        </w:rPr>
+      </w:pPr>
+      <w:r>
+        <w:rPr>
+          <w:rFonts w:ascii="Arial" w:hAnsi="Arial" w:cs="Arial"/>
+          <w:color w:val="333333"/>
+          <w:sz w:val="26"/>
+          <w:szCs w:val="26"/>
+        </w:rPr>
+        <w:t>老年代的区域块会不会被选择，取决于它的活跃度。</w:t>
       </w:r>
     </w:p>
     <w:sectPr>
@@ -19280,6 +23575,155 @@
     </w:lvl>
   </w:abstractNum>
   <w:abstractNum w:abstractNumId="1" w15:restartNumberingAfterBreak="0">
+    <w:nsid w:val="06CB391C"/>
+    <w:multiLevelType w:val="multilevel"/>
+    <w:tmpl w:val="27CE8852"/>
+    <w:lvl w:ilvl="0">
+      <w:start w:val="1"/>
+      <w:numFmt w:val="bullet"/>
+      <w:lvlText w:val=""/>
+      <w:lvlJc w:val="left"/>
+      <w:pPr>
+        <w:tabs>
+          <w:tab w:val="num" w:pos="720"/>
+        </w:tabs>
+        <w:ind w:left="720" w:hanging="360"/>
+      </w:pPr>
+      <w:rPr>
+        <w:rFonts w:ascii="Wingdings" w:hAnsi="Wingdings" w:hint="default"/>
+        <w:sz w:val="20"/>
+      </w:rPr>
+    </w:lvl>
+    <w:lvl w:ilvl="1" w:tentative="1">
+      <w:start w:val="1"/>
+      <w:numFmt w:val="bullet"/>
+      <w:lvlText w:val=""/>
+      <w:lvlJc w:val="left"/>
+      <w:pPr>
+        <w:tabs>
+          <w:tab w:val="num" w:pos="1440"/>
+        </w:tabs>
+        <w:ind w:left="1440" w:hanging="360"/>
+      </w:pPr>
+      <w:rPr>
+        <w:rFonts w:ascii="Wingdings" w:hAnsi="Wingdings" w:hint="default"/>
+        <w:sz w:val="20"/>
+      </w:rPr>
+    </w:lvl>
+    <w:lvl w:ilvl="2" w:tentative="1">
+      <w:start w:val="1"/>
+      <w:numFmt w:val="bullet"/>
+      <w:lvlText w:val=""/>
+      <w:lvlJc w:val="left"/>
+      <w:pPr>
+        <w:tabs>
+          <w:tab w:val="num" w:pos="2160"/>
+        </w:tabs>
+        <w:ind w:left="2160" w:hanging="360"/>
+      </w:pPr>
+      <w:rPr>
+        <w:rFonts w:ascii="Wingdings" w:hAnsi="Wingdings" w:hint="default"/>
+        <w:sz w:val="20"/>
+      </w:rPr>
+    </w:lvl>
+    <w:lvl w:ilvl="3" w:tentative="1">
+      <w:start w:val="1"/>
+      <w:numFmt w:val="bullet"/>
+      <w:lvlText w:val=""/>
+      <w:lvlJc w:val="left"/>
+      <w:pPr>
+        <w:tabs>
+          <w:tab w:val="num" w:pos="2880"/>
+        </w:tabs>
+        <w:ind w:left="2880" w:hanging="360"/>
+      </w:pPr>
+      <w:rPr>
+        <w:rFonts w:ascii="Wingdings" w:hAnsi="Wingdings" w:hint="default"/>
+        <w:sz w:val="20"/>
+      </w:rPr>
+    </w:lvl>
+    <w:lvl w:ilvl="4" w:tentative="1">
+      <w:start w:val="1"/>
+      <w:numFmt w:val="bullet"/>
+      <w:lvlText w:val=""/>
+      <w:lvlJc w:val="left"/>
+      <w:pPr>
+        <w:tabs>
+          <w:tab w:val="num" w:pos="3600"/>
+        </w:tabs>
+        <w:ind w:left="3600" w:hanging="360"/>
+      </w:pPr>
+      <w:rPr>
+        <w:rFonts w:ascii="Wingdings" w:hAnsi="Wingdings" w:hint="default"/>
+        <w:sz w:val="20"/>
+      </w:rPr>
+    </w:lvl>
+    <w:lvl w:ilvl="5" w:tentative="1">
+      <w:start w:val="1"/>
+      <w:numFmt w:val="bullet"/>
+      <w:lvlText w:val=""/>
+      <w:lvlJc w:val="left"/>
+      <w:pPr>
+        <w:tabs>
+          <w:tab w:val="num" w:pos="4320"/>
+        </w:tabs>
+        <w:ind w:left="4320" w:hanging="360"/>
+      </w:pPr>
+      <w:rPr>
+        <w:rFonts w:ascii="Wingdings" w:hAnsi="Wingdings" w:hint="default"/>
+        <w:sz w:val="20"/>
+      </w:rPr>
+    </w:lvl>
+    <w:lvl w:ilvl="6" w:tentative="1">
+      <w:start w:val="1"/>
+      <w:numFmt w:val="bullet"/>
+      <w:lvlText w:val=""/>
+      <w:lvlJc w:val="left"/>
+      <w:pPr>
+        <w:tabs>
+          <w:tab w:val="num" w:pos="5040"/>
+        </w:tabs>
+        <w:ind w:left="5040" w:hanging="360"/>
+      </w:pPr>
+      <w:rPr>
+        <w:rFonts w:ascii="Wingdings" w:hAnsi="Wingdings" w:hint="default"/>
+        <w:sz w:val="20"/>
+      </w:rPr>
+    </w:lvl>
+    <w:lvl w:ilvl="7" w:tentative="1">
+      <w:start w:val="1"/>
+      <w:numFmt w:val="bullet"/>
+      <w:lvlText w:val=""/>
+      <w:lvlJc w:val="left"/>
+      <w:pPr>
+        <w:tabs>
+          <w:tab w:val="num" w:pos="5760"/>
+        </w:tabs>
+        <w:ind w:left="5760" w:hanging="360"/>
+      </w:pPr>
+      <w:rPr>
+        <w:rFonts w:ascii="Wingdings" w:hAnsi="Wingdings" w:hint="default"/>
+        <w:sz w:val="20"/>
+      </w:rPr>
+    </w:lvl>
+    <w:lvl w:ilvl="8" w:tentative="1">
+      <w:start w:val="1"/>
+      <w:numFmt w:val="bullet"/>
+      <w:lvlText w:val=""/>
+      <w:lvlJc w:val="left"/>
+      <w:pPr>
+        <w:tabs>
+          <w:tab w:val="num" w:pos="6480"/>
+        </w:tabs>
+        <w:ind w:left="6480" w:hanging="360"/>
+      </w:pPr>
+      <w:rPr>
+        <w:rFonts w:ascii="Wingdings" w:hAnsi="Wingdings" w:hint="default"/>
+        <w:sz w:val="20"/>
+      </w:rPr>
+    </w:lvl>
+  </w:abstractNum>
+  <w:abstractNum w:abstractNumId="2" w15:restartNumberingAfterBreak="0">
     <w:nsid w:val="06F340EE"/>
     <w:multiLevelType w:val="multilevel"/>
     <w:tmpl w:val="38520254"/>
@@ -19428,7 +23872,7 @@
       </w:rPr>
     </w:lvl>
   </w:abstractNum>
-  <w:abstractNum w:abstractNumId="2" w15:restartNumberingAfterBreak="0">
+  <w:abstractNum w:abstractNumId="3" w15:restartNumberingAfterBreak="0">
     <w:nsid w:val="0B2529B1"/>
     <w:multiLevelType w:val="multilevel"/>
     <w:tmpl w:val="82BCDE48"/>
@@ -19573,7 +24017,7 @@
       </w:rPr>
     </w:lvl>
   </w:abstractNum>
-  <w:abstractNum w:abstractNumId="3" w15:restartNumberingAfterBreak="0">
+  <w:abstractNum w:abstractNumId="4" w15:restartNumberingAfterBreak="0">
     <w:nsid w:val="0D8608CA"/>
     <w:multiLevelType w:val="multilevel"/>
     <w:tmpl w:val="AC129EBC"/>
@@ -19722,7 +24166,7 @@
       </w:rPr>
     </w:lvl>
   </w:abstractNum>
-  <w:abstractNum w:abstractNumId="4" w15:restartNumberingAfterBreak="0">
+  <w:abstractNum w:abstractNumId="5" w15:restartNumberingAfterBreak="0">
     <w:nsid w:val="1898469A"/>
     <w:multiLevelType w:val="multilevel"/>
     <w:tmpl w:val="89C263B2"/>
@@ -19871,7 +24315,7 @@
       </w:rPr>
     </w:lvl>
   </w:abstractNum>
-  <w:abstractNum w:abstractNumId="5" w15:restartNumberingAfterBreak="0">
+  <w:abstractNum w:abstractNumId="6" w15:restartNumberingAfterBreak="0">
     <w:nsid w:val="1BC51241"/>
     <w:multiLevelType w:val="multilevel"/>
     <w:tmpl w:val="E856CEA4"/>
@@ -20020,7 +24464,7 @@
       </w:rPr>
     </w:lvl>
   </w:abstractNum>
-  <w:abstractNum w:abstractNumId="6" w15:restartNumberingAfterBreak="0">
+  <w:abstractNum w:abstractNumId="7" w15:restartNumberingAfterBreak="0">
     <w:nsid w:val="21161210"/>
     <w:multiLevelType w:val="multilevel"/>
     <w:tmpl w:val="32822928"/>
@@ -20169,7 +24613,156 @@
       </w:rPr>
     </w:lvl>
   </w:abstractNum>
-  <w:abstractNum w:abstractNumId="7" w15:restartNumberingAfterBreak="0">
+  <w:abstractNum w:abstractNumId="8" w15:restartNumberingAfterBreak="0">
+    <w:nsid w:val="25765655"/>
+    <w:multiLevelType w:val="multilevel"/>
+    <w:tmpl w:val="AB98824A"/>
+    <w:lvl w:ilvl="0">
+      <w:start w:val="1"/>
+      <w:numFmt w:val="bullet"/>
+      <w:lvlText w:val=""/>
+      <w:lvlJc w:val="left"/>
+      <w:pPr>
+        <w:tabs>
+          <w:tab w:val="num" w:pos="720"/>
+        </w:tabs>
+        <w:ind w:left="720" w:hanging="360"/>
+      </w:pPr>
+      <w:rPr>
+        <w:rFonts w:ascii="Symbol" w:hAnsi="Symbol" w:hint="default"/>
+        <w:sz w:val="20"/>
+      </w:rPr>
+    </w:lvl>
+    <w:lvl w:ilvl="1" w:tentative="1">
+      <w:start w:val="1"/>
+      <w:numFmt w:val="bullet"/>
+      <w:lvlText w:val="o"/>
+      <w:lvlJc w:val="left"/>
+      <w:pPr>
+        <w:tabs>
+          <w:tab w:val="num" w:pos="1440"/>
+        </w:tabs>
+        <w:ind w:left="1440" w:hanging="360"/>
+      </w:pPr>
+      <w:rPr>
+        <w:rFonts w:ascii="Courier New" w:hAnsi="Courier New" w:hint="default"/>
+        <w:sz w:val="20"/>
+      </w:rPr>
+    </w:lvl>
+    <w:lvl w:ilvl="2" w:tentative="1">
+      <w:start w:val="1"/>
+      <w:numFmt w:val="bullet"/>
+      <w:lvlText w:val=""/>
+      <w:lvlJc w:val="left"/>
+      <w:pPr>
+        <w:tabs>
+          <w:tab w:val="num" w:pos="2160"/>
+        </w:tabs>
+        <w:ind w:left="2160" w:hanging="360"/>
+      </w:pPr>
+      <w:rPr>
+        <w:rFonts w:ascii="Wingdings" w:hAnsi="Wingdings" w:hint="default"/>
+        <w:sz w:val="20"/>
+      </w:rPr>
+    </w:lvl>
+    <w:lvl w:ilvl="3" w:tentative="1">
+      <w:start w:val="1"/>
+      <w:numFmt w:val="bullet"/>
+      <w:lvlText w:val=""/>
+      <w:lvlJc w:val="left"/>
+      <w:pPr>
+        <w:tabs>
+          <w:tab w:val="num" w:pos="2880"/>
+        </w:tabs>
+        <w:ind w:left="2880" w:hanging="360"/>
+      </w:pPr>
+      <w:rPr>
+        <w:rFonts w:ascii="Wingdings" w:hAnsi="Wingdings" w:hint="default"/>
+        <w:sz w:val="20"/>
+      </w:rPr>
+    </w:lvl>
+    <w:lvl w:ilvl="4" w:tentative="1">
+      <w:start w:val="1"/>
+      <w:numFmt w:val="bullet"/>
+      <w:lvlText w:val=""/>
+      <w:lvlJc w:val="left"/>
+      <w:pPr>
+        <w:tabs>
+          <w:tab w:val="num" w:pos="3600"/>
+        </w:tabs>
+        <w:ind w:left="3600" w:hanging="360"/>
+      </w:pPr>
+      <w:rPr>
+        <w:rFonts w:ascii="Wingdings" w:hAnsi="Wingdings" w:hint="default"/>
+        <w:sz w:val="20"/>
+      </w:rPr>
+    </w:lvl>
+    <w:lvl w:ilvl="5" w:tentative="1">
+      <w:start w:val="1"/>
+      <w:numFmt w:val="bullet"/>
+      <w:lvlText w:val=""/>
+      <w:lvlJc w:val="left"/>
+      <w:pPr>
+        <w:tabs>
+          <w:tab w:val="num" w:pos="4320"/>
+        </w:tabs>
+        <w:ind w:left="4320" w:hanging="360"/>
+      </w:pPr>
+      <w:rPr>
+        <w:rFonts w:ascii="Wingdings" w:hAnsi="Wingdings" w:hint="default"/>
+        <w:sz w:val="20"/>
+      </w:rPr>
+    </w:lvl>
+    <w:lvl w:ilvl="6" w:tentative="1">
+      <w:start w:val="1"/>
+      <w:numFmt w:val="bullet"/>
+      <w:lvlText w:val=""/>
+      <w:lvlJc w:val="left"/>
+      <w:pPr>
+        <w:tabs>
+          <w:tab w:val="num" w:pos="5040"/>
+        </w:tabs>
+        <w:ind w:left="5040" w:hanging="360"/>
+      </w:pPr>
+      <w:rPr>
+        <w:rFonts w:ascii="Wingdings" w:hAnsi="Wingdings" w:hint="default"/>
+        <w:sz w:val="20"/>
+      </w:rPr>
+    </w:lvl>
+    <w:lvl w:ilvl="7" w:tentative="1">
+      <w:start w:val="1"/>
+      <w:numFmt w:val="bullet"/>
+      <w:lvlText w:val=""/>
+      <w:lvlJc w:val="left"/>
+      <w:pPr>
+        <w:tabs>
+          <w:tab w:val="num" w:pos="5760"/>
+        </w:tabs>
+        <w:ind w:left="5760" w:hanging="360"/>
+      </w:pPr>
+      <w:rPr>
+        <w:rFonts w:ascii="Wingdings" w:hAnsi="Wingdings" w:hint="default"/>
+        <w:sz w:val="20"/>
+      </w:rPr>
+    </w:lvl>
+    <w:lvl w:ilvl="8" w:tentative="1">
+      <w:start w:val="1"/>
+      <w:numFmt w:val="bullet"/>
+      <w:lvlText w:val=""/>
+      <w:lvlJc w:val="left"/>
+      <w:pPr>
+        <w:tabs>
+          <w:tab w:val="num" w:pos="6480"/>
+        </w:tabs>
+        <w:ind w:left="6480" w:hanging="360"/>
+      </w:pPr>
+      <w:rPr>
+        <w:rFonts w:ascii="Wingdings" w:hAnsi="Wingdings" w:hint="default"/>
+        <w:sz w:val="20"/>
+      </w:rPr>
+    </w:lvl>
+  </w:abstractNum>
+  <w:abstractNum w:abstractNumId="9" w15:restartNumberingAfterBreak="0">
     <w:nsid w:val="2D0430AC"/>
     <w:multiLevelType w:val="multilevel"/>
     <w:tmpl w:val="E250CDFC"/>
@@ -20318,7 +24911,7 @@
       </w:rPr>
     </w:lvl>
   </w:abstractNum>
-  <w:abstractNum w:abstractNumId="8" w15:restartNumberingAfterBreak="0">
+  <w:abstractNum w:abstractNumId="10" w15:restartNumberingAfterBreak="0">
     <w:nsid w:val="301E19A6"/>
     <w:multiLevelType w:val="multilevel"/>
     <w:tmpl w:val="442478A6"/>
@@ -20467,7 +25060,7 @@
       </w:rPr>
     </w:lvl>
   </w:abstractNum>
-  <w:abstractNum w:abstractNumId="9" w15:restartNumberingAfterBreak="0">
+  <w:abstractNum w:abstractNumId="11" w15:restartNumberingAfterBreak="0">
     <w:nsid w:val="311953B4"/>
     <w:multiLevelType w:val="multilevel"/>
     <w:tmpl w:val="AEA6B606"/>
@@ -20580,7 +25173,7 @@
       </w:pPr>
     </w:lvl>
   </w:abstractNum>
-  <w:abstractNum w:abstractNumId="10" w15:restartNumberingAfterBreak="0">
+  <w:abstractNum w:abstractNumId="12" w15:restartNumberingAfterBreak="0">
     <w:nsid w:val="35DE3739"/>
     <w:multiLevelType w:val="hybridMultilevel"/>
     <w:tmpl w:val="C3E6F5C2"/>
@@ -20669,7 +25262,7 @@
       </w:pPr>
     </w:lvl>
   </w:abstractNum>
-  <w:abstractNum w:abstractNumId="11" w15:restartNumberingAfterBreak="0">
+  <w:abstractNum w:abstractNumId="13" w15:restartNumberingAfterBreak="0">
     <w:nsid w:val="38E85751"/>
     <w:multiLevelType w:val="multilevel"/>
     <w:tmpl w:val="2632CAD0"/>
@@ -20818,7 +25411,156 @@
       </w:rPr>
     </w:lvl>
   </w:abstractNum>
-  <w:abstractNum w:abstractNumId="12" w15:restartNumberingAfterBreak="0">
+  <w:abstractNum w:abstractNumId="14" w15:restartNumberingAfterBreak="0">
+    <w:nsid w:val="3C6B08A9"/>
+    <w:multiLevelType w:val="multilevel"/>
+    <w:tmpl w:val="FABA782A"/>
+    <w:lvl w:ilvl="0">
+      <w:start w:val="1"/>
+      <w:numFmt w:val="bullet"/>
+      <w:lvlText w:val=""/>
+      <w:lvlJc w:val="left"/>
+      <w:pPr>
+        <w:tabs>
+          <w:tab w:val="num" w:pos="720"/>
+        </w:tabs>
+        <w:ind w:left="720" w:hanging="360"/>
+      </w:pPr>
+      <w:rPr>
+        <w:rFonts w:ascii="Symbol" w:hAnsi="Symbol" w:hint="default"/>
+        <w:sz w:val="20"/>
+      </w:rPr>
+    </w:lvl>
+    <w:lvl w:ilvl="1" w:tentative="1">
+      <w:start w:val="1"/>
+      <w:numFmt w:val="bullet"/>
+      <w:lvlText w:val="o"/>
+      <w:lvlJc w:val="left"/>
+      <w:pPr>
+        <w:tabs>
+          <w:tab w:val="num" w:pos="1440"/>
+        </w:tabs>
+        <w:ind w:left="1440" w:hanging="360"/>
+      </w:pPr>
+      <w:rPr>
+        <w:rFonts w:ascii="Courier New" w:hAnsi="Courier New" w:hint="default"/>
+        <w:sz w:val="20"/>
+      </w:rPr>
+    </w:lvl>
+    <w:lvl w:ilvl="2" w:tentative="1">
+      <w:start w:val="1"/>
+      <w:numFmt w:val="bullet"/>
+      <w:lvlText w:val=""/>
+      <w:lvlJc w:val="left"/>
+      <w:pPr>
+        <w:tabs>
+          <w:tab w:val="num" w:pos="2160"/>
+        </w:tabs>
+        <w:ind w:left="2160" w:hanging="360"/>
+      </w:pPr>
+      <w:rPr>
+        <w:rFonts w:ascii="Wingdings" w:hAnsi="Wingdings" w:hint="default"/>
+        <w:sz w:val="20"/>
+      </w:rPr>
+    </w:lvl>
+    <w:lvl w:ilvl="3" w:tentative="1">
+      <w:start w:val="1"/>
+      <w:numFmt w:val="bullet"/>
+      <w:lvlText w:val=""/>
+      <w:lvlJc w:val="left"/>
+      <w:pPr>
+        <w:tabs>
+          <w:tab w:val="num" w:pos="2880"/>
+        </w:tabs>
+        <w:ind w:left="2880" w:hanging="360"/>
+      </w:pPr>
+      <w:rPr>
+        <w:rFonts w:ascii="Wingdings" w:hAnsi="Wingdings" w:hint="default"/>
+        <w:sz w:val="20"/>
+      </w:rPr>
+    </w:lvl>
+    <w:lvl w:ilvl="4" w:tentative="1">
+      <w:start w:val="1"/>
+      <w:numFmt w:val="bullet"/>
+      <w:lvlText w:val=""/>
+      <w:lvlJc w:val="left"/>
+      <w:pPr>
+        <w:tabs>
+          <w:tab w:val="num" w:pos="3600"/>
+        </w:tabs>
+        <w:ind w:left="3600" w:hanging="360"/>
+      </w:pPr>
+      <w:rPr>
+        <w:rFonts w:ascii="Wingdings" w:hAnsi="Wingdings" w:hint="default"/>
+        <w:sz w:val="20"/>
+      </w:rPr>
+    </w:lvl>
+    <w:lvl w:ilvl="5" w:tentative="1">
+      <w:start w:val="1"/>
+      <w:numFmt w:val="bullet"/>
+      <w:lvlText w:val=""/>
+      <w:lvlJc w:val="left"/>
+      <w:pPr>
+        <w:tabs>
+          <w:tab w:val="num" w:pos="4320"/>
+        </w:tabs>
+        <w:ind w:left="4320" w:hanging="360"/>
+      </w:pPr>
+      <w:rPr>
+        <w:rFonts w:ascii="Wingdings" w:hAnsi="Wingdings" w:hint="default"/>
+        <w:sz w:val="20"/>
+      </w:rPr>
+    </w:lvl>
+    <w:lvl w:ilvl="6" w:tentative="1">
+      <w:start w:val="1"/>
+      <w:numFmt w:val="bullet"/>
+      <w:lvlText w:val=""/>
+      <w:lvlJc w:val="left"/>
+      <w:pPr>
+        <w:tabs>
+          <w:tab w:val="num" w:pos="5040"/>
+        </w:tabs>
+        <w:ind w:left="5040" w:hanging="360"/>
+      </w:pPr>
+      <w:rPr>
+        <w:rFonts w:ascii="Wingdings" w:hAnsi="Wingdings" w:hint="default"/>
+        <w:sz w:val="20"/>
+      </w:rPr>
+    </w:lvl>
+    <w:lvl w:ilvl="7" w:tentative="1">
+      <w:start w:val="1"/>
+      <w:numFmt w:val="bullet"/>
+      <w:lvlText w:val=""/>
+      <w:lvlJc w:val="left"/>
+      <w:pPr>
+        <w:tabs>
+          <w:tab w:val="num" w:pos="5760"/>
+        </w:tabs>
+        <w:ind w:left="5760" w:hanging="360"/>
+      </w:pPr>
+      <w:rPr>
+        <w:rFonts w:ascii="Wingdings" w:hAnsi="Wingdings" w:hint="default"/>
+        <w:sz w:val="20"/>
+      </w:rPr>
+    </w:lvl>
+    <w:lvl w:ilvl="8" w:tentative="1">
+      <w:start w:val="1"/>
+      <w:numFmt w:val="bullet"/>
+      <w:lvlText w:val=""/>
+      <w:lvlJc w:val="left"/>
+      <w:pPr>
+        <w:tabs>
+          <w:tab w:val="num" w:pos="6480"/>
+        </w:tabs>
+        <w:ind w:left="6480" w:hanging="360"/>
+      </w:pPr>
+      <w:rPr>
+        <w:rFonts w:ascii="Wingdings" w:hAnsi="Wingdings" w:hint="default"/>
+        <w:sz w:val="20"/>
+      </w:rPr>
+    </w:lvl>
+  </w:abstractNum>
+  <w:abstractNum w:abstractNumId="15" w15:restartNumberingAfterBreak="0">
     <w:nsid w:val="4073325E"/>
     <w:multiLevelType w:val="multilevel"/>
     <w:tmpl w:val="1DCA3F8E"/>
@@ -20967,7 +25709,7 @@
       </w:rPr>
     </w:lvl>
   </w:abstractNum>
-  <w:abstractNum w:abstractNumId="13" w15:restartNumberingAfterBreak="0">
+  <w:abstractNum w:abstractNumId="16" w15:restartNumberingAfterBreak="0">
     <w:nsid w:val="506A25BD"/>
     <w:multiLevelType w:val="multilevel"/>
     <w:tmpl w:val="12A21CD0"/>
@@ -21080,7 +25822,7 @@
       </w:pPr>
     </w:lvl>
   </w:abstractNum>
-  <w:abstractNum w:abstractNumId="14" w15:restartNumberingAfterBreak="0">
+  <w:abstractNum w:abstractNumId="17" w15:restartNumberingAfterBreak="0">
     <w:nsid w:val="518B17E0"/>
     <w:multiLevelType w:val="multilevel"/>
     <w:tmpl w:val="1D5E04C6"/>
@@ -21229,7 +25971,156 @@
       </w:rPr>
     </w:lvl>
   </w:abstractNum>
-  <w:abstractNum w:abstractNumId="15" w15:restartNumberingAfterBreak="0">
+  <w:abstractNum w:abstractNumId="18" w15:restartNumberingAfterBreak="0">
+    <w:nsid w:val="52A55509"/>
+    <w:multiLevelType w:val="multilevel"/>
+    <w:tmpl w:val="FB22FC8E"/>
+    <w:lvl w:ilvl="0">
+      <w:start w:val="1"/>
+      <w:numFmt w:val="bullet"/>
+      <w:lvlText w:val=""/>
+      <w:lvlJc w:val="left"/>
+      <w:pPr>
+        <w:tabs>
+          <w:tab w:val="num" w:pos="720"/>
+        </w:tabs>
+        <w:ind w:left="720" w:hanging="360"/>
+      </w:pPr>
+      <w:rPr>
+        <w:rFonts w:ascii="Symbol" w:hAnsi="Symbol" w:hint="default"/>
+        <w:sz w:val="20"/>
+      </w:rPr>
+    </w:lvl>
+    <w:lvl w:ilvl="1" w:tentative="1">
+      <w:start w:val="1"/>
+      <w:numFmt w:val="bullet"/>
+      <w:lvlText w:val="o"/>
+      <w:lvlJc w:val="left"/>
+      <w:pPr>
+        <w:tabs>
+          <w:tab w:val="num" w:pos="1440"/>
+        </w:tabs>
+        <w:ind w:left="1440" w:hanging="360"/>
+      </w:pPr>
+      <w:rPr>
+        <w:rFonts w:ascii="Courier New" w:hAnsi="Courier New" w:hint="default"/>
+        <w:sz w:val="20"/>
+      </w:rPr>
+    </w:lvl>
+    <w:lvl w:ilvl="2" w:tentative="1">
+      <w:start w:val="1"/>
+      <w:numFmt w:val="bullet"/>
+      <w:lvlText w:val=""/>
+      <w:lvlJc w:val="left"/>
+      <w:pPr>
+        <w:tabs>
+          <w:tab w:val="num" w:pos="2160"/>
+        </w:tabs>
+        <w:ind w:left="2160" w:hanging="360"/>
+      </w:pPr>
+      <w:rPr>
+        <w:rFonts w:ascii="Wingdings" w:hAnsi="Wingdings" w:hint="default"/>
+        <w:sz w:val="20"/>
+      </w:rPr>
+    </w:lvl>
+    <w:lvl w:ilvl="3" w:tentative="1">
+      <w:start w:val="1"/>
+      <w:numFmt w:val="bullet"/>
+      <w:lvlText w:val=""/>
+      <w:lvlJc w:val="left"/>
+      <w:pPr>
+        <w:tabs>
+          <w:tab w:val="num" w:pos="2880"/>
+        </w:tabs>
+        <w:ind w:left="2880" w:hanging="360"/>
+      </w:pPr>
+      <w:rPr>
+        <w:rFonts w:ascii="Wingdings" w:hAnsi="Wingdings" w:hint="default"/>
+        <w:sz w:val="20"/>
+      </w:rPr>
+    </w:lvl>
+    <w:lvl w:ilvl="4" w:tentative="1">
+      <w:start w:val="1"/>
+      <w:numFmt w:val="bullet"/>
+      <w:lvlText w:val=""/>
+      <w:lvlJc w:val="left"/>
+      <w:pPr>
+        <w:tabs>
+          <w:tab w:val="num" w:pos="3600"/>
+        </w:tabs>
+        <w:ind w:left="3600" w:hanging="360"/>
+      </w:pPr>
+      <w:rPr>
+        <w:rFonts w:ascii="Wingdings" w:hAnsi="Wingdings" w:hint="default"/>
+        <w:sz w:val="20"/>
+      </w:rPr>
+    </w:lvl>
+    <w:lvl w:ilvl="5" w:tentative="1">
+      <w:start w:val="1"/>
+      <w:numFmt w:val="bullet"/>
+      <w:lvlText w:val=""/>
+      <w:lvlJc w:val="left"/>
+      <w:pPr>
+        <w:tabs>
+          <w:tab w:val="num" w:pos="4320"/>
+        </w:tabs>
+        <w:ind w:left="4320" w:hanging="360"/>
+      </w:pPr>
+      <w:rPr>
+        <w:rFonts w:ascii="Wingdings" w:hAnsi="Wingdings" w:hint="default"/>
+        <w:sz w:val="20"/>
+      </w:rPr>
+    </w:lvl>
+    <w:lvl w:ilvl="6" w:tentative="1">
+      <w:start w:val="1"/>
+      <w:numFmt w:val="bullet"/>
+      <w:lvlText w:val=""/>
+      <w:lvlJc w:val="left"/>
+      <w:pPr>
+        <w:tabs>
+          <w:tab w:val="num" w:pos="5040"/>
+        </w:tabs>
+        <w:ind w:left="5040" w:hanging="360"/>
+      </w:pPr>
+      <w:rPr>
+        <w:rFonts w:ascii="Wingdings" w:hAnsi="Wingdings" w:hint="default"/>
+        <w:sz w:val="20"/>
+      </w:rPr>
+    </w:lvl>
+    <w:lvl w:ilvl="7" w:tentative="1">
+      <w:start w:val="1"/>
+      <w:numFmt w:val="bullet"/>
+      <w:lvlText w:val=""/>
+      <w:lvlJc w:val="left"/>
+      <w:pPr>
+        <w:tabs>
+          <w:tab w:val="num" w:pos="5760"/>
+        </w:tabs>
+        <w:ind w:left="5760" w:hanging="360"/>
+      </w:pPr>
+      <w:rPr>
+        <w:rFonts w:ascii="Wingdings" w:hAnsi="Wingdings" w:hint="default"/>
+        <w:sz w:val="20"/>
+      </w:rPr>
+    </w:lvl>
+    <w:lvl w:ilvl="8" w:tentative="1">
+      <w:start w:val="1"/>
+      <w:numFmt w:val="bullet"/>
+      <w:lvlText w:val=""/>
+      <w:lvlJc w:val="left"/>
+      <w:pPr>
+        <w:tabs>
+          <w:tab w:val="num" w:pos="6480"/>
+        </w:tabs>
+        <w:ind w:left="6480" w:hanging="360"/>
+      </w:pPr>
+      <w:rPr>
+        <w:rFonts w:ascii="Wingdings" w:hAnsi="Wingdings" w:hint="default"/>
+        <w:sz w:val="20"/>
+      </w:rPr>
+    </w:lvl>
+  </w:abstractNum>
+  <w:abstractNum w:abstractNumId="19" w15:restartNumberingAfterBreak="0">
     <w:nsid w:val="54F034F3"/>
     <w:multiLevelType w:val="multilevel"/>
     <w:tmpl w:val="280CD0C8"/>
@@ -21378,7 +26269,156 @@
       </w:rPr>
     </w:lvl>
   </w:abstractNum>
-  <w:abstractNum w:abstractNumId="16" w15:restartNumberingAfterBreak="0">
+  <w:abstractNum w:abstractNumId="20" w15:restartNumberingAfterBreak="0">
+    <w:nsid w:val="55AE3F61"/>
+    <w:multiLevelType w:val="multilevel"/>
+    <w:tmpl w:val="4584441E"/>
+    <w:lvl w:ilvl="0">
+      <w:start w:val="1"/>
+      <w:numFmt w:val="bullet"/>
+      <w:lvlText w:val=""/>
+      <w:lvlJc w:val="left"/>
+      <w:pPr>
+        <w:tabs>
+          <w:tab w:val="num" w:pos="720"/>
+        </w:tabs>
+        <w:ind w:left="720" w:hanging="360"/>
+      </w:pPr>
+      <w:rPr>
+        <w:rFonts w:ascii="Symbol" w:hAnsi="Symbol" w:hint="default"/>
+        <w:sz w:val="20"/>
+      </w:rPr>
+    </w:lvl>
+    <w:lvl w:ilvl="1" w:tentative="1">
+      <w:start w:val="1"/>
+      <w:numFmt w:val="bullet"/>
+      <w:lvlText w:val="o"/>
+      <w:lvlJc w:val="left"/>
+      <w:pPr>
+        <w:tabs>
+          <w:tab w:val="num" w:pos="1440"/>
+        </w:tabs>
+        <w:ind w:left="1440" w:hanging="360"/>
+      </w:pPr>
+      <w:rPr>
+        <w:rFonts w:ascii="Courier New" w:hAnsi="Courier New" w:hint="default"/>
+        <w:sz w:val="20"/>
+      </w:rPr>
+    </w:lvl>
+    <w:lvl w:ilvl="2" w:tentative="1">
+      <w:start w:val="1"/>
+      <w:numFmt w:val="bullet"/>
+      <w:lvlText w:val=""/>
+      <w:lvlJc w:val="left"/>
+      <w:pPr>
+        <w:tabs>
+          <w:tab w:val="num" w:pos="2160"/>
+        </w:tabs>
+        <w:ind w:left="2160" w:hanging="360"/>
+      </w:pPr>
+      <w:rPr>
+        <w:rFonts w:ascii="Wingdings" w:hAnsi="Wingdings" w:hint="default"/>
+        <w:sz w:val="20"/>
+      </w:rPr>
+    </w:lvl>
+    <w:lvl w:ilvl="3" w:tentative="1">
+      <w:start w:val="1"/>
+      <w:numFmt w:val="bullet"/>
+      <w:lvlText w:val=""/>
+      <w:lvlJc w:val="left"/>
+      <w:pPr>
+        <w:tabs>
+          <w:tab w:val="num" w:pos="2880"/>
+        </w:tabs>
+        <w:ind w:left="2880" w:hanging="360"/>
+      </w:pPr>
+      <w:rPr>
+        <w:rFonts w:ascii="Wingdings" w:hAnsi="Wingdings" w:hint="default"/>
+        <w:sz w:val="20"/>
+      </w:rPr>
+    </w:lvl>
+    <w:lvl w:ilvl="4" w:tentative="1">
+      <w:start w:val="1"/>
+      <w:numFmt w:val="bullet"/>
+      <w:lvlText w:val=""/>
+      <w:lvlJc w:val="left"/>
+      <w:pPr>
+        <w:tabs>
+          <w:tab w:val="num" w:pos="3600"/>
+        </w:tabs>
+        <w:ind w:left="3600" w:hanging="360"/>
+      </w:pPr>
+      <w:rPr>
+        <w:rFonts w:ascii="Wingdings" w:hAnsi="Wingdings" w:hint="default"/>
+        <w:sz w:val="20"/>
+      </w:rPr>
+    </w:lvl>
+    <w:lvl w:ilvl="5" w:tentative="1">
+      <w:start w:val="1"/>
+      <w:numFmt w:val="bullet"/>
+      <w:lvlText w:val=""/>
+      <w:lvlJc w:val="left"/>
+      <w:pPr>
+        <w:tabs>
+          <w:tab w:val="num" w:pos="4320"/>
+        </w:tabs>
+        <w:ind w:left="4320" w:hanging="360"/>
+      </w:pPr>
+      <w:rPr>
+        <w:rFonts w:ascii="Wingdings" w:hAnsi="Wingdings" w:hint="default"/>
+        <w:sz w:val="20"/>
+      </w:rPr>
+    </w:lvl>
+    <w:lvl w:ilvl="6" w:tentative="1">
+      <w:start w:val="1"/>
+      <w:numFmt w:val="bullet"/>
+      <w:lvlText w:val=""/>
+      <w:lvlJc w:val="left"/>
+      <w:pPr>
+        <w:tabs>
+          <w:tab w:val="num" w:pos="5040"/>
+        </w:tabs>
+        <w:ind w:left="5040" w:hanging="360"/>
+      </w:pPr>
+      <w:rPr>
+        <w:rFonts w:ascii="Wingdings" w:hAnsi="Wingdings" w:hint="default"/>
+        <w:sz w:val="20"/>
+      </w:rPr>
+    </w:lvl>
+    <w:lvl w:ilvl="7" w:tentative="1">
+      <w:start w:val="1"/>
+      <w:numFmt w:val="bullet"/>
+      <w:lvlText w:val=""/>
+      <w:lvlJc w:val="left"/>
+      <w:pPr>
+        <w:tabs>
+          <w:tab w:val="num" w:pos="5760"/>
+        </w:tabs>
+        <w:ind w:left="5760" w:hanging="360"/>
+      </w:pPr>
+      <w:rPr>
+        <w:rFonts w:ascii="Wingdings" w:hAnsi="Wingdings" w:hint="default"/>
+        <w:sz w:val="20"/>
+      </w:rPr>
+    </w:lvl>
+    <w:lvl w:ilvl="8" w:tentative="1">
+      <w:start w:val="1"/>
+      <w:numFmt w:val="bullet"/>
+      <w:lvlText w:val=""/>
+      <w:lvlJc w:val="left"/>
+      <w:pPr>
+        <w:tabs>
+          <w:tab w:val="num" w:pos="6480"/>
+        </w:tabs>
+        <w:ind w:left="6480" w:hanging="360"/>
+      </w:pPr>
+      <w:rPr>
+        <w:rFonts w:ascii="Wingdings" w:hAnsi="Wingdings" w:hint="default"/>
+        <w:sz w:val="20"/>
+      </w:rPr>
+    </w:lvl>
+  </w:abstractNum>
+  <w:abstractNum w:abstractNumId="21" w15:restartNumberingAfterBreak="0">
     <w:nsid w:val="58643BB6"/>
     <w:multiLevelType w:val="multilevel"/>
     <w:tmpl w:val="0BD2C07E"/>
@@ -21491,7 +26531,7 @@
       </w:pPr>
     </w:lvl>
   </w:abstractNum>
-  <w:abstractNum w:abstractNumId="17" w15:restartNumberingAfterBreak="0">
+  <w:abstractNum w:abstractNumId="22" w15:restartNumberingAfterBreak="0">
     <w:nsid w:val="5A4F6282"/>
     <w:multiLevelType w:val="multilevel"/>
     <w:tmpl w:val="AF8AC394"/>
@@ -21640,7 +26680,156 @@
       </w:rPr>
     </w:lvl>
   </w:abstractNum>
-  <w:abstractNum w:abstractNumId="18" w15:restartNumberingAfterBreak="0">
+  <w:abstractNum w:abstractNumId="23" w15:restartNumberingAfterBreak="0">
+    <w:nsid w:val="5BDC4266"/>
+    <w:multiLevelType w:val="multilevel"/>
+    <w:tmpl w:val="17EC36C4"/>
+    <w:lvl w:ilvl="0">
+      <w:start w:val="1"/>
+      <w:numFmt w:val="bullet"/>
+      <w:lvlText w:val=""/>
+      <w:lvlJc w:val="left"/>
+      <w:pPr>
+        <w:tabs>
+          <w:tab w:val="num" w:pos="720"/>
+        </w:tabs>
+        <w:ind w:left="720" w:hanging="360"/>
+      </w:pPr>
+      <w:rPr>
+        <w:rFonts w:ascii="Wingdings" w:hAnsi="Wingdings" w:hint="default"/>
+        <w:sz w:val="20"/>
+      </w:rPr>
+    </w:lvl>
+    <w:lvl w:ilvl="1" w:tentative="1">
+      <w:start w:val="1"/>
+      <w:numFmt w:val="bullet"/>
+      <w:lvlText w:val=""/>
+      <w:lvlJc w:val="left"/>
+      <w:pPr>
+        <w:tabs>
+          <w:tab w:val="num" w:pos="1440"/>
+        </w:tabs>
+        <w:ind w:left="1440" w:hanging="360"/>
+      </w:pPr>
+      <w:rPr>
+        <w:rFonts w:ascii="Wingdings" w:hAnsi="Wingdings" w:hint="default"/>
+        <w:sz w:val="20"/>
+      </w:rPr>
+    </w:lvl>
+    <w:lvl w:ilvl="2" w:tentative="1">
+      <w:start w:val="1"/>
+      <w:numFmt w:val="bullet"/>
+      <w:lvlText w:val=""/>
+      <w:lvlJc w:val="left"/>
+      <w:pPr>
+        <w:tabs>
+          <w:tab w:val="num" w:pos="2160"/>
+        </w:tabs>
+        <w:ind w:left="2160" w:hanging="360"/>
+      </w:pPr>
+      <w:rPr>
+        <w:rFonts w:ascii="Wingdings" w:hAnsi="Wingdings" w:hint="default"/>
+        <w:sz w:val="20"/>
+      </w:rPr>
+    </w:lvl>
+    <w:lvl w:ilvl="3" w:tentative="1">
+      <w:start w:val="1"/>
+      <w:numFmt w:val="bullet"/>
+      <w:lvlText w:val=""/>
+      <w:lvlJc w:val="left"/>
+      <w:pPr>
+        <w:tabs>
+          <w:tab w:val="num" w:pos="2880"/>
+        </w:tabs>
+        <w:ind w:left="2880" w:hanging="360"/>
+      </w:pPr>
+      <w:rPr>
+        <w:rFonts w:ascii="Wingdings" w:hAnsi="Wingdings" w:hint="default"/>
+        <w:sz w:val="20"/>
+      </w:rPr>
+    </w:lvl>
+    <w:lvl w:ilvl="4" w:tentative="1">
+      <w:start w:val="1"/>
+      <w:numFmt w:val="bullet"/>
+      <w:lvlText w:val=""/>
+      <w:lvlJc w:val="left"/>
+      <w:pPr>
+        <w:tabs>
+          <w:tab w:val="num" w:pos="3600"/>
+        </w:tabs>
+        <w:ind w:left="3600" w:hanging="360"/>
+      </w:pPr>
+      <w:rPr>
+        <w:rFonts w:ascii="Wingdings" w:hAnsi="Wingdings" w:hint="default"/>
+        <w:sz w:val="20"/>
+      </w:rPr>
+    </w:lvl>
+    <w:lvl w:ilvl="5" w:tentative="1">
+      <w:start w:val="1"/>
+      <w:numFmt w:val="bullet"/>
+      <w:lvlText w:val=""/>
+      <w:lvlJc w:val="left"/>
+      <w:pPr>
+        <w:tabs>
+          <w:tab w:val="num" w:pos="4320"/>
+        </w:tabs>
+        <w:ind w:left="4320" w:hanging="360"/>
+      </w:pPr>
+      <w:rPr>
+        <w:rFonts w:ascii="Wingdings" w:hAnsi="Wingdings" w:hint="default"/>
+        <w:sz w:val="20"/>
+      </w:rPr>
+    </w:lvl>
+    <w:lvl w:ilvl="6" w:tentative="1">
+      <w:start w:val="1"/>
+      <w:numFmt w:val="bullet"/>
+      <w:lvlText w:val=""/>
+      <w:lvlJc w:val="left"/>
+      <w:pPr>
+        <w:tabs>
+          <w:tab w:val="num" w:pos="5040"/>
+        </w:tabs>
+        <w:ind w:left="5040" w:hanging="360"/>
+      </w:pPr>
+      <w:rPr>
+        <w:rFonts w:ascii="Wingdings" w:hAnsi="Wingdings" w:hint="default"/>
+        <w:sz w:val="20"/>
+      </w:rPr>
+    </w:lvl>
+    <w:lvl w:ilvl="7" w:tentative="1">
+      <w:start w:val="1"/>
+      <w:numFmt w:val="bullet"/>
+      <w:lvlText w:val=""/>
+      <w:lvlJc w:val="left"/>
+      <w:pPr>
+        <w:tabs>
+          <w:tab w:val="num" w:pos="5760"/>
+        </w:tabs>
+        <w:ind w:left="5760" w:hanging="360"/>
+      </w:pPr>
+      <w:rPr>
+        <w:rFonts w:ascii="Wingdings" w:hAnsi="Wingdings" w:hint="default"/>
+        <w:sz w:val="20"/>
+      </w:rPr>
+    </w:lvl>
+    <w:lvl w:ilvl="8" w:tentative="1">
+      <w:start w:val="1"/>
+      <w:numFmt w:val="bullet"/>
+      <w:lvlText w:val=""/>
+      <w:lvlJc w:val="left"/>
+      <w:pPr>
+        <w:tabs>
+          <w:tab w:val="num" w:pos="6480"/>
+        </w:tabs>
+        <w:ind w:left="6480" w:hanging="360"/>
+      </w:pPr>
+      <w:rPr>
+        <w:rFonts w:ascii="Wingdings" w:hAnsi="Wingdings" w:hint="default"/>
+        <w:sz w:val="20"/>
+      </w:rPr>
+    </w:lvl>
+  </w:abstractNum>
+  <w:abstractNum w:abstractNumId="24" w15:restartNumberingAfterBreak="0">
     <w:nsid w:val="674A59E5"/>
     <w:multiLevelType w:val="multilevel"/>
     <w:tmpl w:val="F2D2EB12"/>
@@ -21789,7 +26978,7 @@
       </w:rPr>
     </w:lvl>
   </w:abstractNum>
-  <w:abstractNum w:abstractNumId="19" w15:restartNumberingAfterBreak="0">
+  <w:abstractNum w:abstractNumId="25" w15:restartNumberingAfterBreak="0">
     <w:nsid w:val="680677E8"/>
     <w:multiLevelType w:val="multilevel"/>
     <w:tmpl w:val="89EEE124"/>
@@ -21938,7 +27127,7 @@
       </w:rPr>
     </w:lvl>
   </w:abstractNum>
-  <w:abstractNum w:abstractNumId="20" w15:restartNumberingAfterBreak="0">
+  <w:abstractNum w:abstractNumId="26" w15:restartNumberingAfterBreak="0">
     <w:nsid w:val="698C6574"/>
     <w:multiLevelType w:val="multilevel"/>
     <w:tmpl w:val="BAC48B00"/>
@@ -22087,7 +27276,7 @@
       </w:rPr>
     </w:lvl>
   </w:abstractNum>
-  <w:abstractNum w:abstractNumId="21" w15:restartNumberingAfterBreak="0">
+  <w:abstractNum w:abstractNumId="27" w15:restartNumberingAfterBreak="0">
     <w:nsid w:val="6A7E355D"/>
     <w:multiLevelType w:val="multilevel"/>
     <w:tmpl w:val="F0A6BA98"/>
@@ -22200,7 +27389,454 @@
       </w:pPr>
     </w:lvl>
   </w:abstractNum>
-  <w:abstractNum w:abstractNumId="22" w15:restartNumberingAfterBreak="0">
+  <w:abstractNum w:abstractNumId="28" w15:restartNumberingAfterBreak="0">
+    <w:nsid w:val="6B987A86"/>
+    <w:multiLevelType w:val="multilevel"/>
+    <w:tmpl w:val="74266EE0"/>
+    <w:lvl w:ilvl="0">
+      <w:start w:val="1"/>
+      <w:numFmt w:val="bullet"/>
+      <w:lvlText w:val=""/>
+      <w:lvlJc w:val="left"/>
+      <w:pPr>
+        <w:tabs>
+          <w:tab w:val="num" w:pos="720"/>
+        </w:tabs>
+        <w:ind w:left="720" w:hanging="360"/>
+      </w:pPr>
+      <w:rPr>
+        <w:rFonts w:ascii="Symbol" w:hAnsi="Symbol" w:hint="default"/>
+        <w:sz w:val="20"/>
+      </w:rPr>
+    </w:lvl>
+    <w:lvl w:ilvl="1" w:tentative="1">
+      <w:start w:val="1"/>
+      <w:numFmt w:val="bullet"/>
+      <w:lvlText w:val="o"/>
+      <w:lvlJc w:val="left"/>
+      <w:pPr>
+        <w:tabs>
+          <w:tab w:val="num" w:pos="1440"/>
+        </w:tabs>
+        <w:ind w:left="1440" w:hanging="360"/>
+      </w:pPr>
+      <w:rPr>
+        <w:rFonts w:ascii="Courier New" w:hAnsi="Courier New" w:hint="default"/>
+        <w:sz w:val="20"/>
+      </w:rPr>
+    </w:lvl>
+    <w:lvl w:ilvl="2" w:tentative="1">
+      <w:start w:val="1"/>
+      <w:numFmt w:val="bullet"/>
+      <w:lvlText w:val=""/>
+      <w:lvlJc w:val="left"/>
+      <w:pPr>
+        <w:tabs>
+          <w:tab w:val="num" w:pos="2160"/>
+        </w:tabs>
+        <w:ind w:left="2160" w:hanging="360"/>
+      </w:pPr>
+      <w:rPr>
+        <w:rFonts w:ascii="Wingdings" w:hAnsi="Wingdings" w:hint="default"/>
+        <w:sz w:val="20"/>
+      </w:rPr>
+    </w:lvl>
+    <w:lvl w:ilvl="3" w:tentative="1">
+      <w:start w:val="1"/>
+      <w:numFmt w:val="bullet"/>
+      <w:lvlText w:val=""/>
+      <w:lvlJc w:val="left"/>
+      <w:pPr>
+        <w:tabs>
+          <w:tab w:val="num" w:pos="2880"/>
+        </w:tabs>
+        <w:ind w:left="2880" w:hanging="360"/>
+      </w:pPr>
+      <w:rPr>
+        <w:rFonts w:ascii="Wingdings" w:hAnsi="Wingdings" w:hint="default"/>
+        <w:sz w:val="20"/>
+      </w:rPr>
+    </w:lvl>
+    <w:lvl w:ilvl="4" w:tentative="1">
+      <w:start w:val="1"/>
+      <w:numFmt w:val="bullet"/>
+      <w:lvlText w:val=""/>
+      <w:lvlJc w:val="left"/>
+      <w:pPr>
+        <w:tabs>
+          <w:tab w:val="num" w:pos="3600"/>
+        </w:tabs>
+        <w:ind w:left="3600" w:hanging="360"/>
+      </w:pPr>
+      <w:rPr>
+        <w:rFonts w:ascii="Wingdings" w:hAnsi="Wingdings" w:hint="default"/>
+        <w:sz w:val="20"/>
+      </w:rPr>
+    </w:lvl>
+    <w:lvl w:ilvl="5" w:tentative="1">
+      <w:start w:val="1"/>
+      <w:numFmt w:val="bullet"/>
+      <w:lvlText w:val=""/>
+      <w:lvlJc w:val="left"/>
+      <w:pPr>
+        <w:tabs>
+          <w:tab w:val="num" w:pos="4320"/>
+        </w:tabs>
+        <w:ind w:left="4320" w:hanging="360"/>
+      </w:pPr>
+      <w:rPr>
+        <w:rFonts w:ascii="Wingdings" w:hAnsi="Wingdings" w:hint="default"/>
+        <w:sz w:val="20"/>
+      </w:rPr>
+    </w:lvl>
+    <w:lvl w:ilvl="6" w:tentative="1">
+      <w:start w:val="1"/>
+      <w:numFmt w:val="bullet"/>
+      <w:lvlText w:val=""/>
+      <w:lvlJc w:val="left"/>
+      <w:pPr>
+        <w:tabs>
+          <w:tab w:val="num" w:pos="5040"/>
+        </w:tabs>
+        <w:ind w:left="5040" w:hanging="360"/>
+      </w:pPr>
+      <w:rPr>
+        <w:rFonts w:ascii="Wingdings" w:hAnsi="Wingdings" w:hint="default"/>
+        <w:sz w:val="20"/>
+      </w:rPr>
+    </w:lvl>
+    <w:lvl w:ilvl="7" w:tentative="1">
+      <w:start w:val="1"/>
+      <w:numFmt w:val="bullet"/>
+      <w:lvlText w:val=""/>
+      <w:lvlJc w:val="left"/>
+      <w:pPr>
+        <w:tabs>
+          <w:tab w:val="num" w:pos="5760"/>
+        </w:tabs>
+        <w:ind w:left="5760" w:hanging="360"/>
+      </w:pPr>
+      <w:rPr>
+        <w:rFonts w:ascii="Wingdings" w:hAnsi="Wingdings" w:hint="default"/>
+        <w:sz w:val="20"/>
+      </w:rPr>
+    </w:lvl>
+    <w:lvl w:ilvl="8" w:tentative="1">
+      <w:start w:val="1"/>
+      <w:numFmt w:val="bullet"/>
+      <w:lvlText w:val=""/>
+      <w:lvlJc w:val="left"/>
+      <w:pPr>
+        <w:tabs>
+          <w:tab w:val="num" w:pos="6480"/>
+        </w:tabs>
+        <w:ind w:left="6480" w:hanging="360"/>
+      </w:pPr>
+      <w:rPr>
+        <w:rFonts w:ascii="Wingdings" w:hAnsi="Wingdings" w:hint="default"/>
+        <w:sz w:val="20"/>
+      </w:rPr>
+    </w:lvl>
+  </w:abstractNum>
+  <w:abstractNum w:abstractNumId="29" w15:restartNumberingAfterBreak="0">
+    <w:nsid w:val="6C35775B"/>
+    <w:multiLevelType w:val="multilevel"/>
+    <w:tmpl w:val="5C0494E6"/>
+    <w:lvl w:ilvl="0">
+      <w:start w:val="1"/>
+      <w:numFmt w:val="bullet"/>
+      <w:lvlText w:val=""/>
+      <w:lvlJc w:val="left"/>
+      <w:pPr>
+        <w:tabs>
+          <w:tab w:val="num" w:pos="720"/>
+        </w:tabs>
+        <w:ind w:left="720" w:hanging="360"/>
+      </w:pPr>
+      <w:rPr>
+        <w:rFonts w:ascii="Symbol" w:hAnsi="Symbol" w:hint="default"/>
+        <w:sz w:val="20"/>
+      </w:rPr>
+    </w:lvl>
+    <w:lvl w:ilvl="1" w:tentative="1">
+      <w:start w:val="1"/>
+      <w:numFmt w:val="bullet"/>
+      <w:lvlText w:val="o"/>
+      <w:lvlJc w:val="left"/>
+      <w:pPr>
+        <w:tabs>
+          <w:tab w:val="num" w:pos="1440"/>
+        </w:tabs>
+        <w:ind w:left="1440" w:hanging="360"/>
+      </w:pPr>
+      <w:rPr>
+        <w:rFonts w:ascii="Courier New" w:hAnsi="Courier New" w:hint="default"/>
+        <w:sz w:val="20"/>
+      </w:rPr>
+    </w:lvl>
+    <w:lvl w:ilvl="2" w:tentative="1">
+      <w:start w:val="1"/>
+      <w:numFmt w:val="bullet"/>
+      <w:lvlText w:val=""/>
+      <w:lvlJc w:val="left"/>
+      <w:pPr>
+        <w:tabs>
+          <w:tab w:val="num" w:pos="2160"/>
+        </w:tabs>
+        <w:ind w:left="2160" w:hanging="360"/>
+      </w:pPr>
+      <w:rPr>
+        <w:rFonts w:ascii="Wingdings" w:hAnsi="Wingdings" w:hint="default"/>
+        <w:sz w:val="20"/>
+      </w:rPr>
+    </w:lvl>
+    <w:lvl w:ilvl="3" w:tentative="1">
+      <w:start w:val="1"/>
+      <w:numFmt w:val="bullet"/>
+      <w:lvlText w:val=""/>
+      <w:lvlJc w:val="left"/>
+      <w:pPr>
+        <w:tabs>
+          <w:tab w:val="num" w:pos="2880"/>
+        </w:tabs>
+        <w:ind w:left="2880" w:hanging="360"/>
+      </w:pPr>
+      <w:rPr>
+        <w:rFonts w:ascii="Wingdings" w:hAnsi="Wingdings" w:hint="default"/>
+        <w:sz w:val="20"/>
+      </w:rPr>
+    </w:lvl>
+    <w:lvl w:ilvl="4" w:tentative="1">
+      <w:start w:val="1"/>
+      <w:numFmt w:val="bullet"/>
+      <w:lvlText w:val=""/>
+      <w:lvlJc w:val="left"/>
+      <w:pPr>
+        <w:tabs>
+          <w:tab w:val="num" w:pos="3600"/>
+        </w:tabs>
+        <w:ind w:left="3600" w:hanging="360"/>
+      </w:pPr>
+      <w:rPr>
+        <w:rFonts w:ascii="Wingdings" w:hAnsi="Wingdings" w:hint="default"/>
+        <w:sz w:val="20"/>
+      </w:rPr>
+    </w:lvl>
+    <w:lvl w:ilvl="5" w:tentative="1">
+      <w:start w:val="1"/>
+      <w:numFmt w:val="bullet"/>
+      <w:lvlText w:val=""/>
+      <w:lvlJc w:val="left"/>
+      <w:pPr>
+        <w:tabs>
+          <w:tab w:val="num" w:pos="4320"/>
+        </w:tabs>
+        <w:ind w:left="4320" w:hanging="360"/>
+      </w:pPr>
+      <w:rPr>
+        <w:rFonts w:ascii="Wingdings" w:hAnsi="Wingdings" w:hint="default"/>
+        <w:sz w:val="20"/>
+      </w:rPr>
+    </w:lvl>
+    <w:lvl w:ilvl="6" w:tentative="1">
+      <w:start w:val="1"/>
+      <w:numFmt w:val="bullet"/>
+      <w:lvlText w:val=""/>
+      <w:lvlJc w:val="left"/>
+      <w:pPr>
+        <w:tabs>
+          <w:tab w:val="num" w:pos="5040"/>
+        </w:tabs>
+        <w:ind w:left="5040" w:hanging="360"/>
+      </w:pPr>
+      <w:rPr>
+        <w:rFonts w:ascii="Wingdings" w:hAnsi="Wingdings" w:hint="default"/>
+        <w:sz w:val="20"/>
+      </w:rPr>
+    </w:lvl>
+    <w:lvl w:ilvl="7" w:tentative="1">
+      <w:start w:val="1"/>
+      <w:numFmt w:val="bullet"/>
+      <w:lvlText w:val=""/>
+      <w:lvlJc w:val="left"/>
+      <w:pPr>
+        <w:tabs>
+          <w:tab w:val="num" w:pos="5760"/>
+        </w:tabs>
+        <w:ind w:left="5760" w:hanging="360"/>
+      </w:pPr>
+      <w:rPr>
+        <w:rFonts w:ascii="Wingdings" w:hAnsi="Wingdings" w:hint="default"/>
+        <w:sz w:val="20"/>
+      </w:rPr>
+    </w:lvl>
+    <w:lvl w:ilvl="8" w:tentative="1">
+      <w:start w:val="1"/>
+      <w:numFmt w:val="bullet"/>
+      <w:lvlText w:val=""/>
+      <w:lvlJc w:val="left"/>
+      <w:pPr>
+        <w:tabs>
+          <w:tab w:val="num" w:pos="6480"/>
+        </w:tabs>
+        <w:ind w:left="6480" w:hanging="360"/>
+      </w:pPr>
+      <w:rPr>
+        <w:rFonts w:ascii="Wingdings" w:hAnsi="Wingdings" w:hint="default"/>
+        <w:sz w:val="20"/>
+      </w:rPr>
+    </w:lvl>
+  </w:abstractNum>
+  <w:abstractNum w:abstractNumId="30" w15:restartNumberingAfterBreak="0">
+    <w:nsid w:val="6CA661E1"/>
+    <w:multiLevelType w:val="multilevel"/>
+    <w:tmpl w:val="7DA6D0DE"/>
+    <w:lvl w:ilvl="0">
+      <w:start w:val="1"/>
+      <w:numFmt w:val="bullet"/>
+      <w:lvlText w:val=""/>
+      <w:lvlJc w:val="left"/>
+      <w:pPr>
+        <w:tabs>
+          <w:tab w:val="num" w:pos="720"/>
+        </w:tabs>
+        <w:ind w:left="720" w:hanging="360"/>
+      </w:pPr>
+      <w:rPr>
+        <w:rFonts w:ascii="Symbol" w:hAnsi="Symbol" w:hint="default"/>
+        <w:sz w:val="20"/>
+      </w:rPr>
+    </w:lvl>
+    <w:lvl w:ilvl="1" w:tentative="1">
+      <w:start w:val="1"/>
+      <w:numFmt w:val="bullet"/>
+      <w:lvlText w:val="o"/>
+      <w:lvlJc w:val="left"/>
+      <w:pPr>
+        <w:tabs>
+          <w:tab w:val="num" w:pos="1440"/>
+        </w:tabs>
+        <w:ind w:left="1440" w:hanging="360"/>
+      </w:pPr>
+      <w:rPr>
+        <w:rFonts w:ascii="Courier New" w:hAnsi="Courier New" w:hint="default"/>
+        <w:sz w:val="20"/>
+      </w:rPr>
+    </w:lvl>
+    <w:lvl w:ilvl="2" w:tentative="1">
+      <w:start w:val="1"/>
+      <w:numFmt w:val="bullet"/>
+      <w:lvlText w:val=""/>
+      <w:lvlJc w:val="left"/>
+      <w:pPr>
+        <w:tabs>
+          <w:tab w:val="num" w:pos="2160"/>
+        </w:tabs>
+        <w:ind w:left="2160" w:hanging="360"/>
+      </w:pPr>
+      <w:rPr>
+        <w:rFonts w:ascii="Wingdings" w:hAnsi="Wingdings" w:hint="default"/>
+        <w:sz w:val="20"/>
+      </w:rPr>
+    </w:lvl>
+    <w:lvl w:ilvl="3" w:tentative="1">
+      <w:start w:val="1"/>
+      <w:numFmt w:val="bullet"/>
+      <w:lvlText w:val=""/>
+      <w:lvlJc w:val="left"/>
+      <w:pPr>
+        <w:tabs>
+          <w:tab w:val="num" w:pos="2880"/>
+        </w:tabs>
+        <w:ind w:left="2880" w:hanging="360"/>
+      </w:pPr>
+      <w:rPr>
+        <w:rFonts w:ascii="Wingdings" w:hAnsi="Wingdings" w:hint="default"/>
+        <w:sz w:val="20"/>
+      </w:rPr>
+    </w:lvl>
+    <w:lvl w:ilvl="4" w:tentative="1">
+      <w:start w:val="1"/>
+      <w:numFmt w:val="bullet"/>
+      <w:lvlText w:val=""/>
+      <w:lvlJc w:val="left"/>
+      <w:pPr>
+        <w:tabs>
+          <w:tab w:val="num" w:pos="3600"/>
+        </w:tabs>
+        <w:ind w:left="3600" w:hanging="360"/>
+      </w:pPr>
+      <w:rPr>
+        <w:rFonts w:ascii="Wingdings" w:hAnsi="Wingdings" w:hint="default"/>
+        <w:sz w:val="20"/>
+      </w:rPr>
+    </w:lvl>
+    <w:lvl w:ilvl="5" w:tentative="1">
+      <w:start w:val="1"/>
+      <w:numFmt w:val="bullet"/>
+      <w:lvlText w:val=""/>
+      <w:lvlJc w:val="left"/>
+      <w:pPr>
+        <w:tabs>
+          <w:tab w:val="num" w:pos="4320"/>
+        </w:tabs>
+        <w:ind w:left="4320" w:hanging="360"/>
+      </w:pPr>
+      <w:rPr>
+        <w:rFonts w:ascii="Wingdings" w:hAnsi="Wingdings" w:hint="default"/>
+        <w:sz w:val="20"/>
+      </w:rPr>
+    </w:lvl>
+    <w:lvl w:ilvl="6" w:tentative="1">
+      <w:start w:val="1"/>
+      <w:numFmt w:val="bullet"/>
+      <w:lvlText w:val=""/>
+      <w:lvlJc w:val="left"/>
+      <w:pPr>
+        <w:tabs>
+          <w:tab w:val="num" w:pos="5040"/>
+        </w:tabs>
+        <w:ind w:left="5040" w:hanging="360"/>
+      </w:pPr>
+      <w:rPr>
+        <w:rFonts w:ascii="Wingdings" w:hAnsi="Wingdings" w:hint="default"/>
+        <w:sz w:val="20"/>
+      </w:rPr>
+    </w:lvl>
+    <w:lvl w:ilvl="7" w:tentative="1">
+      <w:start w:val="1"/>
+      <w:numFmt w:val="bullet"/>
+      <w:lvlText w:val=""/>
+      <w:lvlJc w:val="left"/>
+      <w:pPr>
+        <w:tabs>
+          <w:tab w:val="num" w:pos="5760"/>
+        </w:tabs>
+        <w:ind w:left="5760" w:hanging="360"/>
+      </w:pPr>
+      <w:rPr>
+        <w:rFonts w:ascii="Wingdings" w:hAnsi="Wingdings" w:hint="default"/>
+        <w:sz w:val="20"/>
+      </w:rPr>
+    </w:lvl>
+    <w:lvl w:ilvl="8" w:tentative="1">
+      <w:start w:val="1"/>
+      <w:numFmt w:val="bullet"/>
+      <w:lvlText w:val=""/>
+      <w:lvlJc w:val="left"/>
+      <w:pPr>
+        <w:tabs>
+          <w:tab w:val="num" w:pos="6480"/>
+        </w:tabs>
+        <w:ind w:left="6480" w:hanging="360"/>
+      </w:pPr>
+      <w:rPr>
+        <w:rFonts w:ascii="Wingdings" w:hAnsi="Wingdings" w:hint="default"/>
+        <w:sz w:val="20"/>
+      </w:rPr>
+    </w:lvl>
+  </w:abstractNum>
+  <w:abstractNum w:abstractNumId="31" w15:restartNumberingAfterBreak="0">
     <w:nsid w:val="6E2543D5"/>
     <w:multiLevelType w:val="multilevel"/>
     <w:tmpl w:val="05224B16"/>
@@ -22313,74 +27949,709 @@
       </w:pPr>
     </w:lvl>
   </w:abstractNum>
+  <w:abstractNum w:abstractNumId="32" w15:restartNumberingAfterBreak="0">
+    <w:nsid w:val="76EA34E2"/>
+    <w:multiLevelType w:val="multilevel"/>
+    <w:tmpl w:val="EA5450BC"/>
+    <w:lvl w:ilvl="0">
+      <w:start w:val="1"/>
+      <w:numFmt w:val="bullet"/>
+      <w:lvlText w:val=""/>
+      <w:lvlJc w:val="left"/>
+      <w:pPr>
+        <w:tabs>
+          <w:tab w:val="num" w:pos="720"/>
+        </w:tabs>
+        <w:ind w:left="720" w:hanging="360"/>
+      </w:pPr>
+      <w:rPr>
+        <w:rFonts w:ascii="Symbol" w:hAnsi="Symbol" w:hint="default"/>
+        <w:sz w:val="20"/>
+      </w:rPr>
+    </w:lvl>
+    <w:lvl w:ilvl="1" w:tentative="1">
+      <w:start w:val="1"/>
+      <w:numFmt w:val="bullet"/>
+      <w:lvlText w:val="o"/>
+      <w:lvlJc w:val="left"/>
+      <w:pPr>
+        <w:tabs>
+          <w:tab w:val="num" w:pos="1440"/>
+        </w:tabs>
+        <w:ind w:left="1440" w:hanging="360"/>
+      </w:pPr>
+      <w:rPr>
+        <w:rFonts w:ascii="Courier New" w:hAnsi="Courier New" w:hint="default"/>
+        <w:sz w:val="20"/>
+      </w:rPr>
+    </w:lvl>
+    <w:lvl w:ilvl="2" w:tentative="1">
+      <w:start w:val="1"/>
+      <w:numFmt w:val="bullet"/>
+      <w:lvlText w:val=""/>
+      <w:lvlJc w:val="left"/>
+      <w:pPr>
+        <w:tabs>
+          <w:tab w:val="num" w:pos="2160"/>
+        </w:tabs>
+        <w:ind w:left="2160" w:hanging="360"/>
+      </w:pPr>
+      <w:rPr>
+        <w:rFonts w:ascii="Wingdings" w:hAnsi="Wingdings" w:hint="default"/>
+        <w:sz w:val="20"/>
+      </w:rPr>
+    </w:lvl>
+    <w:lvl w:ilvl="3" w:tentative="1">
+      <w:start w:val="1"/>
+      <w:numFmt w:val="bullet"/>
+      <w:lvlText w:val=""/>
+      <w:lvlJc w:val="left"/>
+      <w:pPr>
+        <w:tabs>
+          <w:tab w:val="num" w:pos="2880"/>
+        </w:tabs>
+        <w:ind w:left="2880" w:hanging="360"/>
+      </w:pPr>
+      <w:rPr>
+        <w:rFonts w:ascii="Wingdings" w:hAnsi="Wingdings" w:hint="default"/>
+        <w:sz w:val="20"/>
+      </w:rPr>
+    </w:lvl>
+    <w:lvl w:ilvl="4" w:tentative="1">
+      <w:start w:val="1"/>
+      <w:numFmt w:val="bullet"/>
+      <w:lvlText w:val=""/>
+      <w:lvlJc w:val="left"/>
+      <w:pPr>
+        <w:tabs>
+          <w:tab w:val="num" w:pos="3600"/>
+        </w:tabs>
+        <w:ind w:left="3600" w:hanging="360"/>
+      </w:pPr>
+      <w:rPr>
+        <w:rFonts w:ascii="Wingdings" w:hAnsi="Wingdings" w:hint="default"/>
+        <w:sz w:val="20"/>
+      </w:rPr>
+    </w:lvl>
+    <w:lvl w:ilvl="5" w:tentative="1">
+      <w:start w:val="1"/>
+      <w:numFmt w:val="bullet"/>
+      <w:lvlText w:val=""/>
+      <w:lvlJc w:val="left"/>
+      <w:pPr>
+        <w:tabs>
+          <w:tab w:val="num" w:pos="4320"/>
+        </w:tabs>
+        <w:ind w:left="4320" w:hanging="360"/>
+      </w:pPr>
+      <w:rPr>
+        <w:rFonts w:ascii="Wingdings" w:hAnsi="Wingdings" w:hint="default"/>
+        <w:sz w:val="20"/>
+      </w:rPr>
+    </w:lvl>
+    <w:lvl w:ilvl="6" w:tentative="1">
+      <w:start w:val="1"/>
+      <w:numFmt w:val="bullet"/>
+      <w:lvlText w:val=""/>
+      <w:lvlJc w:val="left"/>
+      <w:pPr>
+        <w:tabs>
+          <w:tab w:val="num" w:pos="5040"/>
+        </w:tabs>
+        <w:ind w:left="5040" w:hanging="360"/>
+      </w:pPr>
+      <w:rPr>
+        <w:rFonts w:ascii="Wingdings" w:hAnsi="Wingdings" w:hint="default"/>
+        <w:sz w:val="20"/>
+      </w:rPr>
+    </w:lvl>
+    <w:lvl w:ilvl="7" w:tentative="1">
+      <w:start w:val="1"/>
+      <w:numFmt w:val="bullet"/>
+      <w:lvlText w:val=""/>
+      <w:lvlJc w:val="left"/>
+      <w:pPr>
+        <w:tabs>
+          <w:tab w:val="num" w:pos="5760"/>
+        </w:tabs>
+        <w:ind w:left="5760" w:hanging="360"/>
+      </w:pPr>
+      <w:rPr>
+        <w:rFonts w:ascii="Wingdings" w:hAnsi="Wingdings" w:hint="default"/>
+        <w:sz w:val="20"/>
+      </w:rPr>
+    </w:lvl>
+    <w:lvl w:ilvl="8" w:tentative="1">
+      <w:start w:val="1"/>
+      <w:numFmt w:val="bullet"/>
+      <w:lvlText w:val=""/>
+      <w:lvlJc w:val="left"/>
+      <w:pPr>
+        <w:tabs>
+          <w:tab w:val="num" w:pos="6480"/>
+        </w:tabs>
+        <w:ind w:left="6480" w:hanging="360"/>
+      </w:pPr>
+      <w:rPr>
+        <w:rFonts w:ascii="Wingdings" w:hAnsi="Wingdings" w:hint="default"/>
+        <w:sz w:val="20"/>
+      </w:rPr>
+    </w:lvl>
+  </w:abstractNum>
+  <w:abstractNum w:abstractNumId="33" w15:restartNumberingAfterBreak="0">
+    <w:nsid w:val="77942BB8"/>
+    <w:multiLevelType w:val="multilevel"/>
+    <w:tmpl w:val="FFA60864"/>
+    <w:lvl w:ilvl="0">
+      <w:start w:val="1"/>
+      <w:numFmt w:val="bullet"/>
+      <w:lvlText w:val=""/>
+      <w:lvlJc w:val="left"/>
+      <w:pPr>
+        <w:tabs>
+          <w:tab w:val="num" w:pos="720"/>
+        </w:tabs>
+        <w:ind w:left="720" w:hanging="360"/>
+      </w:pPr>
+      <w:rPr>
+        <w:rFonts w:ascii="Wingdings" w:hAnsi="Wingdings" w:hint="default"/>
+        <w:sz w:val="20"/>
+      </w:rPr>
+    </w:lvl>
+    <w:lvl w:ilvl="1" w:tentative="1">
+      <w:start w:val="1"/>
+      <w:numFmt w:val="bullet"/>
+      <w:lvlText w:val=""/>
+      <w:lvlJc w:val="left"/>
+      <w:pPr>
+        <w:tabs>
+          <w:tab w:val="num" w:pos="1440"/>
+        </w:tabs>
+        <w:ind w:left="1440" w:hanging="360"/>
+      </w:pPr>
+      <w:rPr>
+        <w:rFonts w:ascii="Wingdings" w:hAnsi="Wingdings" w:hint="default"/>
+        <w:sz w:val="20"/>
+      </w:rPr>
+    </w:lvl>
+    <w:lvl w:ilvl="2" w:tentative="1">
+      <w:start w:val="1"/>
+      <w:numFmt w:val="bullet"/>
+      <w:lvlText w:val=""/>
+      <w:lvlJc w:val="left"/>
+      <w:pPr>
+        <w:tabs>
+          <w:tab w:val="num" w:pos="2160"/>
+        </w:tabs>
+        <w:ind w:left="2160" w:hanging="360"/>
+      </w:pPr>
+      <w:rPr>
+        <w:rFonts w:ascii="Wingdings" w:hAnsi="Wingdings" w:hint="default"/>
+        <w:sz w:val="20"/>
+      </w:rPr>
+    </w:lvl>
+    <w:lvl w:ilvl="3" w:tentative="1">
+      <w:start w:val="1"/>
+      <w:numFmt w:val="bullet"/>
+      <w:lvlText w:val=""/>
+      <w:lvlJc w:val="left"/>
+      <w:pPr>
+        <w:tabs>
+          <w:tab w:val="num" w:pos="2880"/>
+        </w:tabs>
+        <w:ind w:left="2880" w:hanging="360"/>
+      </w:pPr>
+      <w:rPr>
+        <w:rFonts w:ascii="Wingdings" w:hAnsi="Wingdings" w:hint="default"/>
+        <w:sz w:val="20"/>
+      </w:rPr>
+    </w:lvl>
+    <w:lvl w:ilvl="4" w:tentative="1">
+      <w:start w:val="1"/>
+      <w:numFmt w:val="bullet"/>
+      <w:lvlText w:val=""/>
+      <w:lvlJc w:val="left"/>
+      <w:pPr>
+        <w:tabs>
+          <w:tab w:val="num" w:pos="3600"/>
+        </w:tabs>
+        <w:ind w:left="3600" w:hanging="360"/>
+      </w:pPr>
+      <w:rPr>
+        <w:rFonts w:ascii="Wingdings" w:hAnsi="Wingdings" w:hint="default"/>
+        <w:sz w:val="20"/>
+      </w:rPr>
+    </w:lvl>
+    <w:lvl w:ilvl="5" w:tentative="1">
+      <w:start w:val="1"/>
+      <w:numFmt w:val="bullet"/>
+      <w:lvlText w:val=""/>
+      <w:lvlJc w:val="left"/>
+      <w:pPr>
+        <w:tabs>
+          <w:tab w:val="num" w:pos="4320"/>
+        </w:tabs>
+        <w:ind w:left="4320" w:hanging="360"/>
+      </w:pPr>
+      <w:rPr>
+        <w:rFonts w:ascii="Wingdings" w:hAnsi="Wingdings" w:hint="default"/>
+        <w:sz w:val="20"/>
+      </w:rPr>
+    </w:lvl>
+    <w:lvl w:ilvl="6" w:tentative="1">
+      <w:start w:val="1"/>
+      <w:numFmt w:val="bullet"/>
+      <w:lvlText w:val=""/>
+      <w:lvlJc w:val="left"/>
+      <w:pPr>
+        <w:tabs>
+          <w:tab w:val="num" w:pos="5040"/>
+        </w:tabs>
+        <w:ind w:left="5040" w:hanging="360"/>
+      </w:pPr>
+      <w:rPr>
+        <w:rFonts w:ascii="Wingdings" w:hAnsi="Wingdings" w:hint="default"/>
+        <w:sz w:val="20"/>
+      </w:rPr>
+    </w:lvl>
+    <w:lvl w:ilvl="7" w:tentative="1">
+      <w:start w:val="1"/>
+      <w:numFmt w:val="bullet"/>
+      <w:lvlText w:val=""/>
+      <w:lvlJc w:val="left"/>
+      <w:pPr>
+        <w:tabs>
+          <w:tab w:val="num" w:pos="5760"/>
+        </w:tabs>
+        <w:ind w:left="5760" w:hanging="360"/>
+      </w:pPr>
+      <w:rPr>
+        <w:rFonts w:ascii="Wingdings" w:hAnsi="Wingdings" w:hint="default"/>
+        <w:sz w:val="20"/>
+      </w:rPr>
+    </w:lvl>
+    <w:lvl w:ilvl="8" w:tentative="1">
+      <w:start w:val="1"/>
+      <w:numFmt w:val="bullet"/>
+      <w:lvlText w:val=""/>
+      <w:lvlJc w:val="left"/>
+      <w:pPr>
+        <w:tabs>
+          <w:tab w:val="num" w:pos="6480"/>
+        </w:tabs>
+        <w:ind w:left="6480" w:hanging="360"/>
+      </w:pPr>
+      <w:rPr>
+        <w:rFonts w:ascii="Wingdings" w:hAnsi="Wingdings" w:hint="default"/>
+        <w:sz w:val="20"/>
+      </w:rPr>
+    </w:lvl>
+  </w:abstractNum>
+  <w:abstractNum w:abstractNumId="34" w15:restartNumberingAfterBreak="0">
+    <w:nsid w:val="78400833"/>
+    <w:multiLevelType w:val="multilevel"/>
+    <w:tmpl w:val="90B62D64"/>
+    <w:lvl w:ilvl="0">
+      <w:start w:val="1"/>
+      <w:numFmt w:val="bullet"/>
+      <w:lvlText w:val=""/>
+      <w:lvlJc w:val="left"/>
+      <w:pPr>
+        <w:tabs>
+          <w:tab w:val="num" w:pos="720"/>
+        </w:tabs>
+        <w:ind w:left="720" w:hanging="360"/>
+      </w:pPr>
+      <w:rPr>
+        <w:rFonts w:ascii="Symbol" w:hAnsi="Symbol" w:hint="default"/>
+        <w:sz w:val="20"/>
+      </w:rPr>
+    </w:lvl>
+    <w:lvl w:ilvl="1" w:tentative="1">
+      <w:start w:val="1"/>
+      <w:numFmt w:val="bullet"/>
+      <w:lvlText w:val="o"/>
+      <w:lvlJc w:val="left"/>
+      <w:pPr>
+        <w:tabs>
+          <w:tab w:val="num" w:pos="1440"/>
+        </w:tabs>
+        <w:ind w:left="1440" w:hanging="360"/>
+      </w:pPr>
+      <w:rPr>
+        <w:rFonts w:ascii="Courier New" w:hAnsi="Courier New" w:hint="default"/>
+        <w:sz w:val="20"/>
+      </w:rPr>
+    </w:lvl>
+    <w:lvl w:ilvl="2" w:tentative="1">
+      <w:start w:val="1"/>
+      <w:numFmt w:val="bullet"/>
+      <w:lvlText w:val=""/>
+      <w:lvlJc w:val="left"/>
+      <w:pPr>
+        <w:tabs>
+          <w:tab w:val="num" w:pos="2160"/>
+        </w:tabs>
+        <w:ind w:left="2160" w:hanging="360"/>
+      </w:pPr>
+      <w:rPr>
+        <w:rFonts w:ascii="Wingdings" w:hAnsi="Wingdings" w:hint="default"/>
+        <w:sz w:val="20"/>
+      </w:rPr>
+    </w:lvl>
+    <w:lvl w:ilvl="3" w:tentative="1">
+      <w:start w:val="1"/>
+      <w:numFmt w:val="bullet"/>
+      <w:lvlText w:val=""/>
+      <w:lvlJc w:val="left"/>
+      <w:pPr>
+        <w:tabs>
+          <w:tab w:val="num" w:pos="2880"/>
+        </w:tabs>
+        <w:ind w:left="2880" w:hanging="360"/>
+      </w:pPr>
+      <w:rPr>
+        <w:rFonts w:ascii="Wingdings" w:hAnsi="Wingdings" w:hint="default"/>
+        <w:sz w:val="20"/>
+      </w:rPr>
+    </w:lvl>
+    <w:lvl w:ilvl="4" w:tentative="1">
+      <w:start w:val="1"/>
+      <w:numFmt w:val="bullet"/>
+      <w:lvlText w:val=""/>
+      <w:lvlJc w:val="left"/>
+      <w:pPr>
+        <w:tabs>
+          <w:tab w:val="num" w:pos="3600"/>
+        </w:tabs>
+        <w:ind w:left="3600" w:hanging="360"/>
+      </w:pPr>
+      <w:rPr>
+        <w:rFonts w:ascii="Wingdings" w:hAnsi="Wingdings" w:hint="default"/>
+        <w:sz w:val="20"/>
+      </w:rPr>
+    </w:lvl>
+    <w:lvl w:ilvl="5" w:tentative="1">
+      <w:start w:val="1"/>
+      <w:numFmt w:val="bullet"/>
+      <w:lvlText w:val=""/>
+      <w:lvlJc w:val="left"/>
+      <w:pPr>
+        <w:tabs>
+          <w:tab w:val="num" w:pos="4320"/>
+        </w:tabs>
+        <w:ind w:left="4320" w:hanging="360"/>
+      </w:pPr>
+      <w:rPr>
+        <w:rFonts w:ascii="Wingdings" w:hAnsi="Wingdings" w:hint="default"/>
+        <w:sz w:val="20"/>
+      </w:rPr>
+    </w:lvl>
+    <w:lvl w:ilvl="6" w:tentative="1">
+      <w:start w:val="1"/>
+      <w:numFmt w:val="bullet"/>
+      <w:lvlText w:val=""/>
+      <w:lvlJc w:val="left"/>
+      <w:pPr>
+        <w:tabs>
+          <w:tab w:val="num" w:pos="5040"/>
+        </w:tabs>
+        <w:ind w:left="5040" w:hanging="360"/>
+      </w:pPr>
+      <w:rPr>
+        <w:rFonts w:ascii="Wingdings" w:hAnsi="Wingdings" w:hint="default"/>
+        <w:sz w:val="20"/>
+      </w:rPr>
+    </w:lvl>
+    <w:lvl w:ilvl="7" w:tentative="1">
+      <w:start w:val="1"/>
+      <w:numFmt w:val="bullet"/>
+      <w:lvlText w:val=""/>
+      <w:lvlJc w:val="left"/>
+      <w:pPr>
+        <w:tabs>
+          <w:tab w:val="num" w:pos="5760"/>
+        </w:tabs>
+        <w:ind w:left="5760" w:hanging="360"/>
+      </w:pPr>
+      <w:rPr>
+        <w:rFonts w:ascii="Wingdings" w:hAnsi="Wingdings" w:hint="default"/>
+        <w:sz w:val="20"/>
+      </w:rPr>
+    </w:lvl>
+    <w:lvl w:ilvl="8" w:tentative="1">
+      <w:start w:val="1"/>
+      <w:numFmt w:val="bullet"/>
+      <w:lvlText w:val=""/>
+      <w:lvlJc w:val="left"/>
+      <w:pPr>
+        <w:tabs>
+          <w:tab w:val="num" w:pos="6480"/>
+        </w:tabs>
+        <w:ind w:left="6480" w:hanging="360"/>
+      </w:pPr>
+      <w:rPr>
+        <w:rFonts w:ascii="Wingdings" w:hAnsi="Wingdings" w:hint="default"/>
+        <w:sz w:val="20"/>
+      </w:rPr>
+    </w:lvl>
+  </w:abstractNum>
+  <w:abstractNum w:abstractNumId="35" w15:restartNumberingAfterBreak="0">
+    <w:nsid w:val="7C284BCE"/>
+    <w:multiLevelType w:val="multilevel"/>
+    <w:tmpl w:val="BB180890"/>
+    <w:lvl w:ilvl="0">
+      <w:start w:val="1"/>
+      <w:numFmt w:val="bullet"/>
+      <w:lvlText w:val=""/>
+      <w:lvlJc w:val="left"/>
+      <w:pPr>
+        <w:tabs>
+          <w:tab w:val="num" w:pos="720"/>
+        </w:tabs>
+        <w:ind w:left="720" w:hanging="360"/>
+      </w:pPr>
+      <w:rPr>
+        <w:rFonts w:ascii="Wingdings" w:hAnsi="Wingdings" w:hint="default"/>
+        <w:sz w:val="20"/>
+      </w:rPr>
+    </w:lvl>
+    <w:lvl w:ilvl="1" w:tentative="1">
+      <w:start w:val="1"/>
+      <w:numFmt w:val="bullet"/>
+      <w:lvlText w:val=""/>
+      <w:lvlJc w:val="left"/>
+      <w:pPr>
+        <w:tabs>
+          <w:tab w:val="num" w:pos="1440"/>
+        </w:tabs>
+        <w:ind w:left="1440" w:hanging="360"/>
+      </w:pPr>
+      <w:rPr>
+        <w:rFonts w:ascii="Wingdings" w:hAnsi="Wingdings" w:hint="default"/>
+        <w:sz w:val="20"/>
+      </w:rPr>
+    </w:lvl>
+    <w:lvl w:ilvl="2" w:tentative="1">
+      <w:start w:val="1"/>
+      <w:numFmt w:val="bullet"/>
+      <w:lvlText w:val=""/>
+      <w:lvlJc w:val="left"/>
+      <w:pPr>
+        <w:tabs>
+          <w:tab w:val="num" w:pos="2160"/>
+        </w:tabs>
+        <w:ind w:left="2160" w:hanging="360"/>
+      </w:pPr>
+      <w:rPr>
+        <w:rFonts w:ascii="Wingdings" w:hAnsi="Wingdings" w:hint="default"/>
+        <w:sz w:val="20"/>
+      </w:rPr>
+    </w:lvl>
+    <w:lvl w:ilvl="3" w:tentative="1">
+      <w:start w:val="1"/>
+      <w:numFmt w:val="bullet"/>
+      <w:lvlText w:val=""/>
+      <w:lvlJc w:val="left"/>
+      <w:pPr>
+        <w:tabs>
+          <w:tab w:val="num" w:pos="2880"/>
+        </w:tabs>
+        <w:ind w:left="2880" w:hanging="360"/>
+      </w:pPr>
+      <w:rPr>
+        <w:rFonts w:ascii="Wingdings" w:hAnsi="Wingdings" w:hint="default"/>
+        <w:sz w:val="20"/>
+      </w:rPr>
+    </w:lvl>
+    <w:lvl w:ilvl="4" w:tentative="1">
+      <w:start w:val="1"/>
+      <w:numFmt w:val="bullet"/>
+      <w:lvlText w:val=""/>
+      <w:lvlJc w:val="left"/>
+      <w:pPr>
+        <w:tabs>
+          <w:tab w:val="num" w:pos="3600"/>
+        </w:tabs>
+        <w:ind w:left="3600" w:hanging="360"/>
+      </w:pPr>
+      <w:rPr>
+        <w:rFonts w:ascii="Wingdings" w:hAnsi="Wingdings" w:hint="default"/>
+        <w:sz w:val="20"/>
+      </w:rPr>
+    </w:lvl>
+    <w:lvl w:ilvl="5" w:tentative="1">
+      <w:start w:val="1"/>
+      <w:numFmt w:val="bullet"/>
+      <w:lvlText w:val=""/>
+      <w:lvlJc w:val="left"/>
+      <w:pPr>
+        <w:tabs>
+          <w:tab w:val="num" w:pos="4320"/>
+        </w:tabs>
+        <w:ind w:left="4320" w:hanging="360"/>
+      </w:pPr>
+      <w:rPr>
+        <w:rFonts w:ascii="Wingdings" w:hAnsi="Wingdings" w:hint="default"/>
+        <w:sz w:val="20"/>
+      </w:rPr>
+    </w:lvl>
+    <w:lvl w:ilvl="6" w:tentative="1">
+      <w:start w:val="1"/>
+      <w:numFmt w:val="bullet"/>
+      <w:lvlText w:val=""/>
+      <w:lvlJc w:val="left"/>
+      <w:pPr>
+        <w:tabs>
+          <w:tab w:val="num" w:pos="5040"/>
+        </w:tabs>
+        <w:ind w:left="5040" w:hanging="360"/>
+      </w:pPr>
+      <w:rPr>
+        <w:rFonts w:ascii="Wingdings" w:hAnsi="Wingdings" w:hint="default"/>
+        <w:sz w:val="20"/>
+      </w:rPr>
+    </w:lvl>
+    <w:lvl w:ilvl="7" w:tentative="1">
+      <w:start w:val="1"/>
+      <w:numFmt w:val="bullet"/>
+      <w:lvlText w:val=""/>
+      <w:lvlJc w:val="left"/>
+      <w:pPr>
+        <w:tabs>
+          <w:tab w:val="num" w:pos="5760"/>
+        </w:tabs>
+        <w:ind w:left="5760" w:hanging="360"/>
+      </w:pPr>
+      <w:rPr>
+        <w:rFonts w:ascii="Wingdings" w:hAnsi="Wingdings" w:hint="default"/>
+        <w:sz w:val="20"/>
+      </w:rPr>
+    </w:lvl>
+    <w:lvl w:ilvl="8" w:tentative="1">
+      <w:start w:val="1"/>
+      <w:numFmt w:val="bullet"/>
+      <w:lvlText w:val=""/>
+      <w:lvlJc w:val="left"/>
+      <w:pPr>
+        <w:tabs>
+          <w:tab w:val="num" w:pos="6480"/>
+        </w:tabs>
+        <w:ind w:left="6480" w:hanging="360"/>
+      </w:pPr>
+      <w:rPr>
+        <w:rFonts w:ascii="Wingdings" w:hAnsi="Wingdings" w:hint="default"/>
+        <w:sz w:val="20"/>
+      </w:rPr>
+    </w:lvl>
+  </w:abstractNum>
   <w:num w:numId="1">
+    <w:abstractNumId w:val="12"/>
+  </w:num>
+  <w:num w:numId="2">
+    <w:abstractNumId w:val="13"/>
+  </w:num>
+  <w:num w:numId="3">
+    <w:abstractNumId w:val="24"/>
+  </w:num>
+  <w:num w:numId="4">
+    <w:abstractNumId w:val="17"/>
+  </w:num>
+  <w:num w:numId="5">
+    <w:abstractNumId w:val="2"/>
+  </w:num>
+  <w:num w:numId="6">
+    <w:abstractNumId w:val="25"/>
+  </w:num>
+  <w:num w:numId="7">
+    <w:abstractNumId w:val="11"/>
+  </w:num>
+  <w:num w:numId="8">
+    <w:abstractNumId w:val="7"/>
+  </w:num>
+  <w:num w:numId="9">
     <w:abstractNumId w:val="10"/>
   </w:num>
-  <w:num w:numId="2">
-    <w:abstractNumId w:val="11"/>
+  <w:num w:numId="10">
+    <w:abstractNumId w:val="4"/>
   </w:num>
-  <w:num w:numId="3">
-    <w:abstractNumId w:val="18"/>
+  <w:num w:numId="11">
+    <w:abstractNumId w:val="3"/>
   </w:num>
-  <w:num w:numId="4">
-    <w:abstractNumId w:val="14"/>
-  </w:num>
-  <w:num w:numId="5">
-    <w:abstractNumId w:val="1"/>
-  </w:num>
-  <w:num w:numId="6">
-    <w:abstractNumId w:val="19"/>
-  </w:num>
-  <w:num w:numId="7">
-    <w:abstractNumId w:val="9"/>
-  </w:num>
-  <w:num w:numId="8">
+  <w:num w:numId="12">
     <w:abstractNumId w:val="6"/>
   </w:num>
-  <w:num w:numId="9">
-    <w:abstractNumId w:val="8"/>
-  </w:num>
-  <w:num w:numId="10">
-    <w:abstractNumId w:val="3"/>
-  </w:num>
-  <w:num w:numId="11">
-    <w:abstractNumId w:val="2"/>
-  </w:num>
-  <w:num w:numId="12">
-    <w:abstractNumId w:val="5"/>
-  </w:num>
   <w:num w:numId="13">
-    <w:abstractNumId w:val="21"/>
+    <w:abstractNumId w:val="27"/>
   </w:num>
   <w:num w:numId="14">
     <w:abstractNumId w:val="0"/>
   </w:num>
   <w:num w:numId="15">
+    <w:abstractNumId w:val="26"/>
+  </w:num>
+  <w:num w:numId="16">
+    <w:abstractNumId w:val="19"/>
+  </w:num>
+  <w:num w:numId="17">
+    <w:abstractNumId w:val="9"/>
+  </w:num>
+  <w:num w:numId="18">
+    <w:abstractNumId w:val="21"/>
+  </w:num>
+  <w:num w:numId="19">
+    <w:abstractNumId w:val="16"/>
+  </w:num>
+  <w:num w:numId="20">
+    <w:abstractNumId w:val="31"/>
+  </w:num>
+  <w:num w:numId="21">
+    <w:abstractNumId w:val="22"/>
+  </w:num>
+  <w:num w:numId="22">
+    <w:abstractNumId w:val="5"/>
+  </w:num>
+  <w:num w:numId="23">
+    <w:abstractNumId w:val="15"/>
+  </w:num>
+  <w:num w:numId="24">
+    <w:abstractNumId w:val="30"/>
+  </w:num>
+  <w:num w:numId="25">
+    <w:abstractNumId w:val="34"/>
+  </w:num>
+  <w:num w:numId="26">
+    <w:abstractNumId w:val="29"/>
+  </w:num>
+  <w:num w:numId="27">
+    <w:abstractNumId w:val="18"/>
+  </w:num>
+  <w:num w:numId="28">
+    <w:abstractNumId w:val="14"/>
+  </w:num>
+  <w:num w:numId="29">
+    <w:abstractNumId w:val="8"/>
+  </w:num>
+  <w:num w:numId="30">
+    <w:abstractNumId w:val="28"/>
+  </w:num>
+  <w:num w:numId="31">
+    <w:abstractNumId w:val="32"/>
+  </w:num>
+  <w:num w:numId="32">
     <w:abstractNumId w:val="20"/>
   </w:num>
-  <w:num w:numId="16">
-    <w:abstractNumId w:val="15"/>
+  <w:num w:numId="33">
+    <w:abstractNumId w:val="1"/>
   </w:num>
-  <w:num w:numId="17">
-    <w:abstractNumId w:val="7"/>
+  <w:num w:numId="34">
+    <w:abstractNumId w:val="33"/>
   </w:num>
-  <w:num w:numId="18">
-    <w:abstractNumId w:val="16"/>
+  <w:num w:numId="35">
+    <w:abstractNumId w:val="23"/>
   </w:num>
-  <w:num w:numId="19">
-    <w:abstractNumId w:val="13"/>
-  </w:num>
-  <w:num w:numId="20">
-    <w:abstractNumId w:val="22"/>
-  </w:num>
-  <w:num w:numId="21">
-    <w:abstractNumId w:val="17"/>
-  </w:num>
-  <w:num w:numId="22">
-    <w:abstractNumId w:val="4"/>
-  </w:num>
-  <w:num w:numId="23">
-    <w:abstractNumId w:val="12"/>
+  <w:num w:numId="36">
+    <w:abstractNumId w:val="35"/>
   </w:num>
 </w:numbering>
 </file>
@@ -22779,7 +29050,7 @@
   <w:style w:type="paragraph" w:default="1" w:styleId="a">
     <w:name w:val="Normal"/>
     <w:qFormat/>
-    <w:rsid w:val="006C3D6E"/>
+    <w:rsid w:val="006D482E"/>
     <w:rPr>
       <w:rFonts w:ascii="宋体" w:eastAsia="宋体" w:hAnsi="宋体" w:cs="宋体"/>
       <w:kern w:val="0"/>

--- a/Java基础.docx
+++ b/Java基础.docx
@@ -19235,8 +19235,6 @@
         </w:rPr>
         <w:t>。</w:t>
       </w:r>
-      <w:bookmarkStart w:id="0" w:name="_GoBack"/>
-      <w:bookmarkEnd w:id="0"/>
     </w:p>
     <w:p>
       <w:pPr>
@@ -20144,7 +20142,21 @@
         <w:rPr>
           <w:rFonts w:hint="eastAsia"/>
         </w:rPr>
-        <w:t>(对外内存</w:t>
+        <w:t>(</w:t>
+      </w:r>
+      <w:bookmarkStart w:id="0" w:name="_GoBack"/>
+      <w:bookmarkEnd w:id="0"/>
+      <w:r>
+        <w:rPr>
+          <w:rFonts w:hint="eastAsia"/>
+        </w:rPr>
+        <w:t>堆</w:t>
+      </w:r>
+      <w:r>
+        <w:rPr>
+          <w:rFonts w:hint="eastAsia"/>
+        </w:rPr>
+        <w:t>外内存</w:t>
       </w:r>
       <w:r>
         <w:t>)</w:t>
